--- a/RETI DI CALCOLATORI.docx
+++ b/RETI DI CALCOLATORI.docx
@@ -1,64 +1,2540 @@
 
 <file path=word/document.xml><?xml version="1.0" encoding="utf-8"?>
-<w:document xmlns:wpc="http://schemas.microsoft.com/office/word/2010/wordprocessingCanvas" xmlns:cx="http://schemas.microsoft.com/office/drawing/2014/chartex" xmlns:cx1="http://schemas.microsoft.com/office/drawing/2015/9/8/chartex" xmlns:cx2="http://schemas.microsoft.com/office/drawing/2015/10/21/chartex" xmlns:cx3="http://schemas.microsoft.com/office/drawing/2016/5/9/chartex" xmlns:cx4="http://schemas.microsoft.com/office/drawing/2016/5/10/chartex" xmlns:cx5="http://schemas.microsoft.com/office/drawing/2016/5/11/chartex" xmlns:cx6="http://schemas.microsoft.com/office/drawing/2016/5/12/chartex" xmlns:cx7="http://schemas.microsoft.com/office/drawing/2016/5/13/chartex" xmlns:cx8="http://schemas.microsoft.com/office/drawing/2016/5/14/chartex" xmlns:mc="http://schemas.openxmlformats.org/markup-compatibility/2006" xmlns:aink="http://schemas.microsoft.com/office/drawing/2016/ink" xmlns:am3d="http://schemas.microsoft.com/office/drawing/2017/model3d" xmlns:o="urn:schemas-microsoft-com:office:office" xmlns:oel="http://schemas.microsoft.com/office/2019/extlst" xmlns:r="http://schemas.openxmlformats.org/officeDocument/2006/relationships" xmlns:m="http://schemas.openxmlformats.org/officeDocument/2006/math" xmlns:v="urn:schemas-microsoft-com:vml" xmlns:wp14="http://schemas.microsoft.com/office/word/2010/wordprocessingDrawing" xmlns:wp="http://schemas.openxmlformats.org/drawingml/2006/wordprocessingDrawing" xmlns:w10="urn:schemas-microsoft-com:office:word" xmlns:w="http://schemas.openxmlformats.org/wordprocessingml/2006/main" xmlns:w14="http://schemas.microsoft.com/office/word/2010/wordml" xmlns:w15="http://schemas.microsoft.com/office/word/2012/wordml" xmlns:w16cex="http://schemas.microsoft.com/office/word/2018/wordml/cex" xmlns:w16cid="http://schemas.microsoft.com/office/word/2016/wordml/cid" xmlns:w16="http://schemas.microsoft.com/office/word/2018/wordml" xmlns:w16sdtdh="http://schemas.microsoft.com/office/word/2020/wordml/sdtdatahash" xmlns:w16se="http://schemas.microsoft.com/office/word/2015/wordml/symex" xmlns:wpg="http://schemas.microsoft.com/office/word/2010/wordprocessingGroup" xmlns:wpi="http://schemas.microsoft.com/office/word/2010/wordprocessingInk" xmlns:wne="http://schemas.microsoft.com/office/word/2006/wordml" xmlns:wps="http://schemas.microsoft.com/office/word/2010/wordprocessingShape" mc:Ignorable="w14 w15 w16se w16cid w16 w16cex w16sdtdh wp14">
+<w:document xmlns:wpc="http://schemas.microsoft.com/office/word/2010/wordprocessingCanvas" xmlns:cx="http://schemas.microsoft.com/office/drawing/2014/chartex" xmlns:cx1="http://schemas.microsoft.com/office/drawing/2015/9/8/chartex" xmlns:cx2="http://schemas.microsoft.com/office/drawing/2015/10/21/chartex" xmlns:cx3="http://schemas.microsoft.com/office/drawing/2016/5/9/chartex" xmlns:cx4="http://schemas.microsoft.com/office/drawing/2016/5/10/chartex" xmlns:cx5="http://schemas.microsoft.com/office/drawing/2016/5/11/chartex" xmlns:cx6="http://schemas.microsoft.com/office/drawing/2016/5/12/chartex" xmlns:cx7="http://schemas.microsoft.com/office/drawing/2016/5/13/chartex" xmlns:cx8="http://schemas.microsoft.com/office/drawing/2016/5/14/chartex" xmlns:mc="http://schemas.openxmlformats.org/markup-compatibility/2006" xmlns:aink="http://schemas.microsoft.com/office/drawing/2016/ink" xmlns:am3d="http://schemas.microsoft.com/office/drawing/2017/model3d" xmlns:o="urn:schemas-microsoft-com:office:office" xmlns:r="http://schemas.openxmlformats.org/officeDocument/2006/relationships" xmlns:m="http://schemas.openxmlformats.org/officeDocument/2006/math" xmlns:v="urn:schemas-microsoft-com:vml" xmlns:wp14="http://schemas.microsoft.com/office/word/2010/wordprocessingDrawing" xmlns:wp="http://schemas.openxmlformats.org/drawingml/2006/wordprocessingDrawing" xmlns:w10="urn:schemas-microsoft-com:office:word" xmlns:w="http://schemas.openxmlformats.org/wordprocessingml/2006/main" xmlns:w14="http://schemas.microsoft.com/office/word/2010/wordml" xmlns:w15="http://schemas.microsoft.com/office/word/2012/wordml" xmlns:w16cid="http://schemas.microsoft.com/office/word/2016/wordml/cid" xmlns:w16se="http://schemas.microsoft.com/office/word/2015/wordml/symex" xmlns:wpg="http://schemas.microsoft.com/office/word/2010/wordprocessingGroup" xmlns:wpi="http://schemas.microsoft.com/office/word/2010/wordprocessingInk" xmlns:wne="http://schemas.microsoft.com/office/word/2006/wordml" xmlns:wps="http://schemas.microsoft.com/office/word/2010/wordprocessingShape" mc:Ignorable="w14 w15 w16se w16cid wp14">
   <w:body>
     <w:p>
       <w:pPr>
-        <w:pStyle w:val="Titolo1"/>
         <w:jc w:val="center"/>
         <w:rPr>
-          <w:rFonts w:asciiTheme="minorHAnsi" w:hAnsiTheme="minorHAnsi" w:cstheme="minorHAnsi"/>
+          <w:b/>
+          <w:sz w:val="36"/>
+        </w:rPr>
+      </w:pPr>
+      <w:r>
+        <w:rPr>
+          <w:b/>
+          <w:sz w:val="36"/>
+        </w:rPr>
+        <w:t>RETI DI CALCOLATORI</w:t>
+      </w:r>
+    </w:p>
+    <w:p/>
+    <w:p/>
+    <w:p/>
+    <w:sdt>
+      <w:sdtPr>
+        <w:rPr>
+          <w:rFonts w:asciiTheme="minorHAnsi" w:eastAsiaTheme="minorHAnsi" w:hAnsiTheme="minorHAnsi" w:cstheme="minorBidi"/>
+          <w:color w:val="auto"/>
+          <w:kern w:val="2"/>
           <w:sz w:val="24"/>
           <w:szCs w:val="24"/>
-        </w:rPr>
-      </w:pPr>
-      <w:r>
+          <w:lang w:eastAsia="en-US"/>
+          <w14:ligatures w14:val="standardContextual"/>
+        </w:rPr>
+        <w:id w:val="-1143039663"/>
+        <w:docPartObj>
+          <w:docPartGallery w:val="Table of Contents"/>
+          <w:docPartUnique/>
+        </w:docPartObj>
+      </w:sdtPr>
+      <w:sdtEndPr>
+        <w:rPr>
+          <w:b/>
+          <w:bCs/>
+        </w:rPr>
+      </w:sdtEndPr>
+      <w:sdtContent>
+        <w:p>
+          <w:pPr>
+            <w:pStyle w:val="Titolosommario"/>
+          </w:pPr>
+          <w:r>
+            <w:t>Sommario</w:t>
+          </w:r>
+        </w:p>
+        <w:p>
+          <w:pPr>
+            <w:pStyle w:val="Sommario1"/>
+            <w:tabs>
+              <w:tab w:val="right" w:leader="dot" w:pos="9628"/>
+            </w:tabs>
+            <w:rPr>
+              <w:rFonts w:eastAsiaTheme="minorEastAsia"/>
+              <w:noProof/>
+              <w:kern w:val="0"/>
+              <w:sz w:val="22"/>
+              <w:szCs w:val="22"/>
+              <w:lang w:eastAsia="it-IT"/>
+              <w14:ligatures w14:val="none"/>
+            </w:rPr>
+          </w:pPr>
+          <w:r>
+            <w:fldChar w:fldCharType="begin"/>
+          </w:r>
+          <w:r>
+            <w:instrText xml:space="preserve"> TOC \o "1-3" \h \z \u </w:instrText>
+          </w:r>
+          <w:r>
+            <w:fldChar w:fldCharType="separate"/>
+          </w:r>
+          <w:hyperlink w:anchor="_Toc148712214" w:history="1">
+            <w:r>
+              <w:rPr>
+                <w:rStyle w:val="Collegamentoipertestuale"/>
+                <w:rFonts w:cstheme="minorHAnsi"/>
+                <w:b/>
+                <w:noProof/>
+              </w:rPr>
+              <w:t>LEZIONE 1 – INTRODUZIONE ALLE RETI</w:t>
+            </w:r>
+            <w:r>
+              <w:rPr>
+                <w:noProof/>
+                <w:webHidden/>
+              </w:rPr>
+              <w:tab/>
+            </w:r>
+            <w:r>
+              <w:rPr>
+                <w:noProof/>
+                <w:webHidden/>
+              </w:rPr>
+              <w:fldChar w:fldCharType="begin"/>
+            </w:r>
+            <w:r>
+              <w:rPr>
+                <w:noProof/>
+                <w:webHidden/>
+              </w:rPr>
+              <w:instrText xml:space="preserve"> PAGEREF _Toc148712214 \h </w:instrText>
+            </w:r>
+            <w:r>
+              <w:rPr>
+                <w:noProof/>
+                <w:webHidden/>
+              </w:rPr>
+            </w:r>
+            <w:r>
+              <w:rPr>
+                <w:noProof/>
+                <w:webHidden/>
+              </w:rPr>
+              <w:fldChar w:fldCharType="separate"/>
+            </w:r>
+            <w:r>
+              <w:rPr>
+                <w:noProof/>
+                <w:webHidden/>
+              </w:rPr>
+              <w:t>2</w:t>
+            </w:r>
+            <w:r>
+              <w:rPr>
+                <w:noProof/>
+                <w:webHidden/>
+              </w:rPr>
+              <w:fldChar w:fldCharType="end"/>
+            </w:r>
+          </w:hyperlink>
+        </w:p>
+        <w:p>
+          <w:pPr>
+            <w:pStyle w:val="Sommario2"/>
+            <w:tabs>
+              <w:tab w:val="right" w:leader="dot" w:pos="9628"/>
+            </w:tabs>
+            <w:rPr>
+              <w:rFonts w:eastAsiaTheme="minorEastAsia"/>
+              <w:noProof/>
+              <w:kern w:val="0"/>
+              <w:sz w:val="22"/>
+              <w:szCs w:val="22"/>
+              <w:lang w:eastAsia="it-IT"/>
+              <w14:ligatures w14:val="none"/>
+            </w:rPr>
+          </w:pPr>
+          <w:hyperlink w:anchor="_Toc148712215" w:history="1">
+            <w:r>
+              <w:rPr>
+                <w:rStyle w:val="Collegamentoipertestuale"/>
+                <w:noProof/>
+              </w:rPr>
+              <w:t>Tipologie di Reti</w:t>
+            </w:r>
+            <w:r>
+              <w:rPr>
+                <w:noProof/>
+                <w:webHidden/>
+              </w:rPr>
+              <w:tab/>
+            </w:r>
+            <w:r>
+              <w:rPr>
+                <w:noProof/>
+                <w:webHidden/>
+              </w:rPr>
+              <w:fldChar w:fldCharType="begin"/>
+            </w:r>
+            <w:r>
+              <w:rPr>
+                <w:noProof/>
+                <w:webHidden/>
+              </w:rPr>
+              <w:instrText xml:space="preserve"> PAGEREF _Toc148712215 \h </w:instrText>
+            </w:r>
+            <w:r>
+              <w:rPr>
+                <w:noProof/>
+                <w:webHidden/>
+              </w:rPr>
+            </w:r>
+            <w:r>
+              <w:rPr>
+                <w:noProof/>
+                <w:webHidden/>
+              </w:rPr>
+              <w:fldChar w:fldCharType="separate"/>
+            </w:r>
+            <w:r>
+              <w:rPr>
+                <w:noProof/>
+                <w:webHidden/>
+              </w:rPr>
+              <w:t>2</w:t>
+            </w:r>
+            <w:r>
+              <w:rPr>
+                <w:noProof/>
+                <w:webHidden/>
+              </w:rPr>
+              <w:fldChar w:fldCharType="end"/>
+            </w:r>
+          </w:hyperlink>
+        </w:p>
+        <w:p>
+          <w:pPr>
+            <w:pStyle w:val="Sommario2"/>
+            <w:tabs>
+              <w:tab w:val="right" w:leader="dot" w:pos="9628"/>
+            </w:tabs>
+            <w:rPr>
+              <w:rFonts w:eastAsiaTheme="minorEastAsia"/>
+              <w:noProof/>
+              <w:kern w:val="0"/>
+              <w:sz w:val="22"/>
+              <w:szCs w:val="22"/>
+              <w:lang w:eastAsia="it-IT"/>
+              <w14:ligatures w14:val="none"/>
+            </w:rPr>
+          </w:pPr>
+          <w:hyperlink w:anchor="_Toc148712216" w:history="1">
+            <w:r>
+              <w:rPr>
+                <w:rStyle w:val="Collegamentoipertestuale"/>
+                <w:noProof/>
+                <w:shd w:val="clear" w:color="auto" w:fill="FFFFFF"/>
+              </w:rPr>
+              <w:t>Tecnologie di comunicazione</w:t>
+            </w:r>
+            <w:r>
+              <w:rPr>
+                <w:noProof/>
+                <w:webHidden/>
+              </w:rPr>
+              <w:tab/>
+            </w:r>
+            <w:r>
+              <w:rPr>
+                <w:noProof/>
+                <w:webHidden/>
+              </w:rPr>
+              <w:fldChar w:fldCharType="begin"/>
+            </w:r>
+            <w:r>
+              <w:rPr>
+                <w:noProof/>
+                <w:webHidden/>
+              </w:rPr>
+              <w:instrText xml:space="preserve"> PAGEREF _Toc148712216 \h </w:instrText>
+            </w:r>
+            <w:r>
+              <w:rPr>
+                <w:noProof/>
+                <w:webHidden/>
+              </w:rPr>
+            </w:r>
+            <w:r>
+              <w:rPr>
+                <w:noProof/>
+                <w:webHidden/>
+              </w:rPr>
+              <w:fldChar w:fldCharType="separate"/>
+            </w:r>
+            <w:r>
+              <w:rPr>
+                <w:noProof/>
+                <w:webHidden/>
+              </w:rPr>
+              <w:t>3</w:t>
+            </w:r>
+            <w:r>
+              <w:rPr>
+                <w:noProof/>
+                <w:webHidden/>
+              </w:rPr>
+              <w:fldChar w:fldCharType="end"/>
+            </w:r>
+          </w:hyperlink>
+        </w:p>
+        <w:p>
+          <w:pPr>
+            <w:pStyle w:val="Sommario2"/>
+            <w:tabs>
+              <w:tab w:val="right" w:leader="dot" w:pos="9628"/>
+            </w:tabs>
+            <w:rPr>
+              <w:rFonts w:eastAsiaTheme="minorEastAsia"/>
+              <w:noProof/>
+              <w:kern w:val="0"/>
+              <w:sz w:val="22"/>
+              <w:szCs w:val="22"/>
+              <w:lang w:eastAsia="it-IT"/>
+              <w14:ligatures w14:val="none"/>
+            </w:rPr>
+          </w:pPr>
+          <w:hyperlink w:anchor="_Toc148712217" w:history="1">
+            <w:r>
+              <w:rPr>
+                <w:rStyle w:val="Collegamentoipertestuale"/>
+                <w:noProof/>
+                <w:shd w:val="clear" w:color="auto" w:fill="FFFFFF"/>
+              </w:rPr>
+              <w:t>Topologie</w:t>
+            </w:r>
+            <w:r>
+              <w:rPr>
+                <w:noProof/>
+                <w:webHidden/>
+              </w:rPr>
+              <w:tab/>
+            </w:r>
+            <w:r>
+              <w:rPr>
+                <w:noProof/>
+                <w:webHidden/>
+              </w:rPr>
+              <w:fldChar w:fldCharType="begin"/>
+            </w:r>
+            <w:r>
+              <w:rPr>
+                <w:noProof/>
+                <w:webHidden/>
+              </w:rPr>
+              <w:instrText xml:space="preserve"> PAGEREF _Toc148712217 \h </w:instrText>
+            </w:r>
+            <w:r>
+              <w:rPr>
+                <w:noProof/>
+                <w:webHidden/>
+              </w:rPr>
+            </w:r>
+            <w:r>
+              <w:rPr>
+                <w:noProof/>
+                <w:webHidden/>
+              </w:rPr>
+              <w:fldChar w:fldCharType="separate"/>
+            </w:r>
+            <w:r>
+              <w:rPr>
+                <w:noProof/>
+                <w:webHidden/>
+              </w:rPr>
+              <w:t>4</w:t>
+            </w:r>
+            <w:r>
+              <w:rPr>
+                <w:noProof/>
+                <w:webHidden/>
+              </w:rPr>
+              <w:fldChar w:fldCharType="end"/>
+            </w:r>
+          </w:hyperlink>
+        </w:p>
+        <w:p>
+          <w:pPr>
+            <w:pStyle w:val="Sommario2"/>
+            <w:tabs>
+              <w:tab w:val="right" w:leader="dot" w:pos="9628"/>
+            </w:tabs>
+            <w:rPr>
+              <w:rFonts w:eastAsiaTheme="minorEastAsia"/>
+              <w:noProof/>
+              <w:kern w:val="0"/>
+              <w:sz w:val="22"/>
+              <w:szCs w:val="22"/>
+              <w:lang w:eastAsia="it-IT"/>
+              <w14:ligatures w14:val="none"/>
+            </w:rPr>
+          </w:pPr>
+          <w:hyperlink w:anchor="_Toc148712218" w:history="1">
+            <w:r>
+              <w:rPr>
+                <w:rStyle w:val="Collegamentoipertestuale"/>
+                <w:noProof/>
+                <w:shd w:val="clear" w:color="auto" w:fill="FFFFFF"/>
+              </w:rPr>
+              <w:t>Struttura di una rete</w:t>
+            </w:r>
+            <w:r>
+              <w:rPr>
+                <w:noProof/>
+                <w:webHidden/>
+              </w:rPr>
+              <w:tab/>
+            </w:r>
+            <w:r>
+              <w:rPr>
+                <w:noProof/>
+                <w:webHidden/>
+              </w:rPr>
+              <w:fldChar w:fldCharType="begin"/>
+            </w:r>
+            <w:r>
+              <w:rPr>
+                <w:noProof/>
+                <w:webHidden/>
+              </w:rPr>
+              <w:instrText xml:space="preserve"> PAGEREF _Toc148712218 \h </w:instrText>
+            </w:r>
+            <w:r>
+              <w:rPr>
+                <w:noProof/>
+                <w:webHidden/>
+              </w:rPr>
+            </w:r>
+            <w:r>
+              <w:rPr>
+                <w:noProof/>
+                <w:webHidden/>
+              </w:rPr>
+              <w:fldChar w:fldCharType="separate"/>
+            </w:r>
+            <w:r>
+              <w:rPr>
+                <w:noProof/>
+                <w:webHidden/>
+              </w:rPr>
+              <w:t>6</w:t>
+            </w:r>
+            <w:r>
+              <w:rPr>
+                <w:noProof/>
+                <w:webHidden/>
+              </w:rPr>
+              <w:fldChar w:fldCharType="end"/>
+            </w:r>
+          </w:hyperlink>
+        </w:p>
+        <w:p>
+          <w:pPr>
+            <w:pStyle w:val="Sommario1"/>
+            <w:tabs>
+              <w:tab w:val="right" w:leader="dot" w:pos="9628"/>
+            </w:tabs>
+            <w:rPr>
+              <w:rFonts w:eastAsiaTheme="minorEastAsia"/>
+              <w:noProof/>
+              <w:kern w:val="0"/>
+              <w:sz w:val="22"/>
+              <w:szCs w:val="22"/>
+              <w:lang w:eastAsia="it-IT"/>
+              <w14:ligatures w14:val="none"/>
+            </w:rPr>
+          </w:pPr>
+          <w:hyperlink w:anchor="_Toc148712219" w:history="1">
+            <w:r>
+              <w:rPr>
+                <w:rStyle w:val="Collegamentoipertestuale"/>
+                <w:rFonts w:cstheme="minorHAnsi"/>
+                <w:b/>
+                <w:noProof/>
+                <w:shd w:val="clear" w:color="auto" w:fill="FFFFFF"/>
+              </w:rPr>
+              <w:t>LEZIONE 2 – MODELLI DI RETE</w:t>
+            </w:r>
+            <w:r>
+              <w:rPr>
+                <w:noProof/>
+                <w:webHidden/>
+              </w:rPr>
+              <w:tab/>
+            </w:r>
+            <w:r>
+              <w:rPr>
+                <w:noProof/>
+                <w:webHidden/>
+              </w:rPr>
+              <w:fldChar w:fldCharType="begin"/>
+            </w:r>
+            <w:r>
+              <w:rPr>
+                <w:noProof/>
+                <w:webHidden/>
+              </w:rPr>
+              <w:instrText xml:space="preserve"> PAGEREF _Toc148712219 \h </w:instrText>
+            </w:r>
+            <w:r>
+              <w:rPr>
+                <w:noProof/>
+                <w:webHidden/>
+              </w:rPr>
+            </w:r>
+            <w:r>
+              <w:rPr>
+                <w:noProof/>
+                <w:webHidden/>
+              </w:rPr>
+              <w:fldChar w:fldCharType="separate"/>
+            </w:r>
+            <w:r>
+              <w:rPr>
+                <w:noProof/>
+                <w:webHidden/>
+              </w:rPr>
+              <w:t>7</w:t>
+            </w:r>
+            <w:r>
+              <w:rPr>
+                <w:noProof/>
+                <w:webHidden/>
+              </w:rPr>
+              <w:fldChar w:fldCharType="end"/>
+            </w:r>
+          </w:hyperlink>
+        </w:p>
+        <w:p>
+          <w:pPr>
+            <w:pStyle w:val="Sommario2"/>
+            <w:tabs>
+              <w:tab w:val="right" w:leader="dot" w:pos="9628"/>
+            </w:tabs>
+            <w:rPr>
+              <w:rFonts w:eastAsiaTheme="minorEastAsia"/>
+              <w:noProof/>
+              <w:kern w:val="0"/>
+              <w:sz w:val="22"/>
+              <w:szCs w:val="22"/>
+              <w:lang w:eastAsia="it-IT"/>
+              <w14:ligatures w14:val="none"/>
+            </w:rPr>
+          </w:pPr>
+          <w:hyperlink w:anchor="_Toc148712220" w:history="1">
+            <w:r>
+              <w:rPr>
+                <w:rStyle w:val="Collegamentoipertestuale"/>
+                <w:noProof/>
+              </w:rPr>
+              <w:t>Protocolli di comunicazione</w:t>
+            </w:r>
+            <w:r>
+              <w:rPr>
+                <w:noProof/>
+                <w:webHidden/>
+              </w:rPr>
+              <w:tab/>
+            </w:r>
+            <w:r>
+              <w:rPr>
+                <w:noProof/>
+                <w:webHidden/>
+              </w:rPr>
+              <w:fldChar w:fldCharType="begin"/>
+            </w:r>
+            <w:r>
+              <w:rPr>
+                <w:noProof/>
+                <w:webHidden/>
+              </w:rPr>
+              <w:instrText xml:space="preserve"> PAGEREF _Toc148712220 \h </w:instrText>
+            </w:r>
+            <w:r>
+              <w:rPr>
+                <w:noProof/>
+                <w:webHidden/>
+              </w:rPr>
+            </w:r>
+            <w:r>
+              <w:rPr>
+                <w:noProof/>
+                <w:webHidden/>
+              </w:rPr>
+              <w:fldChar w:fldCharType="separate"/>
+            </w:r>
+            <w:r>
+              <w:rPr>
+                <w:noProof/>
+                <w:webHidden/>
+              </w:rPr>
+              <w:t>7</w:t>
+            </w:r>
+            <w:r>
+              <w:rPr>
+                <w:noProof/>
+                <w:webHidden/>
+              </w:rPr>
+              <w:fldChar w:fldCharType="end"/>
+            </w:r>
+          </w:hyperlink>
+        </w:p>
+        <w:p>
+          <w:pPr>
+            <w:pStyle w:val="Sommario2"/>
+            <w:tabs>
+              <w:tab w:val="right" w:leader="dot" w:pos="9628"/>
+            </w:tabs>
+            <w:rPr>
+              <w:rFonts w:eastAsiaTheme="minorEastAsia"/>
+              <w:noProof/>
+              <w:kern w:val="0"/>
+              <w:sz w:val="22"/>
+              <w:szCs w:val="22"/>
+              <w:lang w:eastAsia="it-IT"/>
+              <w14:ligatures w14:val="none"/>
+            </w:rPr>
+          </w:pPr>
+          <w:hyperlink w:anchor="_Toc148712221" w:history="1">
+            <w:r>
+              <w:rPr>
+                <w:rStyle w:val="Collegamentoipertestuale"/>
+                <w:rFonts w:cstheme="minorHAnsi"/>
+                <w:noProof/>
+              </w:rPr>
+              <w:t>Il modello ISO/OSI</w:t>
+            </w:r>
+            <w:r>
+              <w:rPr>
+                <w:noProof/>
+                <w:webHidden/>
+              </w:rPr>
+              <w:tab/>
+            </w:r>
+            <w:r>
+              <w:rPr>
+                <w:noProof/>
+                <w:webHidden/>
+              </w:rPr>
+              <w:fldChar w:fldCharType="begin"/>
+            </w:r>
+            <w:r>
+              <w:rPr>
+                <w:noProof/>
+                <w:webHidden/>
+              </w:rPr>
+              <w:instrText xml:space="preserve"> PAGEREF _Toc148712221 \h </w:instrText>
+            </w:r>
+            <w:r>
+              <w:rPr>
+                <w:noProof/>
+                <w:webHidden/>
+              </w:rPr>
+            </w:r>
+            <w:r>
+              <w:rPr>
+                <w:noProof/>
+                <w:webHidden/>
+              </w:rPr>
+              <w:fldChar w:fldCharType="separate"/>
+            </w:r>
+            <w:r>
+              <w:rPr>
+                <w:noProof/>
+                <w:webHidden/>
+              </w:rPr>
+              <w:t>9</w:t>
+            </w:r>
+            <w:r>
+              <w:rPr>
+                <w:noProof/>
+                <w:webHidden/>
+              </w:rPr>
+              <w:fldChar w:fldCharType="end"/>
+            </w:r>
+          </w:hyperlink>
+        </w:p>
+        <w:p>
+          <w:pPr>
+            <w:pStyle w:val="Sommario2"/>
+            <w:tabs>
+              <w:tab w:val="right" w:leader="dot" w:pos="9628"/>
+            </w:tabs>
+            <w:rPr>
+              <w:rFonts w:eastAsiaTheme="minorEastAsia"/>
+              <w:noProof/>
+              <w:kern w:val="0"/>
+              <w:sz w:val="22"/>
+              <w:szCs w:val="22"/>
+              <w:lang w:eastAsia="it-IT"/>
+              <w14:ligatures w14:val="none"/>
+            </w:rPr>
+          </w:pPr>
+          <w:hyperlink w:anchor="_Toc148712222" w:history="1">
+            <w:r>
+              <w:rPr>
+                <w:rStyle w:val="Collegamentoipertestuale"/>
+                <w:rFonts w:cstheme="minorHAnsi"/>
+                <w:noProof/>
+                <w:shd w:val="clear" w:color="auto" w:fill="FFFFFF"/>
+              </w:rPr>
+              <w:t>Tipologie di Connessione</w:t>
+            </w:r>
+            <w:r>
+              <w:rPr>
+                <w:noProof/>
+                <w:webHidden/>
+              </w:rPr>
+              <w:tab/>
+            </w:r>
+            <w:r>
+              <w:rPr>
+                <w:noProof/>
+                <w:webHidden/>
+              </w:rPr>
+              <w:fldChar w:fldCharType="begin"/>
+            </w:r>
+            <w:r>
+              <w:rPr>
+                <w:noProof/>
+                <w:webHidden/>
+              </w:rPr>
+              <w:instrText xml:space="preserve"> PAGEREF _Toc148712222 \h </w:instrText>
+            </w:r>
+            <w:r>
+              <w:rPr>
+                <w:noProof/>
+                <w:webHidden/>
+              </w:rPr>
+            </w:r>
+            <w:r>
+              <w:rPr>
+                <w:noProof/>
+                <w:webHidden/>
+              </w:rPr>
+              <w:fldChar w:fldCharType="separate"/>
+            </w:r>
+            <w:r>
+              <w:rPr>
+                <w:noProof/>
+                <w:webHidden/>
+              </w:rPr>
+              <w:t>12</w:t>
+            </w:r>
+            <w:r>
+              <w:rPr>
+                <w:noProof/>
+                <w:webHidden/>
+              </w:rPr>
+              <w:fldChar w:fldCharType="end"/>
+            </w:r>
+          </w:hyperlink>
+        </w:p>
+        <w:p>
+          <w:pPr>
+            <w:pStyle w:val="Sommario2"/>
+            <w:tabs>
+              <w:tab w:val="right" w:leader="dot" w:pos="9628"/>
+            </w:tabs>
+            <w:rPr>
+              <w:rFonts w:eastAsiaTheme="minorEastAsia"/>
+              <w:noProof/>
+              <w:kern w:val="0"/>
+              <w:sz w:val="22"/>
+              <w:szCs w:val="22"/>
+              <w:lang w:eastAsia="it-IT"/>
+              <w14:ligatures w14:val="none"/>
+            </w:rPr>
+          </w:pPr>
+          <w:hyperlink w:anchor="_Toc148712223" w:history="1">
+            <w:r>
+              <w:rPr>
+                <w:rStyle w:val="Collegamentoipertestuale"/>
+                <w:rFonts w:cstheme="minorHAnsi"/>
+                <w:noProof/>
+                <w:shd w:val="clear" w:color="auto" w:fill="FFFFFF"/>
+              </w:rPr>
+              <w:t>Affidabilità di un servizio</w:t>
+            </w:r>
+            <w:r>
+              <w:rPr>
+                <w:noProof/>
+                <w:webHidden/>
+              </w:rPr>
+              <w:tab/>
+            </w:r>
+            <w:r>
+              <w:rPr>
+                <w:noProof/>
+                <w:webHidden/>
+              </w:rPr>
+              <w:fldChar w:fldCharType="begin"/>
+            </w:r>
+            <w:r>
+              <w:rPr>
+                <w:noProof/>
+                <w:webHidden/>
+              </w:rPr>
+              <w:instrText xml:space="preserve"> PAGEREF _Toc148712223 \h </w:instrText>
+            </w:r>
+            <w:r>
+              <w:rPr>
+                <w:noProof/>
+                <w:webHidden/>
+              </w:rPr>
+            </w:r>
+            <w:r>
+              <w:rPr>
+                <w:noProof/>
+                <w:webHidden/>
+              </w:rPr>
+              <w:fldChar w:fldCharType="separate"/>
+            </w:r>
+            <w:r>
+              <w:rPr>
+                <w:noProof/>
+                <w:webHidden/>
+              </w:rPr>
+              <w:t>13</w:t>
+            </w:r>
+            <w:r>
+              <w:rPr>
+                <w:noProof/>
+                <w:webHidden/>
+              </w:rPr>
+              <w:fldChar w:fldCharType="end"/>
+            </w:r>
+          </w:hyperlink>
+        </w:p>
+        <w:p>
+          <w:pPr>
+            <w:pStyle w:val="Sommario1"/>
+            <w:tabs>
+              <w:tab w:val="right" w:leader="dot" w:pos="9628"/>
+            </w:tabs>
+            <w:rPr>
+              <w:rFonts w:eastAsiaTheme="minorEastAsia"/>
+              <w:noProof/>
+              <w:kern w:val="0"/>
+              <w:sz w:val="22"/>
+              <w:szCs w:val="22"/>
+              <w:lang w:eastAsia="it-IT"/>
+              <w14:ligatures w14:val="none"/>
+            </w:rPr>
+          </w:pPr>
+          <w:hyperlink w:anchor="_Toc148712224" w:history="1">
+            <w:r>
+              <w:rPr>
+                <w:rStyle w:val="Collegamentoipertestuale"/>
+                <w:rFonts w:cstheme="minorHAnsi"/>
+                <w:b/>
+                <w:noProof/>
+                <w:shd w:val="clear" w:color="auto" w:fill="FFFFFF"/>
+              </w:rPr>
+              <w:t>LEZIONE 3 – MODELLO TCP/IP E CONFRONTO</w:t>
+            </w:r>
+            <w:r>
+              <w:rPr>
+                <w:noProof/>
+                <w:webHidden/>
+              </w:rPr>
+              <w:tab/>
+            </w:r>
+            <w:r>
+              <w:rPr>
+                <w:noProof/>
+                <w:webHidden/>
+              </w:rPr>
+              <w:fldChar w:fldCharType="begin"/>
+            </w:r>
+            <w:r>
+              <w:rPr>
+                <w:noProof/>
+                <w:webHidden/>
+              </w:rPr>
+              <w:instrText xml:space="preserve"> PAGEREF _Toc148712224 \h </w:instrText>
+            </w:r>
+            <w:r>
+              <w:rPr>
+                <w:noProof/>
+                <w:webHidden/>
+              </w:rPr>
+            </w:r>
+            <w:r>
+              <w:rPr>
+                <w:noProof/>
+                <w:webHidden/>
+              </w:rPr>
+              <w:fldChar w:fldCharType="separate"/>
+            </w:r>
+            <w:r>
+              <w:rPr>
+                <w:noProof/>
+                <w:webHidden/>
+              </w:rPr>
+              <w:t>14</w:t>
+            </w:r>
+            <w:r>
+              <w:rPr>
+                <w:noProof/>
+                <w:webHidden/>
+              </w:rPr>
+              <w:fldChar w:fldCharType="end"/>
+            </w:r>
+          </w:hyperlink>
+        </w:p>
+        <w:p>
+          <w:pPr>
+            <w:pStyle w:val="Sommario2"/>
+            <w:tabs>
+              <w:tab w:val="right" w:leader="dot" w:pos="9628"/>
+            </w:tabs>
+            <w:rPr>
+              <w:rFonts w:eastAsiaTheme="minorEastAsia"/>
+              <w:noProof/>
+              <w:kern w:val="0"/>
+              <w:sz w:val="22"/>
+              <w:szCs w:val="22"/>
+              <w:lang w:eastAsia="it-IT"/>
+              <w14:ligatures w14:val="none"/>
+            </w:rPr>
+          </w:pPr>
+          <w:hyperlink w:anchor="_Toc148712225" w:history="1">
+            <w:r>
+              <w:rPr>
+                <w:rStyle w:val="Collegamentoipertestuale"/>
+                <w:rFonts w:cstheme="minorHAnsi"/>
+                <w:noProof/>
+              </w:rPr>
+              <w:t>Modello TCP/IP</w:t>
+            </w:r>
+            <w:r>
+              <w:rPr>
+                <w:noProof/>
+                <w:webHidden/>
+              </w:rPr>
+              <w:tab/>
+            </w:r>
+            <w:r>
+              <w:rPr>
+                <w:noProof/>
+                <w:webHidden/>
+              </w:rPr>
+              <w:fldChar w:fldCharType="begin"/>
+            </w:r>
+            <w:r>
+              <w:rPr>
+                <w:noProof/>
+                <w:webHidden/>
+              </w:rPr>
+              <w:instrText xml:space="preserve"> PAGEREF _Toc148712225 \h </w:instrText>
+            </w:r>
+            <w:r>
+              <w:rPr>
+                <w:noProof/>
+                <w:webHidden/>
+              </w:rPr>
+            </w:r>
+            <w:r>
+              <w:rPr>
+                <w:noProof/>
+                <w:webHidden/>
+              </w:rPr>
+              <w:fldChar w:fldCharType="separate"/>
+            </w:r>
+            <w:r>
+              <w:rPr>
+                <w:noProof/>
+                <w:webHidden/>
+              </w:rPr>
+              <w:t>14</w:t>
+            </w:r>
+            <w:r>
+              <w:rPr>
+                <w:noProof/>
+                <w:webHidden/>
+              </w:rPr>
+              <w:fldChar w:fldCharType="end"/>
+            </w:r>
+          </w:hyperlink>
+        </w:p>
+        <w:p>
+          <w:pPr>
+            <w:pStyle w:val="Sommario2"/>
+            <w:tabs>
+              <w:tab w:val="right" w:leader="dot" w:pos="9628"/>
+            </w:tabs>
+            <w:rPr>
+              <w:rFonts w:eastAsiaTheme="minorEastAsia"/>
+              <w:noProof/>
+              <w:kern w:val="0"/>
+              <w:sz w:val="22"/>
+              <w:szCs w:val="22"/>
+              <w:lang w:eastAsia="it-IT"/>
+              <w14:ligatures w14:val="none"/>
+            </w:rPr>
+          </w:pPr>
+          <w:hyperlink w:anchor="_Toc148712226" w:history="1">
+            <w:r>
+              <w:rPr>
+                <w:rStyle w:val="Collegamentoipertestuale"/>
+                <w:rFonts w:cstheme="minorHAnsi"/>
+                <w:noProof/>
+                <w:shd w:val="clear" w:color="auto" w:fill="FFFFFF"/>
+              </w:rPr>
+              <w:t>Livello Accesso Rete</w:t>
+            </w:r>
+            <w:r>
+              <w:rPr>
+                <w:noProof/>
+                <w:webHidden/>
+              </w:rPr>
+              <w:tab/>
+            </w:r>
+            <w:r>
+              <w:rPr>
+                <w:noProof/>
+                <w:webHidden/>
+              </w:rPr>
+              <w:fldChar w:fldCharType="begin"/>
+            </w:r>
+            <w:r>
+              <w:rPr>
+                <w:noProof/>
+                <w:webHidden/>
+              </w:rPr>
+              <w:instrText xml:space="preserve"> PAGEREF _Toc148712226 \h </w:instrText>
+            </w:r>
+            <w:r>
+              <w:rPr>
+                <w:noProof/>
+                <w:webHidden/>
+              </w:rPr>
+            </w:r>
+            <w:r>
+              <w:rPr>
+                <w:noProof/>
+                <w:webHidden/>
+              </w:rPr>
+              <w:fldChar w:fldCharType="separate"/>
+            </w:r>
+            <w:r>
+              <w:rPr>
+                <w:noProof/>
+                <w:webHidden/>
+              </w:rPr>
+              <w:t>15</w:t>
+            </w:r>
+            <w:r>
+              <w:rPr>
+                <w:noProof/>
+                <w:webHidden/>
+              </w:rPr>
+              <w:fldChar w:fldCharType="end"/>
+            </w:r>
+          </w:hyperlink>
+        </w:p>
+        <w:p>
+          <w:pPr>
+            <w:pStyle w:val="Sommario2"/>
+            <w:tabs>
+              <w:tab w:val="right" w:leader="dot" w:pos="9628"/>
+            </w:tabs>
+            <w:rPr>
+              <w:rFonts w:eastAsiaTheme="minorEastAsia"/>
+              <w:noProof/>
+              <w:kern w:val="0"/>
+              <w:sz w:val="22"/>
+              <w:szCs w:val="22"/>
+              <w:lang w:eastAsia="it-IT"/>
+              <w14:ligatures w14:val="none"/>
+            </w:rPr>
+          </w:pPr>
+          <w:hyperlink w:anchor="_Toc148712227" w:history="1">
+            <w:r>
+              <w:rPr>
+                <w:rStyle w:val="Collegamentoipertestuale"/>
+                <w:rFonts w:cstheme="minorHAnsi"/>
+                <w:noProof/>
+              </w:rPr>
+              <w:t>Livello Internet</w:t>
+            </w:r>
+            <w:r>
+              <w:rPr>
+                <w:noProof/>
+                <w:webHidden/>
+              </w:rPr>
+              <w:tab/>
+            </w:r>
+            <w:r>
+              <w:rPr>
+                <w:noProof/>
+                <w:webHidden/>
+              </w:rPr>
+              <w:fldChar w:fldCharType="begin"/>
+            </w:r>
+            <w:r>
+              <w:rPr>
+                <w:noProof/>
+                <w:webHidden/>
+              </w:rPr>
+              <w:instrText xml:space="preserve"> PAGEREF _Toc148712227 \h </w:instrText>
+            </w:r>
+            <w:r>
+              <w:rPr>
+                <w:noProof/>
+                <w:webHidden/>
+              </w:rPr>
+            </w:r>
+            <w:r>
+              <w:rPr>
+                <w:noProof/>
+                <w:webHidden/>
+              </w:rPr>
+              <w:fldChar w:fldCharType="separate"/>
+            </w:r>
+            <w:r>
+              <w:rPr>
+                <w:noProof/>
+                <w:webHidden/>
+              </w:rPr>
+              <w:t>15</w:t>
+            </w:r>
+            <w:r>
+              <w:rPr>
+                <w:noProof/>
+                <w:webHidden/>
+              </w:rPr>
+              <w:fldChar w:fldCharType="end"/>
+            </w:r>
+          </w:hyperlink>
+        </w:p>
+        <w:p>
+          <w:pPr>
+            <w:pStyle w:val="Sommario2"/>
+            <w:tabs>
+              <w:tab w:val="right" w:leader="dot" w:pos="9628"/>
+            </w:tabs>
+            <w:rPr>
+              <w:rFonts w:eastAsiaTheme="minorEastAsia"/>
+              <w:noProof/>
+              <w:kern w:val="0"/>
+              <w:sz w:val="22"/>
+              <w:szCs w:val="22"/>
+              <w:lang w:eastAsia="it-IT"/>
+              <w14:ligatures w14:val="none"/>
+            </w:rPr>
+          </w:pPr>
+          <w:hyperlink w:anchor="_Toc148712228" w:history="1">
+            <w:r>
+              <w:rPr>
+                <w:rStyle w:val="Collegamentoipertestuale"/>
+                <w:rFonts w:cstheme="minorHAnsi"/>
+                <w:noProof/>
+              </w:rPr>
+              <w:t>Livello Trasporto</w:t>
+            </w:r>
+            <w:r>
+              <w:rPr>
+                <w:noProof/>
+                <w:webHidden/>
+              </w:rPr>
+              <w:tab/>
+            </w:r>
+            <w:r>
+              <w:rPr>
+                <w:noProof/>
+                <w:webHidden/>
+              </w:rPr>
+              <w:fldChar w:fldCharType="begin"/>
+            </w:r>
+            <w:r>
+              <w:rPr>
+                <w:noProof/>
+                <w:webHidden/>
+              </w:rPr>
+              <w:instrText xml:space="preserve"> PAGEREF _Toc148712228 \h </w:instrText>
+            </w:r>
+            <w:r>
+              <w:rPr>
+                <w:noProof/>
+                <w:webHidden/>
+              </w:rPr>
+            </w:r>
+            <w:r>
+              <w:rPr>
+                <w:noProof/>
+                <w:webHidden/>
+              </w:rPr>
+              <w:fldChar w:fldCharType="separate"/>
+            </w:r>
+            <w:r>
+              <w:rPr>
+                <w:noProof/>
+                <w:webHidden/>
+              </w:rPr>
+              <w:t>15</w:t>
+            </w:r>
+            <w:r>
+              <w:rPr>
+                <w:noProof/>
+                <w:webHidden/>
+              </w:rPr>
+              <w:fldChar w:fldCharType="end"/>
+            </w:r>
+          </w:hyperlink>
+        </w:p>
+        <w:p>
+          <w:pPr>
+            <w:pStyle w:val="Sommario2"/>
+            <w:tabs>
+              <w:tab w:val="right" w:leader="dot" w:pos="9628"/>
+            </w:tabs>
+            <w:rPr>
+              <w:rFonts w:eastAsiaTheme="minorEastAsia"/>
+              <w:noProof/>
+              <w:kern w:val="0"/>
+              <w:sz w:val="22"/>
+              <w:szCs w:val="22"/>
+              <w:lang w:eastAsia="it-IT"/>
+              <w14:ligatures w14:val="none"/>
+            </w:rPr>
+          </w:pPr>
+          <w:hyperlink w:anchor="_Toc148712229" w:history="1">
+            <w:r>
+              <w:rPr>
+                <w:rStyle w:val="Collegamentoipertestuale"/>
+                <w:rFonts w:cstheme="minorHAnsi"/>
+                <w:noProof/>
+              </w:rPr>
+              <w:t>Livello Applicazione</w:t>
+            </w:r>
+            <w:r>
+              <w:rPr>
+                <w:noProof/>
+                <w:webHidden/>
+              </w:rPr>
+              <w:tab/>
+            </w:r>
+            <w:r>
+              <w:rPr>
+                <w:noProof/>
+                <w:webHidden/>
+              </w:rPr>
+              <w:fldChar w:fldCharType="begin"/>
+            </w:r>
+            <w:r>
+              <w:rPr>
+                <w:noProof/>
+                <w:webHidden/>
+              </w:rPr>
+              <w:instrText xml:space="preserve"> PAGEREF _Toc148712229 \h </w:instrText>
+            </w:r>
+            <w:r>
+              <w:rPr>
+                <w:noProof/>
+                <w:webHidden/>
+              </w:rPr>
+            </w:r>
+            <w:r>
+              <w:rPr>
+                <w:noProof/>
+                <w:webHidden/>
+              </w:rPr>
+              <w:fldChar w:fldCharType="separate"/>
+            </w:r>
+            <w:r>
+              <w:rPr>
+                <w:noProof/>
+                <w:webHidden/>
+              </w:rPr>
+              <w:t>15</w:t>
+            </w:r>
+            <w:r>
+              <w:rPr>
+                <w:noProof/>
+                <w:webHidden/>
+              </w:rPr>
+              <w:fldChar w:fldCharType="end"/>
+            </w:r>
+          </w:hyperlink>
+        </w:p>
+        <w:p>
+          <w:pPr>
+            <w:pStyle w:val="Sommario1"/>
+            <w:tabs>
+              <w:tab w:val="right" w:leader="dot" w:pos="9628"/>
+            </w:tabs>
+            <w:rPr>
+              <w:rFonts w:eastAsiaTheme="minorEastAsia"/>
+              <w:noProof/>
+              <w:kern w:val="0"/>
+              <w:sz w:val="22"/>
+              <w:szCs w:val="22"/>
+              <w:lang w:eastAsia="it-IT"/>
+              <w14:ligatures w14:val="none"/>
+            </w:rPr>
+          </w:pPr>
+          <w:hyperlink w:anchor="_Toc148712230" w:history="1">
+            <w:r>
+              <w:rPr>
+                <w:rStyle w:val="Collegamentoipertestuale"/>
+                <w:b/>
+                <w:noProof/>
+              </w:rPr>
+              <w:t>LEZIONE 4 – LIVELLO FISICO E TEORIA DEI SEGNALI</w:t>
+            </w:r>
+            <w:r>
+              <w:rPr>
+                <w:noProof/>
+                <w:webHidden/>
+              </w:rPr>
+              <w:tab/>
+            </w:r>
+            <w:r>
+              <w:rPr>
+                <w:noProof/>
+                <w:webHidden/>
+              </w:rPr>
+              <w:fldChar w:fldCharType="begin"/>
+            </w:r>
+            <w:r>
+              <w:rPr>
+                <w:noProof/>
+                <w:webHidden/>
+              </w:rPr>
+              <w:instrText xml:space="preserve"> PAGEREF _Toc148712230 \h </w:instrText>
+            </w:r>
+            <w:r>
+              <w:rPr>
+                <w:noProof/>
+                <w:webHidden/>
+              </w:rPr>
+            </w:r>
+            <w:r>
+              <w:rPr>
+                <w:noProof/>
+                <w:webHidden/>
+              </w:rPr>
+              <w:fldChar w:fldCharType="separate"/>
+            </w:r>
+            <w:r>
+              <w:rPr>
+                <w:noProof/>
+                <w:webHidden/>
+              </w:rPr>
+              <w:t>16</w:t>
+            </w:r>
+            <w:r>
+              <w:rPr>
+                <w:noProof/>
+                <w:webHidden/>
+              </w:rPr>
+              <w:fldChar w:fldCharType="end"/>
+            </w:r>
+          </w:hyperlink>
+        </w:p>
+        <w:p>
+          <w:pPr>
+            <w:pStyle w:val="Sommario2"/>
+            <w:tabs>
+              <w:tab w:val="right" w:leader="dot" w:pos="9628"/>
+            </w:tabs>
+            <w:rPr>
+              <w:rFonts w:eastAsiaTheme="minorEastAsia"/>
+              <w:noProof/>
+              <w:kern w:val="0"/>
+              <w:sz w:val="22"/>
+              <w:szCs w:val="22"/>
+              <w:lang w:eastAsia="it-IT"/>
+              <w14:ligatures w14:val="none"/>
+            </w:rPr>
+          </w:pPr>
+          <w:hyperlink w:anchor="_Toc148712231" w:history="1">
+            <w:r>
+              <w:rPr>
+                <w:rStyle w:val="Collegamentoipertestuale"/>
+                <w:rFonts w:cstheme="minorHAnsi"/>
+                <w:noProof/>
+              </w:rPr>
+              <w:t>Basi della trasmissione</w:t>
+            </w:r>
+            <w:r>
+              <w:rPr>
+                <w:noProof/>
+                <w:webHidden/>
+              </w:rPr>
+              <w:tab/>
+            </w:r>
+            <w:r>
+              <w:rPr>
+                <w:noProof/>
+                <w:webHidden/>
+              </w:rPr>
+              <w:fldChar w:fldCharType="begin"/>
+            </w:r>
+            <w:r>
+              <w:rPr>
+                <w:noProof/>
+                <w:webHidden/>
+              </w:rPr>
+              <w:instrText xml:space="preserve"> PAGEREF _Toc148712231 \h </w:instrText>
+            </w:r>
+            <w:r>
+              <w:rPr>
+                <w:noProof/>
+                <w:webHidden/>
+              </w:rPr>
+            </w:r>
+            <w:r>
+              <w:rPr>
+                <w:noProof/>
+                <w:webHidden/>
+              </w:rPr>
+              <w:fldChar w:fldCharType="separate"/>
+            </w:r>
+            <w:r>
+              <w:rPr>
+                <w:noProof/>
+                <w:webHidden/>
+              </w:rPr>
+              <w:t>16</w:t>
+            </w:r>
+            <w:r>
+              <w:rPr>
+                <w:noProof/>
+                <w:webHidden/>
+              </w:rPr>
+              <w:fldChar w:fldCharType="end"/>
+            </w:r>
+          </w:hyperlink>
+        </w:p>
+        <w:p>
+          <w:pPr>
+            <w:pStyle w:val="Sommario2"/>
+            <w:tabs>
+              <w:tab w:val="right" w:leader="dot" w:pos="9628"/>
+            </w:tabs>
+            <w:rPr>
+              <w:rFonts w:eastAsiaTheme="minorEastAsia"/>
+              <w:noProof/>
+              <w:kern w:val="0"/>
+              <w:sz w:val="22"/>
+              <w:szCs w:val="22"/>
+              <w:lang w:eastAsia="it-IT"/>
+              <w14:ligatures w14:val="none"/>
+            </w:rPr>
+          </w:pPr>
+          <w:hyperlink w:anchor="_Toc148712232" w:history="1">
+            <w:r>
+              <w:rPr>
+                <w:rStyle w:val="Collegamentoipertestuale"/>
+                <w:rFonts w:cstheme="minorHAnsi"/>
+                <w:noProof/>
+              </w:rPr>
+              <w:t>Mezzi di Trasmissione</w:t>
+            </w:r>
+            <w:r>
+              <w:rPr>
+                <w:noProof/>
+                <w:webHidden/>
+              </w:rPr>
+              <w:tab/>
+            </w:r>
+            <w:r>
+              <w:rPr>
+                <w:noProof/>
+                <w:webHidden/>
+              </w:rPr>
+              <w:fldChar w:fldCharType="begin"/>
+            </w:r>
+            <w:r>
+              <w:rPr>
+                <w:noProof/>
+                <w:webHidden/>
+              </w:rPr>
+              <w:instrText xml:space="preserve"> PAGEREF _Toc148712232 \h </w:instrText>
+            </w:r>
+            <w:r>
+              <w:rPr>
+                <w:noProof/>
+                <w:webHidden/>
+              </w:rPr>
+            </w:r>
+            <w:r>
+              <w:rPr>
+                <w:noProof/>
+                <w:webHidden/>
+              </w:rPr>
+              <w:fldChar w:fldCharType="separate"/>
+            </w:r>
+            <w:r>
+              <w:rPr>
+                <w:noProof/>
+                <w:webHidden/>
+              </w:rPr>
+              <w:t>17</w:t>
+            </w:r>
+            <w:r>
+              <w:rPr>
+                <w:noProof/>
+                <w:webHidden/>
+              </w:rPr>
+              <w:fldChar w:fldCharType="end"/>
+            </w:r>
+          </w:hyperlink>
+        </w:p>
+        <w:p>
+          <w:pPr>
+            <w:pStyle w:val="Sommario2"/>
+            <w:tabs>
+              <w:tab w:val="right" w:leader="dot" w:pos="9628"/>
+            </w:tabs>
+            <w:rPr>
+              <w:rFonts w:eastAsiaTheme="minorEastAsia"/>
+              <w:noProof/>
+              <w:kern w:val="0"/>
+              <w:sz w:val="22"/>
+              <w:szCs w:val="22"/>
+              <w:lang w:eastAsia="it-IT"/>
+              <w14:ligatures w14:val="none"/>
+            </w:rPr>
+          </w:pPr>
+          <w:hyperlink w:anchor="_Toc148712233" w:history="1">
+            <w:r>
+              <w:rPr>
+                <w:rStyle w:val="Collegamentoipertestuale"/>
+                <w:rFonts w:cstheme="minorHAnsi"/>
+                <w:noProof/>
+              </w:rPr>
+              <w:t>Tipologia di segnale</w:t>
+            </w:r>
+            <w:r>
+              <w:rPr>
+                <w:noProof/>
+                <w:webHidden/>
+              </w:rPr>
+              <w:tab/>
+            </w:r>
+            <w:r>
+              <w:rPr>
+                <w:noProof/>
+                <w:webHidden/>
+              </w:rPr>
+              <w:fldChar w:fldCharType="begin"/>
+            </w:r>
+            <w:r>
+              <w:rPr>
+                <w:noProof/>
+                <w:webHidden/>
+              </w:rPr>
+              <w:instrText xml:space="preserve"> PAGEREF _Toc148712233 \h </w:instrText>
+            </w:r>
+            <w:r>
+              <w:rPr>
+                <w:noProof/>
+                <w:webHidden/>
+              </w:rPr>
+            </w:r>
+            <w:r>
+              <w:rPr>
+                <w:noProof/>
+                <w:webHidden/>
+              </w:rPr>
+              <w:fldChar w:fldCharType="separate"/>
+            </w:r>
+            <w:r>
+              <w:rPr>
+                <w:noProof/>
+                <w:webHidden/>
+              </w:rPr>
+              <w:t>17</w:t>
+            </w:r>
+            <w:r>
+              <w:rPr>
+                <w:noProof/>
+                <w:webHidden/>
+              </w:rPr>
+              <w:fldChar w:fldCharType="end"/>
+            </w:r>
+          </w:hyperlink>
+        </w:p>
+        <w:p>
+          <w:pPr>
+            <w:pStyle w:val="Sommario2"/>
+            <w:tabs>
+              <w:tab w:val="right" w:leader="dot" w:pos="9628"/>
+            </w:tabs>
+            <w:rPr>
+              <w:rFonts w:eastAsiaTheme="minorEastAsia"/>
+              <w:noProof/>
+              <w:kern w:val="0"/>
+              <w:sz w:val="22"/>
+              <w:szCs w:val="22"/>
+              <w:lang w:eastAsia="it-IT"/>
+              <w14:ligatures w14:val="none"/>
+            </w:rPr>
+          </w:pPr>
+          <w:hyperlink w:anchor="_Toc148712234" w:history="1">
+            <w:r>
+              <w:rPr>
+                <w:rStyle w:val="Collegamentoipertestuale"/>
+                <w:rFonts w:cstheme="minorHAnsi"/>
+                <w:noProof/>
+              </w:rPr>
+              <w:t>Analisi Spettrale</w:t>
+            </w:r>
+            <w:r>
+              <w:rPr>
+                <w:noProof/>
+                <w:webHidden/>
+              </w:rPr>
+              <w:tab/>
+            </w:r>
+            <w:r>
+              <w:rPr>
+                <w:noProof/>
+                <w:webHidden/>
+              </w:rPr>
+              <w:fldChar w:fldCharType="begin"/>
+            </w:r>
+            <w:r>
+              <w:rPr>
+                <w:noProof/>
+                <w:webHidden/>
+              </w:rPr>
+              <w:instrText xml:space="preserve"> PAGEREF _Toc148712234 \h </w:instrText>
+            </w:r>
+            <w:r>
+              <w:rPr>
+                <w:noProof/>
+                <w:webHidden/>
+              </w:rPr>
+            </w:r>
+            <w:r>
+              <w:rPr>
+                <w:noProof/>
+                <w:webHidden/>
+              </w:rPr>
+              <w:fldChar w:fldCharType="separate"/>
+            </w:r>
+            <w:r>
+              <w:rPr>
+                <w:noProof/>
+                <w:webHidden/>
+              </w:rPr>
+              <w:t>17</w:t>
+            </w:r>
+            <w:r>
+              <w:rPr>
+                <w:noProof/>
+                <w:webHidden/>
+              </w:rPr>
+              <w:fldChar w:fldCharType="end"/>
+            </w:r>
+          </w:hyperlink>
+        </w:p>
+        <w:p>
+          <w:pPr>
+            <w:pStyle w:val="Sommario3"/>
+            <w:tabs>
+              <w:tab w:val="right" w:leader="dot" w:pos="9628"/>
+            </w:tabs>
+            <w:rPr>
+              <w:rFonts w:eastAsiaTheme="minorEastAsia"/>
+              <w:noProof/>
+              <w:kern w:val="0"/>
+              <w:sz w:val="22"/>
+              <w:szCs w:val="22"/>
+              <w:lang w:eastAsia="it-IT"/>
+              <w14:ligatures w14:val="none"/>
+            </w:rPr>
+          </w:pPr>
+          <w:hyperlink w:anchor="_Toc148712235" w:history="1">
+            <w:r>
+              <w:rPr>
+                <w:rStyle w:val="Collegamentoipertestuale"/>
+                <w:noProof/>
+              </w:rPr>
+              <w:t>Teorema di Fourier</w:t>
+            </w:r>
+            <w:r>
+              <w:rPr>
+                <w:noProof/>
+                <w:webHidden/>
+              </w:rPr>
+              <w:tab/>
+            </w:r>
+            <w:r>
+              <w:rPr>
+                <w:noProof/>
+                <w:webHidden/>
+              </w:rPr>
+              <w:fldChar w:fldCharType="begin"/>
+            </w:r>
+            <w:r>
+              <w:rPr>
+                <w:noProof/>
+                <w:webHidden/>
+              </w:rPr>
+              <w:instrText xml:space="preserve"> PAGEREF _Toc148712235 \h </w:instrText>
+            </w:r>
+            <w:r>
+              <w:rPr>
+                <w:noProof/>
+                <w:webHidden/>
+              </w:rPr>
+            </w:r>
+            <w:r>
+              <w:rPr>
+                <w:noProof/>
+                <w:webHidden/>
+              </w:rPr>
+              <w:fldChar w:fldCharType="separate"/>
+            </w:r>
+            <w:r>
+              <w:rPr>
+                <w:noProof/>
+                <w:webHidden/>
+              </w:rPr>
+              <w:t>18</w:t>
+            </w:r>
+            <w:r>
+              <w:rPr>
+                <w:noProof/>
+                <w:webHidden/>
+              </w:rPr>
+              <w:fldChar w:fldCharType="end"/>
+            </w:r>
+          </w:hyperlink>
+        </w:p>
+        <w:p>
+          <w:pPr>
+            <w:pStyle w:val="Sommario3"/>
+            <w:tabs>
+              <w:tab w:val="right" w:leader="dot" w:pos="9628"/>
+            </w:tabs>
+            <w:rPr>
+              <w:rFonts w:eastAsiaTheme="minorEastAsia"/>
+              <w:noProof/>
+              <w:kern w:val="0"/>
+              <w:sz w:val="22"/>
+              <w:szCs w:val="22"/>
+              <w:lang w:eastAsia="it-IT"/>
+              <w14:ligatures w14:val="none"/>
+            </w:rPr>
+          </w:pPr>
+          <w:hyperlink w:anchor="_Toc148712236" w:history="1">
+            <w:r>
+              <w:rPr>
+                <w:rStyle w:val="Collegamentoipertestuale"/>
+                <w:noProof/>
+              </w:rPr>
+              <w:t>Teorema di Nyquist</w:t>
+            </w:r>
+            <w:r>
+              <w:rPr>
+                <w:noProof/>
+                <w:webHidden/>
+              </w:rPr>
+              <w:tab/>
+            </w:r>
+            <w:r>
+              <w:rPr>
+                <w:noProof/>
+                <w:webHidden/>
+              </w:rPr>
+              <w:fldChar w:fldCharType="begin"/>
+            </w:r>
+            <w:r>
+              <w:rPr>
+                <w:noProof/>
+                <w:webHidden/>
+              </w:rPr>
+              <w:instrText xml:space="preserve"> PAGEREF _Toc148712236 \h </w:instrText>
+            </w:r>
+            <w:r>
+              <w:rPr>
+                <w:noProof/>
+                <w:webHidden/>
+              </w:rPr>
+            </w:r>
+            <w:r>
+              <w:rPr>
+                <w:noProof/>
+                <w:webHidden/>
+              </w:rPr>
+              <w:fldChar w:fldCharType="separate"/>
+            </w:r>
+            <w:r>
+              <w:rPr>
+                <w:noProof/>
+                <w:webHidden/>
+              </w:rPr>
+              <w:t>19</w:t>
+            </w:r>
+            <w:r>
+              <w:rPr>
+                <w:noProof/>
+                <w:webHidden/>
+              </w:rPr>
+              <w:fldChar w:fldCharType="end"/>
+            </w:r>
+          </w:hyperlink>
+        </w:p>
+        <w:p>
+          <w:pPr>
+            <w:pStyle w:val="Sommario3"/>
+            <w:tabs>
+              <w:tab w:val="right" w:leader="dot" w:pos="9628"/>
+            </w:tabs>
+            <w:rPr>
+              <w:rFonts w:eastAsiaTheme="minorEastAsia"/>
+              <w:noProof/>
+              <w:kern w:val="0"/>
+              <w:sz w:val="22"/>
+              <w:szCs w:val="22"/>
+              <w:lang w:eastAsia="it-IT"/>
+              <w14:ligatures w14:val="none"/>
+            </w:rPr>
+          </w:pPr>
+          <w:hyperlink w:anchor="_Toc148712237" w:history="1">
+            <w:r>
+              <w:rPr>
+                <w:rStyle w:val="Collegamentoipertestuale"/>
+                <w:noProof/>
+              </w:rPr>
+              <w:t>Rapporto Segnale/Rumore</w:t>
+            </w:r>
+            <w:r>
+              <w:rPr>
+                <w:noProof/>
+                <w:webHidden/>
+              </w:rPr>
+              <w:tab/>
+            </w:r>
+            <w:r>
+              <w:rPr>
+                <w:noProof/>
+                <w:webHidden/>
+              </w:rPr>
+              <w:fldChar w:fldCharType="begin"/>
+            </w:r>
+            <w:r>
+              <w:rPr>
+                <w:noProof/>
+                <w:webHidden/>
+              </w:rPr>
+              <w:instrText xml:space="preserve"> PAGEREF _Toc148712237 \h </w:instrText>
+            </w:r>
+            <w:r>
+              <w:rPr>
+                <w:noProof/>
+                <w:webHidden/>
+              </w:rPr>
+            </w:r>
+            <w:r>
+              <w:rPr>
+                <w:noProof/>
+                <w:webHidden/>
+              </w:rPr>
+              <w:fldChar w:fldCharType="separate"/>
+            </w:r>
+            <w:r>
+              <w:rPr>
+                <w:noProof/>
+                <w:webHidden/>
+              </w:rPr>
+              <w:t>20</w:t>
+            </w:r>
+            <w:r>
+              <w:rPr>
+                <w:noProof/>
+                <w:webHidden/>
+              </w:rPr>
+              <w:fldChar w:fldCharType="end"/>
+            </w:r>
+          </w:hyperlink>
+        </w:p>
+        <w:p>
+          <w:pPr>
+            <w:pStyle w:val="Sommario3"/>
+            <w:tabs>
+              <w:tab w:val="right" w:leader="dot" w:pos="9628"/>
+            </w:tabs>
+            <w:rPr>
+              <w:rFonts w:eastAsiaTheme="minorEastAsia"/>
+              <w:noProof/>
+              <w:kern w:val="0"/>
+              <w:sz w:val="22"/>
+              <w:szCs w:val="22"/>
+              <w:lang w:eastAsia="it-IT"/>
+              <w14:ligatures w14:val="none"/>
+            </w:rPr>
+          </w:pPr>
+          <w:hyperlink w:anchor="_Toc148712238" w:history="1">
+            <w:r>
+              <w:rPr>
+                <w:rStyle w:val="Collegamentoipertestuale"/>
+                <w:rFonts w:eastAsia="Times New Roman"/>
+                <w:noProof/>
+                <w:lang w:eastAsia="it-IT"/>
+              </w:rPr>
+              <w:t>Teorema di Shannon</w:t>
+            </w:r>
+            <w:r>
+              <w:rPr>
+                <w:noProof/>
+                <w:webHidden/>
+              </w:rPr>
+              <w:tab/>
+            </w:r>
+            <w:r>
+              <w:rPr>
+                <w:noProof/>
+                <w:webHidden/>
+              </w:rPr>
+              <w:fldChar w:fldCharType="begin"/>
+            </w:r>
+            <w:r>
+              <w:rPr>
+                <w:noProof/>
+                <w:webHidden/>
+              </w:rPr>
+              <w:instrText xml:space="preserve"> PAGEREF _Toc148712238 \h </w:instrText>
+            </w:r>
+            <w:r>
+              <w:rPr>
+                <w:noProof/>
+                <w:webHidden/>
+              </w:rPr>
+            </w:r>
+            <w:r>
+              <w:rPr>
+                <w:noProof/>
+                <w:webHidden/>
+              </w:rPr>
+              <w:fldChar w:fldCharType="separate"/>
+            </w:r>
+            <w:r>
+              <w:rPr>
+                <w:noProof/>
+                <w:webHidden/>
+              </w:rPr>
+              <w:t>20</w:t>
+            </w:r>
+            <w:r>
+              <w:rPr>
+                <w:noProof/>
+                <w:webHidden/>
+              </w:rPr>
+              <w:fldChar w:fldCharType="end"/>
+            </w:r>
+          </w:hyperlink>
+        </w:p>
+        <w:p>
+          <w:pPr>
+            <w:pStyle w:val="Sommario2"/>
+            <w:tabs>
+              <w:tab w:val="right" w:leader="dot" w:pos="9628"/>
+            </w:tabs>
+            <w:rPr>
+              <w:rFonts w:eastAsiaTheme="minorEastAsia"/>
+              <w:noProof/>
+              <w:kern w:val="0"/>
+              <w:sz w:val="22"/>
+              <w:szCs w:val="22"/>
+              <w:lang w:eastAsia="it-IT"/>
+              <w14:ligatures w14:val="none"/>
+            </w:rPr>
+          </w:pPr>
+          <w:hyperlink w:anchor="_Toc148712239" w:history="1">
+            <w:r>
+              <w:rPr>
+                <w:rStyle w:val="Collegamentoipertestuale"/>
+                <w:rFonts w:eastAsia="Times New Roman" w:cstheme="minorHAnsi"/>
+                <w:noProof/>
+                <w:lang w:eastAsia="it-IT"/>
+              </w:rPr>
+              <w:t>Trasmissione</w:t>
+            </w:r>
+            <w:r>
+              <w:rPr>
+                <w:noProof/>
+                <w:webHidden/>
+              </w:rPr>
+              <w:tab/>
+            </w:r>
+            <w:r>
+              <w:rPr>
+                <w:noProof/>
+                <w:webHidden/>
+              </w:rPr>
+              <w:fldChar w:fldCharType="begin"/>
+            </w:r>
+            <w:r>
+              <w:rPr>
+                <w:noProof/>
+                <w:webHidden/>
+              </w:rPr>
+              <w:instrText xml:space="preserve"> PAGEREF _Toc148712239 \h </w:instrText>
+            </w:r>
+            <w:r>
+              <w:rPr>
+                <w:noProof/>
+                <w:webHidden/>
+              </w:rPr>
+            </w:r>
+            <w:r>
+              <w:rPr>
+                <w:noProof/>
+                <w:webHidden/>
+              </w:rPr>
+              <w:fldChar w:fldCharType="separate"/>
+            </w:r>
+            <w:r>
+              <w:rPr>
+                <w:noProof/>
+                <w:webHidden/>
+              </w:rPr>
+              <w:t>21</w:t>
+            </w:r>
+            <w:r>
+              <w:rPr>
+                <w:noProof/>
+                <w:webHidden/>
+              </w:rPr>
+              <w:fldChar w:fldCharType="end"/>
+            </w:r>
+          </w:hyperlink>
+        </w:p>
+        <w:p>
+          <w:pPr>
+            <w:pStyle w:val="Sommario2"/>
+            <w:tabs>
+              <w:tab w:val="right" w:leader="dot" w:pos="9628"/>
+            </w:tabs>
+            <w:rPr>
+              <w:rFonts w:eastAsiaTheme="minorEastAsia"/>
+              <w:noProof/>
+              <w:kern w:val="0"/>
+              <w:sz w:val="22"/>
+              <w:szCs w:val="22"/>
+              <w:lang w:eastAsia="it-IT"/>
+              <w14:ligatures w14:val="none"/>
+            </w:rPr>
+          </w:pPr>
+          <w:hyperlink w:anchor="_Toc148712240" w:history="1">
+            <w:r>
+              <w:rPr>
+                <w:rStyle w:val="Collegamentoipertestuale"/>
+                <w:rFonts w:eastAsia="Times New Roman" w:cstheme="minorHAnsi"/>
+                <w:noProof/>
+                <w:lang w:eastAsia="it-IT"/>
+              </w:rPr>
+              <w:t>Mezzi trasmissivi</w:t>
+            </w:r>
+            <w:r>
+              <w:rPr>
+                <w:noProof/>
+                <w:webHidden/>
+              </w:rPr>
+              <w:tab/>
+            </w:r>
+            <w:r>
+              <w:rPr>
+                <w:noProof/>
+                <w:webHidden/>
+              </w:rPr>
+              <w:fldChar w:fldCharType="begin"/>
+            </w:r>
+            <w:r>
+              <w:rPr>
+                <w:noProof/>
+                <w:webHidden/>
+              </w:rPr>
+              <w:instrText xml:space="preserve"> PAGEREF _Toc148712240 \h </w:instrText>
+            </w:r>
+            <w:r>
+              <w:rPr>
+                <w:noProof/>
+                <w:webHidden/>
+              </w:rPr>
+            </w:r>
+            <w:r>
+              <w:rPr>
+                <w:noProof/>
+                <w:webHidden/>
+              </w:rPr>
+              <w:fldChar w:fldCharType="separate"/>
+            </w:r>
+            <w:r>
+              <w:rPr>
+                <w:noProof/>
+                <w:webHidden/>
+              </w:rPr>
+              <w:t>21</w:t>
+            </w:r>
+            <w:r>
+              <w:rPr>
+                <w:noProof/>
+                <w:webHidden/>
+              </w:rPr>
+              <w:fldChar w:fldCharType="end"/>
+            </w:r>
+          </w:hyperlink>
+        </w:p>
+        <w:p>
+          <w:pPr>
+            <w:pStyle w:val="Sommario2"/>
+            <w:tabs>
+              <w:tab w:val="right" w:leader="dot" w:pos="9628"/>
+            </w:tabs>
+            <w:rPr>
+              <w:rFonts w:eastAsiaTheme="minorEastAsia"/>
+              <w:noProof/>
+              <w:kern w:val="0"/>
+              <w:sz w:val="22"/>
+              <w:szCs w:val="22"/>
+              <w:lang w:eastAsia="it-IT"/>
+              <w14:ligatures w14:val="none"/>
+            </w:rPr>
+          </w:pPr>
+          <w:hyperlink w:anchor="_Toc148712241" w:history="1">
+            <w:r>
+              <w:rPr>
+                <w:rStyle w:val="Collegamentoipertestuale"/>
+                <w:rFonts w:eastAsia="Times New Roman"/>
+                <w:noProof/>
+                <w:lang w:eastAsia="it-IT"/>
+              </w:rPr>
+              <w:t>Topologie di reti in fibra ottica</w:t>
+            </w:r>
+            <w:r>
+              <w:rPr>
+                <w:noProof/>
+                <w:webHidden/>
+              </w:rPr>
+              <w:tab/>
+            </w:r>
+            <w:r>
+              <w:rPr>
+                <w:noProof/>
+                <w:webHidden/>
+              </w:rPr>
+              <w:fldChar w:fldCharType="begin"/>
+            </w:r>
+            <w:r>
+              <w:rPr>
+                <w:noProof/>
+                <w:webHidden/>
+              </w:rPr>
+              <w:instrText xml:space="preserve"> PAGEREF _Toc148712241 \h </w:instrText>
+            </w:r>
+            <w:r>
+              <w:rPr>
+                <w:noProof/>
+                <w:webHidden/>
+              </w:rPr>
+            </w:r>
+            <w:r>
+              <w:rPr>
+                <w:noProof/>
+                <w:webHidden/>
+              </w:rPr>
+              <w:fldChar w:fldCharType="separate"/>
+            </w:r>
+            <w:r>
+              <w:rPr>
+                <w:noProof/>
+                <w:webHidden/>
+              </w:rPr>
+              <w:t>23</w:t>
+            </w:r>
+            <w:r>
+              <w:rPr>
+                <w:noProof/>
+                <w:webHidden/>
+              </w:rPr>
+              <w:fldChar w:fldCharType="end"/>
+            </w:r>
+          </w:hyperlink>
+        </w:p>
+        <w:p>
+          <w:pPr>
+            <w:pStyle w:val="Sommario2"/>
+            <w:tabs>
+              <w:tab w:val="right" w:leader="dot" w:pos="9628"/>
+            </w:tabs>
+            <w:rPr>
+              <w:rFonts w:eastAsiaTheme="minorEastAsia"/>
+              <w:noProof/>
+              <w:kern w:val="0"/>
+              <w:sz w:val="22"/>
+              <w:szCs w:val="22"/>
+              <w:lang w:eastAsia="it-IT"/>
+              <w14:ligatures w14:val="none"/>
+            </w:rPr>
+          </w:pPr>
+          <w:hyperlink w:anchor="_Toc148712242" w:history="1">
+            <w:r>
+              <w:rPr>
+                <w:rStyle w:val="Collegamentoipertestuale"/>
+                <w:rFonts w:eastAsia="Times New Roman"/>
+                <w:noProof/>
+                <w:lang w:eastAsia="it-IT"/>
+              </w:rPr>
+              <w:t>Trasmissioni wireless</w:t>
+            </w:r>
+            <w:r>
+              <w:rPr>
+                <w:noProof/>
+                <w:webHidden/>
+              </w:rPr>
+              <w:tab/>
+            </w:r>
+            <w:r>
+              <w:rPr>
+                <w:noProof/>
+                <w:webHidden/>
+              </w:rPr>
+              <w:fldChar w:fldCharType="begin"/>
+            </w:r>
+            <w:r>
+              <w:rPr>
+                <w:noProof/>
+                <w:webHidden/>
+              </w:rPr>
+              <w:instrText xml:space="preserve"> PAGEREF _Toc148712242 \h </w:instrText>
+            </w:r>
+            <w:r>
+              <w:rPr>
+                <w:noProof/>
+                <w:webHidden/>
+              </w:rPr>
+            </w:r>
+            <w:r>
+              <w:rPr>
+                <w:noProof/>
+                <w:webHidden/>
+              </w:rPr>
+              <w:fldChar w:fldCharType="separate"/>
+            </w:r>
+            <w:r>
+              <w:rPr>
+                <w:noProof/>
+                <w:webHidden/>
+              </w:rPr>
+              <w:t>24</w:t>
+            </w:r>
+            <w:r>
+              <w:rPr>
+                <w:noProof/>
+                <w:webHidden/>
+              </w:rPr>
+              <w:fldChar w:fldCharType="end"/>
+            </w:r>
+          </w:hyperlink>
+        </w:p>
+        <w:p>
+          <w:pPr>
+            <w:pStyle w:val="Sommario2"/>
+            <w:tabs>
+              <w:tab w:val="right" w:leader="dot" w:pos="9628"/>
+            </w:tabs>
+            <w:rPr>
+              <w:rFonts w:eastAsiaTheme="minorEastAsia"/>
+              <w:noProof/>
+              <w:kern w:val="0"/>
+              <w:sz w:val="22"/>
+              <w:szCs w:val="22"/>
+              <w:lang w:eastAsia="it-IT"/>
+              <w14:ligatures w14:val="none"/>
+            </w:rPr>
+          </w:pPr>
+          <w:hyperlink w:anchor="_Toc148712243" w:history="1">
+            <w:r>
+              <w:rPr>
+                <w:rStyle w:val="Collegamentoipertestuale"/>
+                <w:rFonts w:eastAsia="Times New Roman"/>
+                <w:noProof/>
+                <w:lang w:eastAsia="it-IT"/>
+              </w:rPr>
+              <w:t>Classificazione onde elettromagnetiche</w:t>
+            </w:r>
+            <w:r>
+              <w:rPr>
+                <w:noProof/>
+                <w:webHidden/>
+              </w:rPr>
+              <w:tab/>
+            </w:r>
+            <w:r>
+              <w:rPr>
+                <w:noProof/>
+                <w:webHidden/>
+              </w:rPr>
+              <w:fldChar w:fldCharType="begin"/>
+            </w:r>
+            <w:r>
+              <w:rPr>
+                <w:noProof/>
+                <w:webHidden/>
+              </w:rPr>
+              <w:instrText xml:space="preserve"> PAGEREF _Toc148712243 \h </w:instrText>
+            </w:r>
+            <w:r>
+              <w:rPr>
+                <w:noProof/>
+                <w:webHidden/>
+              </w:rPr>
+            </w:r>
+            <w:r>
+              <w:rPr>
+                <w:noProof/>
+                <w:webHidden/>
+              </w:rPr>
+              <w:fldChar w:fldCharType="separate"/>
+            </w:r>
+            <w:r>
+              <w:rPr>
+                <w:noProof/>
+                <w:webHidden/>
+              </w:rPr>
+              <w:t>24</w:t>
+            </w:r>
+            <w:r>
+              <w:rPr>
+                <w:noProof/>
+                <w:webHidden/>
+              </w:rPr>
+              <w:fldChar w:fldCharType="end"/>
+            </w:r>
+          </w:hyperlink>
+        </w:p>
+        <w:p>
+          <w:pPr>
+            <w:pStyle w:val="Sommario2"/>
+            <w:tabs>
+              <w:tab w:val="right" w:leader="dot" w:pos="9628"/>
+            </w:tabs>
+            <w:rPr>
+              <w:rFonts w:eastAsiaTheme="minorEastAsia"/>
+              <w:noProof/>
+              <w:kern w:val="0"/>
+              <w:sz w:val="22"/>
+              <w:szCs w:val="22"/>
+              <w:lang w:eastAsia="it-IT"/>
+              <w14:ligatures w14:val="none"/>
+            </w:rPr>
+          </w:pPr>
+          <w:hyperlink w:anchor="_Toc148712244" w:history="1">
+            <w:r>
+              <w:rPr>
+                <w:rStyle w:val="Collegamentoipertestuale"/>
+                <w:rFonts w:eastAsia="Times New Roman"/>
+                <w:noProof/>
+                <w:lang w:eastAsia="it-IT"/>
+              </w:rPr>
+              <w:t>Trasmissione e modulazione</w:t>
+            </w:r>
+            <w:r>
+              <w:rPr>
+                <w:noProof/>
+                <w:webHidden/>
+              </w:rPr>
+              <w:tab/>
+            </w:r>
+            <w:r>
+              <w:rPr>
+                <w:noProof/>
+                <w:webHidden/>
+              </w:rPr>
+              <w:fldChar w:fldCharType="begin"/>
+            </w:r>
+            <w:r>
+              <w:rPr>
+                <w:noProof/>
+                <w:webHidden/>
+              </w:rPr>
+              <w:instrText xml:space="preserve"> PAGEREF _Toc148712244 \h </w:instrText>
+            </w:r>
+            <w:r>
+              <w:rPr>
+                <w:noProof/>
+                <w:webHidden/>
+              </w:rPr>
+            </w:r>
+            <w:r>
+              <w:rPr>
+                <w:noProof/>
+                <w:webHidden/>
+              </w:rPr>
+              <w:fldChar w:fldCharType="separate"/>
+            </w:r>
+            <w:r>
+              <w:rPr>
+                <w:noProof/>
+                <w:webHidden/>
+              </w:rPr>
+              <w:t>26</w:t>
+            </w:r>
+            <w:r>
+              <w:rPr>
+                <w:noProof/>
+                <w:webHidden/>
+              </w:rPr>
+              <w:fldChar w:fldCharType="end"/>
+            </w:r>
+          </w:hyperlink>
+        </w:p>
+        <w:p>
+          <w:pPr>
+            <w:pStyle w:val="Sommario1"/>
+            <w:tabs>
+              <w:tab w:val="right" w:leader="dot" w:pos="9628"/>
+            </w:tabs>
+            <w:rPr>
+              <w:rFonts w:eastAsiaTheme="minorEastAsia"/>
+              <w:noProof/>
+              <w:kern w:val="0"/>
+              <w:sz w:val="22"/>
+              <w:szCs w:val="22"/>
+              <w:lang w:eastAsia="it-IT"/>
+              <w14:ligatures w14:val="none"/>
+            </w:rPr>
+          </w:pPr>
+          <w:hyperlink w:anchor="_Toc148712245" w:history="1">
+            <w:r>
+              <w:rPr>
+                <w:rStyle w:val="Collegamentoipertestuale"/>
+                <w:b/>
+                <w:noProof/>
+              </w:rPr>
+              <w:t>LEZIONE 5 - SISTEMA TELEFONICO E MODULAZIONE</w:t>
+            </w:r>
+            <w:r>
+              <w:rPr>
+                <w:noProof/>
+                <w:webHidden/>
+              </w:rPr>
+              <w:tab/>
+            </w:r>
+            <w:r>
+              <w:rPr>
+                <w:noProof/>
+                <w:webHidden/>
+              </w:rPr>
+              <w:fldChar w:fldCharType="begin"/>
+            </w:r>
+            <w:r>
+              <w:rPr>
+                <w:noProof/>
+                <w:webHidden/>
+              </w:rPr>
+              <w:instrText xml:space="preserve"> PAGEREF _Toc148712245 \h </w:instrText>
+            </w:r>
+            <w:r>
+              <w:rPr>
+                <w:noProof/>
+                <w:webHidden/>
+              </w:rPr>
+            </w:r>
+            <w:r>
+              <w:rPr>
+                <w:noProof/>
+                <w:webHidden/>
+              </w:rPr>
+              <w:fldChar w:fldCharType="separate"/>
+            </w:r>
+            <w:r>
+              <w:rPr>
+                <w:noProof/>
+                <w:webHidden/>
+              </w:rPr>
+              <w:t>26</w:t>
+            </w:r>
+            <w:r>
+              <w:rPr>
+                <w:noProof/>
+                <w:webHidden/>
+              </w:rPr>
+              <w:fldChar w:fldCharType="end"/>
+            </w:r>
+          </w:hyperlink>
+        </w:p>
+        <w:p>
+          <w:r>
+            <w:rPr>
+              <w:b/>
+              <w:bCs/>
+            </w:rPr>
+            <w:fldChar w:fldCharType="end"/>
+          </w:r>
+        </w:p>
+      </w:sdtContent>
+    </w:sdt>
+    <w:p/>
+    <w:p>
+      <w:pPr>
+        <w:rPr>
+          <w:rFonts w:cstheme="minorHAnsi"/>
+        </w:rPr>
+      </w:pPr>
+    </w:p>
+    <w:p>
+      <w:pPr>
+        <w:rPr>
+          <w:rFonts w:cstheme="minorHAnsi"/>
+        </w:rPr>
+      </w:pPr>
+    </w:p>
+    <w:p>
+      <w:pPr>
+        <w:rPr>
+          <w:rFonts w:cstheme="minorHAnsi"/>
+        </w:rPr>
+      </w:pPr>
+    </w:p>
+    <w:p>
+      <w:pPr>
+        <w:pStyle w:val="Titolo1"/>
         <w:rPr>
           <w:rFonts w:asciiTheme="minorHAnsi" w:hAnsiTheme="minorHAnsi" w:cstheme="minorHAnsi"/>
-          <w:sz w:val="24"/>
-          <w:szCs w:val="24"/>
-        </w:rPr>
-        <w:t>RETI DI CALCOLATORI</w:t>
-      </w:r>
-    </w:p>
-    <w:p>
-      <w:pPr>
-        <w:rPr>
-          <w:rFonts w:cstheme="minorHAnsi"/>
-        </w:rPr>
-      </w:pPr>
-    </w:p>
-    <w:p>
-      <w:pPr>
-        <w:rPr>
-          <w:rFonts w:cstheme="minorHAnsi"/>
-        </w:rPr>
-      </w:pPr>
-    </w:p>
-    <w:p>
-      <w:pPr>
-        <w:rPr>
-          <w:rFonts w:cstheme="minorHAnsi"/>
-        </w:rPr>
-      </w:pPr>
-    </w:p>
-    <w:p>
-      <w:pPr>
-        <w:pStyle w:val="Titolo1"/>
+          <w:b/>
+          <w:sz w:val="28"/>
+          <w:szCs w:val="28"/>
+        </w:rPr>
+      </w:pPr>
+      <w:bookmarkStart w:id="0" w:name="_Toc148712214"/>
+      <w:r>
         <w:rPr>
           <w:rFonts w:asciiTheme="minorHAnsi" w:hAnsiTheme="minorHAnsi" w:cstheme="minorHAnsi"/>
-          <w:sz w:val="24"/>
-          <w:szCs w:val="24"/>
-        </w:rPr>
-      </w:pPr>
+          <w:b/>
+          <w:sz w:val="28"/>
+          <w:szCs w:val="28"/>
+        </w:rPr>
+        <w:t>LEZIONE 1</w:t>
+      </w:r>
       <w:r>
         <w:rPr>
           <w:rFonts w:asciiTheme="minorHAnsi" w:hAnsiTheme="minorHAnsi" w:cstheme="minorHAnsi"/>
-          <w:sz w:val="24"/>
-          <w:szCs w:val="24"/>
-        </w:rPr>
-        <w:t>LEZIONE 1</w:t>
-      </w:r>
+          <w:b/>
+          <w:sz w:val="28"/>
+          <w:szCs w:val="28"/>
+        </w:rPr>
+        <w:t xml:space="preserve"> – INTRODUZIONE ALLE RETI</w:t>
+      </w:r>
+      <w:bookmarkEnd w:id="0"/>
     </w:p>
     <w:p>
       <w:pPr>
@@ -253,21 +2729,25 @@
     </w:p>
     <w:p>
       <w:pPr>
-        <w:pStyle w:val="Titolo1"/>
-        <w:rPr>
-          <w:rFonts w:asciiTheme="minorHAnsi" w:hAnsiTheme="minorHAnsi" w:cstheme="minorHAnsi"/>
-          <w:sz w:val="24"/>
-          <w:szCs w:val="24"/>
-        </w:rPr>
-      </w:pPr>
-      <w:r>
-        <w:rPr>
-          <w:rFonts w:asciiTheme="minorHAnsi" w:hAnsiTheme="minorHAnsi" w:cstheme="minorHAnsi"/>
-          <w:sz w:val="24"/>
-          <w:szCs w:val="24"/>
-        </w:rPr>
-        <w:t>TIPOLOGIE DI RETE</w:t>
-      </w:r>
+        <w:pStyle w:val="Titolo2"/>
+        <w:rPr>
+          <w:rFonts w:asciiTheme="minorHAnsi" w:hAnsiTheme="minorHAnsi"/>
+        </w:rPr>
+      </w:pPr>
+      <w:bookmarkStart w:id="1" w:name="_Toc148712215"/>
+      <w:r>
+        <w:rPr>
+          <w:rFonts w:asciiTheme="minorHAnsi" w:hAnsiTheme="minorHAnsi"/>
+        </w:rPr>
+        <w:t>T</w:t>
+      </w:r>
+      <w:r>
+        <w:rPr>
+          <w:rFonts w:asciiTheme="minorHAnsi" w:hAnsiTheme="minorHAnsi"/>
+        </w:rPr>
+        <w:t>ipologie di Reti</w:t>
+      </w:r>
+      <w:bookmarkEnd w:id="1"/>
     </w:p>
     <w:p>
       <w:pPr>
@@ -799,7 +3279,7 @@
                     </pic:cNvPicPr>
                   </pic:nvPicPr>
                   <pic:blipFill>
-                    <a:blip r:embed="rId5">
+                    <a:blip r:embed="rId6">
                       <a:extLst>
                         <a:ext uri="{28A0092B-C50C-407E-A947-70E740481C1C}">
                           <a14:useLocalDpi xmlns:a14="http://schemas.microsoft.com/office/drawing/2010/main" val="0"/>
@@ -859,23 +3339,21 @@
     </w:p>
     <w:p>
       <w:pPr>
-        <w:pStyle w:val="Titolo1"/>
-        <w:rPr>
-          <w:rFonts w:asciiTheme="minorHAnsi" w:hAnsiTheme="minorHAnsi" w:cstheme="minorHAnsi"/>
-          <w:sz w:val="24"/>
-          <w:szCs w:val="24"/>
-          <w:shd w:val="clear" w:color="auto" w:fill="FFFFFF"/>
-        </w:rPr>
-      </w:pPr>
-      <w:r>
-        <w:rPr>
-          <w:rFonts w:asciiTheme="minorHAnsi" w:hAnsiTheme="minorHAnsi" w:cstheme="minorHAnsi"/>
-          <w:sz w:val="24"/>
-          <w:szCs w:val="24"/>
-          <w:shd w:val="clear" w:color="auto" w:fill="FFFFFF"/>
-        </w:rPr>
-        <w:t>TECNOLOGIE DI COMUNICAZIONE</w:t>
-      </w:r>
+        <w:pStyle w:val="Titolo2"/>
+        <w:rPr>
+          <w:rFonts w:asciiTheme="minorHAnsi" w:hAnsiTheme="minorHAnsi"/>
+          <w:shd w:val="clear" w:color="auto" w:fill="FFFFFF"/>
+        </w:rPr>
+      </w:pPr>
+      <w:bookmarkStart w:id="2" w:name="_Toc148712216"/>
+      <w:r>
+        <w:rPr>
+          <w:rFonts w:asciiTheme="minorHAnsi" w:hAnsiTheme="minorHAnsi"/>
+          <w:shd w:val="clear" w:color="auto" w:fill="FFFFFF"/>
+        </w:rPr>
+        <w:t>Tecnologie di comunicazione</w:t>
+      </w:r>
+      <w:bookmarkEnd w:id="2"/>
     </w:p>
     <w:p>
       <w:pPr>
@@ -1144,7 +3622,7 @@
                           </pic:cNvPicPr>
                         </pic:nvPicPr>
                         <pic:blipFill>
-                          <a:blip r:embed="rId6" cstate="print">
+                          <a:blip r:embed="rId7" cstate="print">
                             <a:extLst>
                               <a:ext uri="{28A0092B-C50C-407E-A947-70E740481C1C}">
                                 <a14:useLocalDpi xmlns:a14="http://schemas.microsoft.com/office/drawing/2010/main" val="0"/>
@@ -1237,7 +3715,7 @@
                           </pic:cNvPicPr>
                         </pic:nvPicPr>
                         <pic:blipFill>
-                          <a:blip r:embed="rId7">
+                          <a:blip r:embed="rId8">
                             <a:extLst>
                               <a:ext uri="{28A0092B-C50C-407E-A947-70E740481C1C}">
                                 <a14:useLocalDpi xmlns:a14="http://schemas.microsoft.com/office/drawing/2010/main" val="0"/>
@@ -1330,7 +3808,7 @@
                           </pic:cNvPicPr>
                         </pic:nvPicPr>
                         <pic:blipFill>
-                          <a:blip r:embed="rId7">
+                          <a:blip r:embed="rId8">
                             <a:extLst>
                               <a:ext uri="{28A0092B-C50C-407E-A947-70E740481C1C}">
                                 <a14:useLocalDpi xmlns:a14="http://schemas.microsoft.com/office/drawing/2010/main" val="0"/>
@@ -1748,7 +4226,7 @@
                           </pic:cNvPicPr>
                         </pic:nvPicPr>
                         <pic:blipFill>
-                          <a:blip r:embed="rId8" cstate="print">
+                          <a:blip r:embed="rId9" cstate="print">
                             <a:extLst>
                               <a:ext uri="{28A0092B-C50C-407E-A947-70E740481C1C}">
                                 <a14:useLocalDpi xmlns:a14="http://schemas.microsoft.com/office/drawing/2010/main" val="0"/>
@@ -1841,7 +4319,7 @@
                           </pic:cNvPicPr>
                         </pic:nvPicPr>
                         <pic:blipFill>
-                          <a:blip r:embed="rId7">
+                          <a:blip r:embed="rId8">
                             <a:extLst>
                               <a:ext uri="{28A0092B-C50C-407E-A947-70E740481C1C}">
                                 <a14:useLocalDpi xmlns:a14="http://schemas.microsoft.com/office/drawing/2010/main" val="0"/>
@@ -1934,7 +4412,7 @@
                           </pic:cNvPicPr>
                         </pic:nvPicPr>
                         <pic:blipFill>
-                          <a:blip r:embed="rId7">
+                          <a:blip r:embed="rId8">
                             <a:extLst>
                               <a:ext uri="{28A0092B-C50C-407E-A947-70E740481C1C}">
                                 <a14:useLocalDpi xmlns:a14="http://schemas.microsoft.com/office/drawing/2010/main" val="0"/>
@@ -2105,7 +4583,108 @@
           <w:rFonts w:cstheme="minorHAnsi"/>
           <w:shd w:val="clear" w:color="auto" w:fill="FFFFFF"/>
         </w:rPr>
-        <w:t xml:space="preserve">vengono prefissate e non possono cambiare nel tempo </w:t>
+        <w:t>vengono prefissate e non possono cambiare nel tempo come ad esempio una polit</w:t>
+      </w:r>
+      <w:r>
+        <w:rPr>
+          <w:rFonts w:cstheme="minorHAnsi"/>
+          <w:shd w:val="clear" w:color="auto" w:fill="FFFFFF"/>
+        </w:rPr>
+        <w:t xml:space="preserve">ica di round </w:t>
+      </w:r>
+      <w:proofErr w:type="spellStart"/>
+      <w:r>
+        <w:rPr>
+          <w:rFonts w:cstheme="minorHAnsi"/>
+          <w:shd w:val="clear" w:color="auto" w:fill="FFFFFF"/>
+        </w:rPr>
+        <w:t>robin</w:t>
+      </w:r>
+      <w:proofErr w:type="spellEnd"/>
+      <w:r>
+        <w:rPr>
+          <w:rFonts w:cstheme="minorHAnsi"/>
+          <w:shd w:val="clear" w:color="auto" w:fill="FFFFFF"/>
+        </w:rPr>
+        <w:t xml:space="preserve"> con time </w:t>
+      </w:r>
+      <w:proofErr w:type="spellStart"/>
+      <w:r>
+        <w:rPr>
+          <w:rFonts w:cstheme="minorHAnsi"/>
+          <w:shd w:val="clear" w:color="auto" w:fill="FFFFFF"/>
+        </w:rPr>
+        <w:t>slicing</w:t>
+      </w:r>
+      <w:proofErr w:type="spellEnd"/>
+      <w:r>
+        <w:rPr>
+          <w:rFonts w:cstheme="minorHAnsi"/>
+          <w:shd w:val="clear" w:color="auto" w:fill="FFFFFF"/>
+        </w:rPr>
+        <w:t>.</w:t>
+      </w:r>
+    </w:p>
+    <w:p>
+      <w:pPr>
+        <w:rPr>
+          <w:rFonts w:cstheme="minorHAnsi"/>
+          <w:shd w:val="clear" w:color="auto" w:fill="FFFFFF"/>
+        </w:rPr>
+      </w:pPr>
+      <w:r>
+        <w:rPr>
+          <w:rFonts w:cstheme="minorHAnsi"/>
+          <w:shd w:val="clear" w:color="auto" w:fill="FFFFFF"/>
+        </w:rPr>
+        <w:t>Ci saranno, ovviamente, spreco di tempo e risorse se un calcolatore non deve trasmettere.</w:t>
+      </w:r>
+    </w:p>
+    <w:p>
+      <w:pPr>
+        <w:rPr>
+          <w:rFonts w:cstheme="minorHAnsi"/>
+          <w:shd w:val="clear" w:color="auto" w:fill="FFFFFF"/>
+        </w:rPr>
+      </w:pPr>
+    </w:p>
+    <w:p>
+      <w:pPr>
+        <w:rPr>
+          <w:rFonts w:cstheme="minorHAnsi"/>
+          <w:shd w:val="clear" w:color="auto" w:fill="FFFFFF"/>
+        </w:rPr>
+      </w:pPr>
+      <w:r>
+        <w:rPr>
+          <w:rFonts w:cstheme="minorHAnsi"/>
+          <w:b/>
+          <w:bCs/>
+          <w:shd w:val="clear" w:color="auto" w:fill="FFFFFF"/>
+        </w:rPr>
+        <w:t xml:space="preserve">Regole dinamiche: </w:t>
+      </w:r>
+      <w:r>
+        <w:rPr>
+          <w:rFonts w:cstheme="minorHAnsi"/>
+          <w:shd w:val="clear" w:color="auto" w:fill="FFFFFF"/>
+        </w:rPr>
+        <w:t>Di volta in volta si decide chi può utilizzare il mezzo di trasmissione.</w:t>
+      </w:r>
+    </w:p>
+    <w:p>
+      <w:pPr>
+        <w:rPr>
+          <w:rFonts w:cstheme="minorHAnsi"/>
+          <w:shd w:val="clear" w:color="auto" w:fill="FFFFFF"/>
+        </w:rPr>
+      </w:pPr>
+      <w:r>
+        <w:rPr>
+          <w:rFonts w:cstheme="minorHAnsi"/>
+          <w:shd w:val="clear" w:color="auto" w:fill="FFFFFF"/>
+        </w:rPr>
+        <w:t>Possono essere centralizzate (</w:t>
       </w:r>
       <w:proofErr w:type="gramStart"/>
       <w:r>
@@ -2113,7 +4692,7 @@
           <w:rFonts w:cstheme="minorHAnsi"/>
           <w:shd w:val="clear" w:color="auto" w:fill="FFFFFF"/>
         </w:rPr>
-        <w:t>come ad esempio</w:t>
+        <w:t>un’ unità</w:t>
       </w:r>
       <w:proofErr w:type="gramEnd"/>
       <w:r>
@@ -2121,123 +4700,6 @@
           <w:rFonts w:cstheme="minorHAnsi"/>
           <w:shd w:val="clear" w:color="auto" w:fill="FFFFFF"/>
         </w:rPr>
-        <w:t xml:space="preserve"> una polit</w:t>
-      </w:r>
-      <w:r>
-        <w:rPr>
-          <w:rFonts w:cstheme="minorHAnsi"/>
-          <w:shd w:val="clear" w:color="auto" w:fill="FFFFFF"/>
-        </w:rPr>
-        <w:t xml:space="preserve">ica di round </w:t>
-      </w:r>
-      <w:proofErr w:type="spellStart"/>
-      <w:r>
-        <w:rPr>
-          <w:rFonts w:cstheme="minorHAnsi"/>
-          <w:shd w:val="clear" w:color="auto" w:fill="FFFFFF"/>
-        </w:rPr>
-        <w:t>robin</w:t>
-      </w:r>
-      <w:proofErr w:type="spellEnd"/>
-      <w:r>
-        <w:rPr>
-          <w:rFonts w:cstheme="minorHAnsi"/>
-          <w:shd w:val="clear" w:color="auto" w:fill="FFFFFF"/>
-        </w:rPr>
-        <w:t xml:space="preserve"> con time </w:t>
-      </w:r>
-      <w:proofErr w:type="spellStart"/>
-      <w:r>
-        <w:rPr>
-          <w:rFonts w:cstheme="minorHAnsi"/>
-          <w:shd w:val="clear" w:color="auto" w:fill="FFFFFF"/>
-        </w:rPr>
-        <w:t>slicing</w:t>
-      </w:r>
-      <w:proofErr w:type="spellEnd"/>
-      <w:r>
-        <w:rPr>
-          <w:rFonts w:cstheme="minorHAnsi"/>
-          <w:shd w:val="clear" w:color="auto" w:fill="FFFFFF"/>
-        </w:rPr>
-        <w:t>.</w:t>
-      </w:r>
-    </w:p>
-    <w:p>
-      <w:pPr>
-        <w:rPr>
-          <w:rFonts w:cstheme="minorHAnsi"/>
-          <w:shd w:val="clear" w:color="auto" w:fill="FFFFFF"/>
-        </w:rPr>
-      </w:pPr>
-      <w:r>
-        <w:rPr>
-          <w:rFonts w:cstheme="minorHAnsi"/>
-          <w:shd w:val="clear" w:color="auto" w:fill="FFFFFF"/>
-        </w:rPr>
-        <w:t>Ci saranno, ovviamente, spreco di tempo e risorse se un calcolatore non deve trasmettere.</w:t>
-      </w:r>
-    </w:p>
-    <w:p>
-      <w:pPr>
-        <w:rPr>
-          <w:rFonts w:cstheme="minorHAnsi"/>
-          <w:shd w:val="clear" w:color="auto" w:fill="FFFFFF"/>
-        </w:rPr>
-      </w:pPr>
-    </w:p>
-    <w:p>
-      <w:pPr>
-        <w:rPr>
-          <w:rFonts w:cstheme="minorHAnsi"/>
-          <w:shd w:val="clear" w:color="auto" w:fill="FFFFFF"/>
-        </w:rPr>
-      </w:pPr>
-      <w:r>
-        <w:rPr>
-          <w:rFonts w:cstheme="minorHAnsi"/>
-          <w:b/>
-          <w:bCs/>
-          <w:shd w:val="clear" w:color="auto" w:fill="FFFFFF"/>
-        </w:rPr>
-        <w:t xml:space="preserve">Regole dinamiche: </w:t>
-      </w:r>
-      <w:r>
-        <w:rPr>
-          <w:rFonts w:cstheme="minorHAnsi"/>
-          <w:shd w:val="clear" w:color="auto" w:fill="FFFFFF"/>
-        </w:rPr>
-        <w:t>Di volta in volta si decide chi può utilizzare il mezzo di trasmissione.</w:t>
-      </w:r>
-    </w:p>
-    <w:p>
-      <w:pPr>
-        <w:rPr>
-          <w:rFonts w:cstheme="minorHAnsi"/>
-          <w:shd w:val="clear" w:color="auto" w:fill="FFFFFF"/>
-        </w:rPr>
-      </w:pPr>
-      <w:r>
-        <w:rPr>
-          <w:rFonts w:cstheme="minorHAnsi"/>
-          <w:shd w:val="clear" w:color="auto" w:fill="FFFFFF"/>
-        </w:rPr>
-        <w:t>Possono essere centralizzate (</w:t>
-      </w:r>
-      <w:proofErr w:type="gramStart"/>
-      <w:r>
-        <w:rPr>
-          <w:rFonts w:cstheme="minorHAnsi"/>
-          <w:shd w:val="clear" w:color="auto" w:fill="FFFFFF"/>
-        </w:rPr>
-        <w:t>un’ unità</w:t>
-      </w:r>
-      <w:proofErr w:type="gramEnd"/>
-      <w:r>
-        <w:rPr>
-          <w:rFonts w:cstheme="minorHAnsi"/>
-          <w:shd w:val="clear" w:color="auto" w:fill="FFFFFF"/>
-        </w:rPr>
         <w:t xml:space="preserve"> centrale decide chi può iniziare la trasmissione) o distribuite (un calcolatore può decidere se trasmettere in base allo stato del mezzo).</w:t>
       </w:r>
     </w:p>
@@ -2274,24 +4736,23 @@
     </w:p>
     <w:p>
       <w:pPr>
-        <w:pStyle w:val="Titolo1"/>
-        <w:rPr>
-          <w:rFonts w:asciiTheme="minorHAnsi" w:hAnsiTheme="minorHAnsi" w:cstheme="minorHAnsi"/>
-          <w:sz w:val="24"/>
-          <w:szCs w:val="24"/>
-          <w:shd w:val="clear" w:color="auto" w:fill="FFFFFF"/>
-        </w:rPr>
-      </w:pPr>
-      <w:r>
-        <w:rPr>
-          <w:rFonts w:asciiTheme="minorHAnsi" w:hAnsiTheme="minorHAnsi" w:cstheme="minorHAnsi"/>
-          <w:sz w:val="24"/>
-          <w:szCs w:val="24"/>
-          <w:shd w:val="clear" w:color="auto" w:fill="FFFFFF"/>
-        </w:rPr>
-        <w:t>TOPOLOGIE DI RETE</w:t>
-      </w:r>
-    </w:p>
+        <w:pStyle w:val="Titolo2"/>
+        <w:rPr>
+          <w:rFonts w:asciiTheme="minorHAnsi" w:hAnsiTheme="minorHAnsi"/>
+          <w:shd w:val="clear" w:color="auto" w:fill="FFFFFF"/>
+        </w:rPr>
+      </w:pPr>
+      <w:bookmarkStart w:id="3" w:name="_Toc148712217"/>
+      <w:r>
+        <w:rPr>
+          <w:rFonts w:asciiTheme="minorHAnsi" w:hAnsiTheme="minorHAnsi"/>
+          <w:shd w:val="clear" w:color="auto" w:fill="FFFFFF"/>
+        </w:rPr>
+        <w:t>Topologie</w:t>
+      </w:r>
+      <w:bookmarkEnd w:id="3"/>
+    </w:p>
+    <w:p/>
     <w:p>
       <w:pPr>
         <w:rPr>
@@ -2524,7 +4985,7 @@
                     </pic:cNvPicPr>
                   </pic:nvPicPr>
                   <pic:blipFill>
-                    <a:blip r:embed="rId9" cstate="print">
+                    <a:blip r:embed="rId10" cstate="print">
                       <a:extLst>
                         <a:ext uri="{28A0092B-C50C-407E-A947-70E740481C1C}">
                           <a14:useLocalDpi xmlns:a14="http://schemas.microsoft.com/office/drawing/2010/main" val="0"/>
@@ -2856,7 +5317,7 @@
                     </pic:cNvPicPr>
                   </pic:nvPicPr>
                   <pic:blipFill>
-                    <a:blip r:embed="rId10" cstate="print">
+                    <a:blip r:embed="rId11" cstate="print">
                       <a:extLst>
                         <a:ext uri="{28A0092B-C50C-407E-A947-70E740481C1C}">
                           <a14:useLocalDpi xmlns:a14="http://schemas.microsoft.com/office/drawing/2010/main" val="0"/>
@@ -3147,7 +5608,7 @@
                           </pic:cNvPicPr>
                         </pic:nvPicPr>
                         <pic:blipFill>
-                          <a:blip r:embed="rId11" cstate="print">
+                          <a:blip r:embed="rId12" cstate="print">
                             <a:extLst>
                               <a:ext uri="{28A0092B-C50C-407E-A947-70E740481C1C}">
                                 <a14:useLocalDpi xmlns:a14="http://schemas.microsoft.com/office/drawing/2010/main" val="0"/>
@@ -3240,7 +5701,7 @@
                           </pic:cNvPicPr>
                         </pic:nvPicPr>
                         <pic:blipFill>
-                          <a:blip r:embed="rId7">
+                          <a:blip r:embed="rId8">
                             <a:extLst>
                               <a:ext uri="{28A0092B-C50C-407E-A947-70E740481C1C}">
                                 <a14:useLocalDpi xmlns:a14="http://schemas.microsoft.com/office/drawing/2010/main" val="0"/>
@@ -3333,7 +5794,7 @@
                           </pic:cNvPicPr>
                         </pic:nvPicPr>
                         <pic:blipFill>
-                          <a:blip r:embed="rId7">
+                          <a:blip r:embed="rId8">
                             <a:extLst>
                               <a:ext uri="{28A0092B-C50C-407E-A947-70E740481C1C}">
                                 <a14:useLocalDpi xmlns:a14="http://schemas.microsoft.com/office/drawing/2010/main" val="0"/>
@@ -3519,23 +5980,7 @@
           <w:rFonts w:cstheme="minorHAnsi"/>
           <w:shd w:val="clear" w:color="auto" w:fill="FFFFFF"/>
         </w:rPr>
-        <w:t xml:space="preserve">Si tratta di una rete in cui tutti i nodi sono collegati tra loro e ciascuno di essi ne riesce a raggiungere un altro attraverso un solo passaggio. Nel caso in cui uno dei cavi dovesse rompersi sarebbe </w:t>
-      </w:r>
-      <w:proofErr w:type="gramStart"/>
-      <w:r>
-        <w:rPr>
-          <w:rFonts w:cstheme="minorHAnsi"/>
-          <w:shd w:val="clear" w:color="auto" w:fill="FFFFFF"/>
-        </w:rPr>
-        <w:t>possibile comunque</w:t>
-      </w:r>
-      <w:proofErr w:type="gramEnd"/>
-      <w:r>
-        <w:rPr>
-          <w:rFonts w:cstheme="minorHAnsi"/>
-          <w:shd w:val="clear" w:color="auto" w:fill="FFFFFF"/>
-        </w:rPr>
-        <w:t xml:space="preserve"> l’arrivo a destinazione dei pacchetti. Si viene dunque a formare una maglia con percorsi multipli tra i nodi.</w:t>
+        <w:t>Si tratta di una rete in cui tutti i nodi sono collegati tra loro e ciascuno di essi ne riesce a raggiungere un altro attraverso un solo passaggio. Nel caso in cui uno dei cavi dovesse rompersi sarebbe possibile comunque l’arrivo a destinazione dei pacchetti. Si viene dunque a formare una maglia con percorsi multipli tra i nodi.</w:t>
       </w:r>
     </w:p>
     <w:p>
@@ -3655,7 +6100,7 @@
                     </pic:cNvPicPr>
                   </pic:nvPicPr>
                   <pic:blipFill>
-                    <a:blip r:embed="rId12" cstate="print">
+                    <a:blip r:embed="rId13" cstate="print">
                       <a:extLst>
                         <a:ext uri="{28A0092B-C50C-407E-A947-70E740481C1C}">
                           <a14:useLocalDpi xmlns:a14="http://schemas.microsoft.com/office/drawing/2010/main" val="0"/>
@@ -3752,24 +6197,23 @@
     </w:p>
     <w:p>
       <w:pPr>
-        <w:pStyle w:val="Titolo1"/>
-        <w:rPr>
-          <w:rFonts w:asciiTheme="minorHAnsi" w:hAnsiTheme="minorHAnsi" w:cstheme="minorHAnsi"/>
-          <w:sz w:val="24"/>
-          <w:szCs w:val="24"/>
-          <w:shd w:val="clear" w:color="auto" w:fill="FFFFFF"/>
-        </w:rPr>
-      </w:pPr>
-      <w:r>
-        <w:rPr>
-          <w:rFonts w:asciiTheme="minorHAnsi" w:hAnsiTheme="minorHAnsi" w:cstheme="minorHAnsi"/>
-          <w:sz w:val="24"/>
-          <w:szCs w:val="24"/>
-          <w:shd w:val="clear" w:color="auto" w:fill="FFFFFF"/>
-        </w:rPr>
-        <w:t>STRUTTURA DI UNA RETE</w:t>
-      </w:r>
-    </w:p>
+        <w:pStyle w:val="Titolo2"/>
+        <w:rPr>
+          <w:rFonts w:asciiTheme="minorHAnsi" w:hAnsiTheme="minorHAnsi"/>
+          <w:shd w:val="clear" w:color="auto" w:fill="FFFFFF"/>
+        </w:rPr>
+      </w:pPr>
+      <w:bookmarkStart w:id="4" w:name="_Toc148712218"/>
+      <w:r>
+        <w:rPr>
+          <w:rFonts w:asciiTheme="minorHAnsi" w:hAnsiTheme="minorHAnsi"/>
+          <w:shd w:val="clear" w:color="auto" w:fill="FFFFFF"/>
+        </w:rPr>
+        <w:t>Struttura di una rete</w:t>
+      </w:r>
+      <w:bookmarkEnd w:id="4"/>
+    </w:p>
+    <w:p/>
     <w:p>
       <w:pPr>
         <w:rPr>
@@ -3944,7 +6388,7 @@
                     </pic:cNvPicPr>
                   </pic:nvPicPr>
                   <pic:blipFill>
-                    <a:blip r:embed="rId13" cstate="print">
+                    <a:blip r:embed="rId14" cstate="print">
                       <a:extLst>
                         <a:ext uri="{28A0092B-C50C-407E-A947-70E740481C1C}">
                           <a14:useLocalDpi xmlns:a14="http://schemas.microsoft.com/office/drawing/2010/main" val="0"/>
@@ -4015,7 +6459,6 @@
           <w:rFonts w:cstheme="minorHAnsi"/>
           <w:shd w:val="clear" w:color="auto" w:fill="FFFFFF"/>
         </w:rPr>
-        <w:lastRenderedPageBreak/>
         <w:t xml:space="preserve">Anche se esistono regole standard per le reti queste sono eterogenee tra di loro </w:t>
       </w:r>
     </w:p>
@@ -4340,45 +6783,57 @@
         <w:pStyle w:val="Titolo1"/>
         <w:rPr>
           <w:rFonts w:asciiTheme="minorHAnsi" w:hAnsiTheme="minorHAnsi" w:cstheme="minorHAnsi"/>
-          <w:sz w:val="24"/>
-          <w:szCs w:val="24"/>
-          <w:shd w:val="clear" w:color="auto" w:fill="FFFFFF"/>
-        </w:rPr>
-      </w:pPr>
+          <w:b/>
+          <w:sz w:val="28"/>
+          <w:szCs w:val="28"/>
+          <w:shd w:val="clear" w:color="auto" w:fill="FFFFFF"/>
+        </w:rPr>
+      </w:pPr>
+      <w:bookmarkStart w:id="5" w:name="_Toc148712219"/>
       <w:r>
         <w:rPr>
           <w:rFonts w:asciiTheme="minorHAnsi" w:hAnsiTheme="minorHAnsi" w:cstheme="minorHAnsi"/>
-          <w:sz w:val="24"/>
-          <w:szCs w:val="24"/>
+          <w:b/>
+          <w:sz w:val="28"/>
+          <w:szCs w:val="28"/>
           <w:shd w:val="clear" w:color="auto" w:fill="FFFFFF"/>
         </w:rPr>
         <w:t>LEZIONE 2</w:t>
       </w:r>
-    </w:p>
-    <w:p>
-      <w:pPr>
-        <w:rPr>
-          <w:rFonts w:cstheme="minorHAnsi"/>
-        </w:rPr>
-      </w:pPr>
-    </w:p>
-    <w:p>
-      <w:pPr>
-        <w:pStyle w:val="Titolo1"/>
+      <w:r>
         <w:rPr>
           <w:rFonts w:asciiTheme="minorHAnsi" w:hAnsiTheme="minorHAnsi" w:cstheme="minorHAnsi"/>
-          <w:sz w:val="24"/>
-          <w:szCs w:val="24"/>
-        </w:rPr>
-      </w:pPr>
-      <w:r>
-        <w:rPr>
-          <w:rFonts w:asciiTheme="minorHAnsi" w:hAnsiTheme="minorHAnsi" w:cstheme="minorHAnsi"/>
-          <w:sz w:val="24"/>
-          <w:szCs w:val="24"/>
-        </w:rPr>
-        <w:t>PROTOCOLLI DI COMUNICAZIONE</w:t>
-      </w:r>
+          <w:b/>
+          <w:sz w:val="28"/>
+          <w:szCs w:val="28"/>
+          <w:shd w:val="clear" w:color="auto" w:fill="FFFFFF"/>
+        </w:rPr>
+        <w:t xml:space="preserve"> – MODELLI DI RETE</w:t>
+      </w:r>
+      <w:bookmarkEnd w:id="5"/>
+    </w:p>
+    <w:p>
+      <w:pPr>
+        <w:rPr>
+          <w:rFonts w:cstheme="minorHAnsi"/>
+        </w:rPr>
+      </w:pPr>
+    </w:p>
+    <w:p>
+      <w:pPr>
+        <w:pStyle w:val="Titolo2"/>
+        <w:rPr>
+          <w:rFonts w:asciiTheme="minorHAnsi" w:hAnsiTheme="minorHAnsi"/>
+        </w:rPr>
+      </w:pPr>
+      <w:bookmarkStart w:id="6" w:name="_Toc148712220"/>
+      <w:r>
+        <w:rPr>
+          <w:rFonts w:asciiTheme="minorHAnsi" w:hAnsiTheme="minorHAnsi"/>
+        </w:rPr>
+        <w:t>Protocolli di comunicazione</w:t>
+      </w:r>
+      <w:bookmarkEnd w:id="6"/>
     </w:p>
     <w:p>
       <w:pPr>
@@ -4710,7 +7165,7 @@
                     </pic:cNvPicPr>
                   </pic:nvPicPr>
                   <pic:blipFill>
-                    <a:blip r:embed="rId14">
+                    <a:blip r:embed="rId15">
                       <a:extLst>
                         <a:ext uri="{28A0092B-C50C-407E-A947-70E740481C1C}">
                           <a14:useLocalDpi xmlns:a14="http://schemas.microsoft.com/office/drawing/2010/main" val="0"/>
@@ -5024,17 +7479,8 @@
           <w:rFonts w:cstheme="minorHAnsi"/>
           <w:shd w:val="clear" w:color="auto" w:fill="FFFFFF"/>
         </w:rPr>
-        <w:t xml:space="preserve">̀ essere inviato tramite mezzo </w:t>
-      </w:r>
-      <w:proofErr w:type="gramStart"/>
-      <w:r>
-        <w:rPr>
-          <w:rFonts w:cstheme="minorHAnsi"/>
-          <w:shd w:val="clear" w:color="auto" w:fill="FFFFFF"/>
-        </w:rPr>
-        <w:t>fisico .</w:t>
-      </w:r>
-      <w:proofErr w:type="gramEnd"/>
+        <w:t>̀ essere inviato tramite mezzo fisico.</w:t>
+      </w:r>
     </w:p>
     <w:p>
       <w:pPr>
@@ -5081,6 +7527,14 @@
         </w:rPr>
         <w:t>8) Ad ogni livello n+1 vengono lette le informazioni di controllo.</w:t>
       </w:r>
+    </w:p>
+    <w:p>
+      <w:pPr>
+        <w:rPr>
+          <w:rFonts w:cstheme="minorHAnsi"/>
+          <w:shd w:val="clear" w:color="auto" w:fill="FFFFFF"/>
+        </w:rPr>
+      </w:pPr>
     </w:p>
     <w:p>
       <w:pPr>
@@ -5253,7 +7707,7 @@
                           </pic:cNvPicPr>
                         </pic:nvPicPr>
                         <pic:blipFill>
-                          <a:blip r:embed="rId15">
+                          <a:blip r:embed="rId16">
                             <a:extLst>
                               <a:ext uri="{28A0092B-C50C-407E-A947-70E740481C1C}">
                                 <a14:useLocalDpi xmlns:a14="http://schemas.microsoft.com/office/drawing/2010/main" val="0"/>
@@ -5346,7 +7800,7 @@
                           </pic:cNvPicPr>
                         </pic:nvPicPr>
                         <pic:blipFill>
-                          <a:blip r:embed="rId7">
+                          <a:blip r:embed="rId8">
                             <a:extLst>
                               <a:ext uri="{28A0092B-C50C-407E-A947-70E740481C1C}">
                                 <a14:useLocalDpi xmlns:a14="http://schemas.microsoft.com/office/drawing/2010/main" val="0"/>
@@ -5439,7 +7893,7 @@
                           </pic:cNvPicPr>
                         </pic:nvPicPr>
                         <pic:blipFill>
-                          <a:blip r:embed="rId7">
+                          <a:blip r:embed="rId8">
                             <a:extLst>
                               <a:ext uri="{28A0092B-C50C-407E-A947-70E740481C1C}">
                                 <a14:useLocalDpi xmlns:a14="http://schemas.microsoft.com/office/drawing/2010/main" val="0"/>
@@ -5814,28 +8268,46 @@
           <w:szCs w:val="24"/>
         </w:rPr>
       </w:pPr>
+      <w:bookmarkStart w:id="7" w:name="_Toc148712221"/>
       <w:r>
         <w:rPr>
           <w:rFonts w:asciiTheme="minorHAnsi" w:hAnsiTheme="minorHAnsi" w:cstheme="minorHAnsi"/>
           <w:sz w:val="24"/>
           <w:szCs w:val="24"/>
         </w:rPr>
-        <w:t>IL MODELLO ISO/OSI</w:t>
-      </w:r>
-    </w:p>
-    <w:p>
-      <w:pPr>
-        <w:rPr>
-          <w:rFonts w:cstheme="minorHAnsi"/>
-          <w:shd w:val="clear" w:color="auto" w:fill="FFFFFF"/>
-        </w:rPr>
-      </w:pPr>
-      <w:r>
-        <w:rPr>
-          <w:rFonts w:cstheme="minorHAnsi"/>
-          <w:shd w:val="clear" w:color="auto" w:fill="FFFFFF"/>
-        </w:rPr>
-        <w:t xml:space="preserve">Il modello ISO/OSI è il modello di riferimento per le architetture di rete, difatti è chiamato standard de </w:t>
+        <w:t>Il modello ISO/OSI</w:t>
+      </w:r>
+      <w:bookmarkEnd w:id="7"/>
+    </w:p>
+    <w:p/>
+    <w:p>
+      <w:pPr>
+        <w:rPr>
+          <w:rFonts w:cstheme="minorHAnsi"/>
+          <w:shd w:val="clear" w:color="auto" w:fill="FFFFFF"/>
+        </w:rPr>
+      </w:pPr>
+      <w:r>
+        <w:rPr>
+          <w:rFonts w:cstheme="minorHAnsi"/>
+          <w:shd w:val="clear" w:color="auto" w:fill="FFFFFF"/>
+        </w:rPr>
+        <w:t xml:space="preserve">Il </w:t>
+      </w:r>
+      <w:r>
+        <w:rPr>
+          <w:rFonts w:cstheme="minorHAnsi"/>
+          <w:b/>
+          <w:shd w:val="clear" w:color="auto" w:fill="FFFFFF"/>
+        </w:rPr>
+        <w:t>modello ISO/OSI</w:t>
+      </w:r>
+      <w:r>
+        <w:rPr>
+          <w:rFonts w:cstheme="minorHAnsi"/>
+          <w:shd w:val="clear" w:color="auto" w:fill="FFFFFF"/>
+        </w:rPr>
+        <w:t xml:space="preserve"> è il modello di riferimento per le architetture di rete, difatti è chiamato standard de </w:t>
       </w:r>
       <w:r>
         <w:rPr>
@@ -6114,7 +8586,7 @@
                           </pic:cNvPicPr>
                         </pic:nvPicPr>
                         <pic:blipFill>
-                          <a:blip r:embed="rId16" cstate="print">
+                          <a:blip r:embed="rId17" cstate="print">
                             <a:extLst>
                               <a:ext uri="{28A0092B-C50C-407E-A947-70E740481C1C}">
                                 <a14:useLocalDpi xmlns:a14="http://schemas.microsoft.com/office/drawing/2010/main" val="0"/>
@@ -6207,7 +8679,7 @@
                           </pic:cNvPicPr>
                         </pic:nvPicPr>
                         <pic:blipFill>
-                          <a:blip r:embed="rId7">
+                          <a:blip r:embed="rId8">
                             <a:extLst>
                               <a:ext uri="{28A0092B-C50C-407E-A947-70E740481C1C}">
                                 <a14:useLocalDpi xmlns:a14="http://schemas.microsoft.com/office/drawing/2010/main" val="0"/>
@@ -6300,7 +8772,7 @@
                           </pic:cNvPicPr>
                         </pic:nvPicPr>
                         <pic:blipFill>
-                          <a:blip r:embed="rId7">
+                          <a:blip r:embed="rId8">
                             <a:extLst>
                               <a:ext uri="{28A0092B-C50C-407E-A947-70E740481C1C}">
                                 <a14:useLocalDpi xmlns:a14="http://schemas.microsoft.com/office/drawing/2010/main" val="0"/>
@@ -7286,7 +9758,7 @@
           <w:rFonts w:cstheme="minorHAnsi"/>
           <w:shd w:val="clear" w:color="auto" w:fill="FFFFFF"/>
         </w:rPr>
-        <w:t>Problemi tipici di questo livello sono i tempi di trasmissione del segnale, come avviene l’inizio e la fine della comunicazione o se la   comunicazione può avvenire simultaneamente in entrambe le direzioni.</w:t>
+        <w:t>Problemi tipici di questo livello sono i tempi di trasmissione del segnale, come avviene l’inizio e la fine della comunicazione o se la comunicazione può avvenire simultaneamente in entrambe le direzioni.</w:t>
       </w:r>
     </w:p>
     <w:p>
@@ -7537,23 +10009,7 @@
           <w:rFonts w:cstheme="minorHAnsi"/>
           <w:shd w:val="clear" w:color="auto" w:fill="FFFFFF"/>
         </w:rPr>
-        <w:t xml:space="preserve">Il livello </w:t>
-      </w:r>
-      <w:proofErr w:type="gramStart"/>
-      <w:r>
-        <w:rPr>
-          <w:rFonts w:cstheme="minorHAnsi"/>
-          <w:shd w:val="clear" w:color="auto" w:fill="FFFFFF"/>
-        </w:rPr>
-        <w:t>2</w:t>
-      </w:r>
-      <w:proofErr w:type="gramEnd"/>
-      <w:r>
-        <w:rPr>
-          <w:rFonts w:cstheme="minorHAnsi"/>
-          <w:shd w:val="clear" w:color="auto" w:fill="FFFFFF"/>
-        </w:rPr>
-        <w:t> </w:t>
+        <w:t>Il livello 2 </w:t>
       </w:r>
       <w:r>
         <w:rPr>
@@ -7642,7 +10098,7 @@
                     </pic:cNvPicPr>
                   </pic:nvPicPr>
                   <pic:blipFill>
-                    <a:blip r:embed="rId17">
+                    <a:blip r:embed="rId18">
                       <a:extLst>
                         <a:ext uri="{28A0092B-C50C-407E-A947-70E740481C1C}">
                           <a14:useLocalDpi xmlns:a14="http://schemas.microsoft.com/office/drawing/2010/main" val="0"/>
@@ -7785,7 +10241,7 @@
                     <pic:cNvPicPr/>
                   </pic:nvPicPr>
                   <pic:blipFill>
-                    <a:blip r:embed="rId18">
+                    <a:blip r:embed="rId19">
                       <a:extLst>
                         <a:ext uri="{28A0092B-C50C-407E-A947-70E740481C1C}">
                           <a14:useLocalDpi xmlns:a14="http://schemas.microsoft.com/office/drawing/2010/main" val="0"/>
@@ -7865,7 +10321,27 @@
           <w:bCs/>
           <w:shd w:val="clear" w:color="auto" w:fill="FFFFFF"/>
         </w:rPr>
-        <w:t xml:space="preserve"> Layer):</w:t>
+        <w:t xml:space="preserve"> </w:t>
+      </w:r>
+      <w:proofErr w:type="spellStart"/>
+      <w:r>
+        <w:rPr>
+          <w:rFonts w:cstheme="minorHAnsi"/>
+          <w:b/>
+          <w:bCs/>
+          <w:shd w:val="clear" w:color="auto" w:fill="FFFFFF"/>
+        </w:rPr>
+        <w:t>Layer</w:t>
+      </w:r>
+      <w:proofErr w:type="spellEnd"/>
+      <w:r>
+        <w:rPr>
+          <w:rFonts w:cstheme="minorHAnsi"/>
+          <w:b/>
+          <w:bCs/>
+          <w:shd w:val="clear" w:color="auto" w:fill="FFFFFF"/>
+        </w:rPr>
+        <w:t>):</w:t>
       </w:r>
       <w:r>
         <w:rPr>
@@ -8018,7 +10494,7 @@
                     </pic:cNvPicPr>
                   </pic:nvPicPr>
                   <pic:blipFill>
-                    <a:blip r:embed="rId19">
+                    <a:blip r:embed="rId20">
                       <a:extLst>
                         <a:ext uri="{28A0092B-C50C-407E-A947-70E740481C1C}">
                           <a14:useLocalDpi xmlns:a14="http://schemas.microsoft.com/office/drawing/2010/main" val="0"/>
@@ -8170,7 +10646,7 @@
                     </pic:cNvPicPr>
                   </pic:nvPicPr>
                   <pic:blipFill>
-                    <a:blip r:embed="rId20">
+                    <a:blip r:embed="rId21">
                       <a:extLst>
                         <a:ext uri="{28A0092B-C50C-407E-A947-70E740481C1C}">
                           <a14:useLocalDpi xmlns:a14="http://schemas.microsoft.com/office/drawing/2010/main" val="0"/>
@@ -8330,7 +10806,7 @@
                     </pic:cNvPicPr>
                   </pic:nvPicPr>
                   <pic:blipFill>
-                    <a:blip r:embed="rId21">
+                    <a:blip r:embed="rId22">
                       <a:extLst>
                         <a:ext uri="{28A0092B-C50C-407E-A947-70E740481C1C}">
                           <a14:useLocalDpi xmlns:a14="http://schemas.microsoft.com/office/drawing/2010/main" val="0"/>
@@ -8484,6 +10960,7 @@
           <w:shd w:val="clear" w:color="auto" w:fill="FFFFFF"/>
         </w:rPr>
       </w:pPr>
+      <w:bookmarkStart w:id="8" w:name="_Toc148712222"/>
       <w:r>
         <w:rPr>
           <w:rFonts w:asciiTheme="minorHAnsi" w:eastAsiaTheme="minorHAnsi" w:hAnsiTheme="minorHAnsi" w:cstheme="minorHAnsi"/>
@@ -8491,8 +10968,18 @@
           <w:szCs w:val="24"/>
           <w:shd w:val="clear" w:color="auto" w:fill="FFFFFF"/>
         </w:rPr>
-        <w:t>TIPOLOGIE DI CONNESSIONE:</w:t>
-      </w:r>
+        <w:t>T</w:t>
+      </w:r>
+      <w:r>
+        <w:rPr>
+          <w:rFonts w:asciiTheme="minorHAnsi" w:eastAsiaTheme="minorHAnsi" w:hAnsiTheme="minorHAnsi" w:cstheme="minorHAnsi"/>
+          <w:sz w:val="24"/>
+          <w:szCs w:val="24"/>
+          <w:shd w:val="clear" w:color="auto" w:fill="FFFFFF"/>
+        </w:rPr>
+        <w:t>ipologie di Connessione</w:t>
+      </w:r>
+      <w:bookmarkEnd w:id="8"/>
     </w:p>
     <w:p>
       <w:pPr>
@@ -8518,7 +11005,6 @@
         <w:t>Connection-</w:t>
       </w:r>
       <w:proofErr w:type="spellStart"/>
-      <w:proofErr w:type="gramStart"/>
       <w:r>
         <w:rPr>
           <w:rFonts w:cstheme="minorHAnsi"/>
@@ -8534,15 +11020,7 @@
           <w:rFonts w:cstheme="minorHAnsi"/>
           <w:shd w:val="clear" w:color="auto" w:fill="FFFFFF"/>
         </w:rPr>
-        <w:t>:  Si</w:t>
-      </w:r>
-      <w:proofErr w:type="gramEnd"/>
-      <w:r>
-        <w:rPr>
-          <w:rFonts w:cstheme="minorHAnsi"/>
-          <w:shd w:val="clear" w:color="auto" w:fill="FFFFFF"/>
-        </w:rPr>
-        <w:t xml:space="preserve"> stabilisce la connessione, si stabilisce un percorso (instradamento), si effettua la comunicazione inviando i pacchetti ed infine si rilascia la connessione.</w:t>
+        <w:t>: Si stabilisce la connessione, si stabilisce un percorso (instradamento), si effettua la comunicazione inviando i pacchetti ed infine si rilascia la connessione.</w:t>
       </w:r>
     </w:p>
     <w:p>
@@ -8715,7 +11193,7 @@
                           </pic:cNvPicPr>
                         </pic:nvPicPr>
                         <pic:blipFill>
-                          <a:blip r:embed="rId22" cstate="print">
+                          <a:blip r:embed="rId23" cstate="print">
                             <a:extLst>
                               <a:ext uri="{28A0092B-C50C-407E-A947-70E740481C1C}">
                                 <a14:useLocalDpi xmlns:a14="http://schemas.microsoft.com/office/drawing/2010/main" val="0"/>
@@ -8808,7 +11286,7 @@
                           </pic:cNvPicPr>
                         </pic:nvPicPr>
                         <pic:blipFill>
-                          <a:blip r:embed="rId7">
+                          <a:blip r:embed="rId8">
                             <a:extLst>
                               <a:ext uri="{28A0092B-C50C-407E-A947-70E740481C1C}">
                                 <a14:useLocalDpi xmlns:a14="http://schemas.microsoft.com/office/drawing/2010/main" val="0"/>
@@ -8901,7 +11379,7 @@
                           </pic:cNvPicPr>
                         </pic:nvPicPr>
                         <pic:blipFill>
-                          <a:blip r:embed="rId7">
+                          <a:blip r:embed="rId8">
                             <a:extLst>
                               <a:ext uri="{28A0092B-C50C-407E-A947-70E740481C1C}">
                                 <a14:useLocalDpi xmlns:a14="http://schemas.microsoft.com/office/drawing/2010/main" val="0"/>
@@ -9220,7 +11698,7 @@
                           </pic:cNvPicPr>
                         </pic:nvPicPr>
                         <pic:blipFill>
-                          <a:blip r:embed="rId23" cstate="print">
+                          <a:blip r:embed="rId24" cstate="print">
                             <a:extLst>
                               <a:ext uri="{28A0092B-C50C-407E-A947-70E740481C1C}">
                                 <a14:useLocalDpi xmlns:a14="http://schemas.microsoft.com/office/drawing/2010/main" val="0"/>
@@ -9313,7 +11791,7 @@
                           </pic:cNvPicPr>
                         </pic:nvPicPr>
                         <pic:blipFill>
-                          <a:blip r:embed="rId7">
+                          <a:blip r:embed="rId8">
                             <a:extLst>
                               <a:ext uri="{28A0092B-C50C-407E-A947-70E740481C1C}">
                                 <a14:useLocalDpi xmlns:a14="http://schemas.microsoft.com/office/drawing/2010/main" val="0"/>
@@ -9406,7 +11884,7 @@
                           </pic:cNvPicPr>
                         </pic:nvPicPr>
                         <pic:blipFill>
-                          <a:blip r:embed="rId7">
+                          <a:blip r:embed="rId8">
                             <a:extLst>
                               <a:ext uri="{28A0092B-C50C-407E-A947-70E740481C1C}">
                                 <a14:useLocalDpi xmlns:a14="http://schemas.microsoft.com/office/drawing/2010/main" val="0"/>
@@ -9592,6 +12070,7 @@
           <w:shd w:val="clear" w:color="auto" w:fill="FFFFFF"/>
         </w:rPr>
       </w:pPr>
+      <w:bookmarkStart w:id="9" w:name="_Toc148712223"/>
       <w:r>
         <w:rPr>
           <w:rFonts w:asciiTheme="minorHAnsi" w:eastAsiaTheme="minorHAnsi" w:hAnsiTheme="minorHAnsi" w:cstheme="minorHAnsi"/>
@@ -9599,9 +12078,20 @@
           <w:szCs w:val="24"/>
           <w:shd w:val="clear" w:color="auto" w:fill="FFFFFF"/>
         </w:rPr>
-        <w:t>AFFIDABILITA’ DEL SERVIZIO:</w:t>
-      </w:r>
-    </w:p>
+        <w:t>A</w:t>
+      </w:r>
+      <w:r>
+        <w:rPr>
+          <w:rFonts w:asciiTheme="minorHAnsi" w:eastAsiaTheme="minorHAnsi" w:hAnsiTheme="minorHAnsi" w:cstheme="minorHAnsi"/>
+          <w:sz w:val="24"/>
+          <w:szCs w:val="24"/>
+          <w:shd w:val="clear" w:color="auto" w:fill="FFFFFF"/>
+        </w:rPr>
+        <w:t>ffidabilità di un servizio</w:t>
+      </w:r>
+      <w:bookmarkEnd w:id="9"/>
+    </w:p>
+    <w:p/>
     <w:p>
       <w:pPr>
         <w:rPr>
@@ -10134,6 +12624,47 @@
     <w:p>
       <w:pPr>
         <w:pStyle w:val="Titolo1"/>
+        <w:rPr>
+          <w:rFonts w:asciiTheme="minorHAnsi" w:hAnsiTheme="minorHAnsi" w:cstheme="minorHAnsi"/>
+          <w:b/>
+          <w:sz w:val="28"/>
+          <w:szCs w:val="28"/>
+          <w:shd w:val="clear" w:color="auto" w:fill="FFFFFF"/>
+        </w:rPr>
+      </w:pPr>
+      <w:bookmarkStart w:id="10" w:name="_Toc148712224"/>
+      <w:r>
+        <w:rPr>
+          <w:rFonts w:asciiTheme="minorHAnsi" w:hAnsiTheme="minorHAnsi" w:cstheme="minorHAnsi"/>
+          <w:b/>
+          <w:sz w:val="28"/>
+          <w:szCs w:val="28"/>
+          <w:shd w:val="clear" w:color="auto" w:fill="FFFFFF"/>
+        </w:rPr>
+        <w:t>LEZIONE 3</w:t>
+      </w:r>
+      <w:r>
+        <w:rPr>
+          <w:rFonts w:asciiTheme="minorHAnsi" w:hAnsiTheme="minorHAnsi" w:cstheme="minorHAnsi"/>
+          <w:b/>
+          <w:sz w:val="28"/>
+          <w:szCs w:val="28"/>
+          <w:shd w:val="clear" w:color="auto" w:fill="FFFFFF"/>
+        </w:rPr>
+        <w:t xml:space="preserve"> – MODELLO TCP/IP E CONFRONTO</w:t>
+      </w:r>
+      <w:bookmarkEnd w:id="10"/>
+    </w:p>
+    <w:p>
+      <w:pPr>
+        <w:rPr>
+          <w:rFonts w:cstheme="minorHAnsi"/>
+        </w:rPr>
+      </w:pPr>
+    </w:p>
+    <w:p>
+      <w:pPr>
+        <w:pStyle w:val="Titolo2"/>
         <w:rPr>
           <w:rFonts w:asciiTheme="minorHAnsi" w:hAnsiTheme="minorHAnsi" w:cstheme="minorHAnsi"/>
           <w:sz w:val="24"/>
@@ -10141,51 +12672,34 @@
           <w:shd w:val="clear" w:color="auto" w:fill="FFFFFF"/>
         </w:rPr>
       </w:pPr>
-      <w:r>
+    </w:p>
+    <w:p>
+      <w:pPr>
+        <w:pStyle w:val="Titolo2"/>
         <w:rPr>
           <w:rFonts w:asciiTheme="minorHAnsi" w:hAnsiTheme="minorHAnsi" w:cstheme="minorHAnsi"/>
           <w:sz w:val="24"/>
           <w:szCs w:val="24"/>
-          <w:shd w:val="clear" w:color="auto" w:fill="FFFFFF"/>
-        </w:rPr>
-        <w:t>LEZIONE 3</w:t>
-      </w:r>
-    </w:p>
-    <w:p>
-      <w:pPr>
-        <w:rPr>
-          <w:rFonts w:cstheme="minorHAnsi"/>
-        </w:rPr>
-      </w:pPr>
-    </w:p>
-    <w:p>
-      <w:pPr>
-        <w:pStyle w:val="Titolo2"/>
+        </w:rPr>
+      </w:pPr>
+      <w:bookmarkStart w:id="11" w:name="_Toc148712225"/>
+      <w:r>
         <w:rPr>
           <w:rFonts w:asciiTheme="minorHAnsi" w:hAnsiTheme="minorHAnsi" w:cstheme="minorHAnsi"/>
           <w:sz w:val="24"/>
           <w:szCs w:val="24"/>
-          <w:shd w:val="clear" w:color="auto" w:fill="FFFFFF"/>
-        </w:rPr>
-      </w:pPr>
-    </w:p>
-    <w:p>
-      <w:pPr>
-        <w:pStyle w:val="Titolo2"/>
+        </w:rPr>
+        <w:t>M</w:t>
+      </w:r>
+      <w:r>
         <w:rPr>
           <w:rFonts w:asciiTheme="minorHAnsi" w:hAnsiTheme="minorHAnsi" w:cstheme="minorHAnsi"/>
           <w:sz w:val="24"/>
           <w:szCs w:val="24"/>
         </w:rPr>
-      </w:pPr>
-      <w:r>
-        <w:rPr>
-          <w:rFonts w:asciiTheme="minorHAnsi" w:hAnsiTheme="minorHAnsi" w:cstheme="minorHAnsi"/>
-          <w:sz w:val="24"/>
-          <w:szCs w:val="24"/>
-        </w:rPr>
-        <w:t>MODELLO TCP/IP</w:t>
-      </w:r>
+        <w:t>odello TCP/IP</w:t>
+      </w:r>
+      <w:bookmarkEnd w:id="11"/>
     </w:p>
     <w:p>
       <w:pPr>
@@ -10414,7 +12928,7 @@
                           </pic:cNvPicPr>
                         </pic:nvPicPr>
                         <pic:blipFill>
-                          <a:blip r:embed="rId24" cstate="print">
+                          <a:blip r:embed="rId25" cstate="print">
                             <a:extLst>
                               <a:ext uri="{28A0092B-C50C-407E-A947-70E740481C1C}">
                                 <a14:useLocalDpi xmlns:a14="http://schemas.microsoft.com/office/drawing/2010/main" val="0"/>
@@ -10507,7 +13021,7 @@
                           </pic:cNvPicPr>
                         </pic:nvPicPr>
                         <pic:blipFill>
-                          <a:blip r:embed="rId7">
+                          <a:blip r:embed="rId8">
                             <a:extLst>
                               <a:ext uri="{28A0092B-C50C-407E-A947-70E740481C1C}">
                                 <a14:useLocalDpi xmlns:a14="http://schemas.microsoft.com/office/drawing/2010/main" val="0"/>
@@ -10600,7 +13114,7 @@
                           </pic:cNvPicPr>
                         </pic:nvPicPr>
                         <pic:blipFill>
-                          <a:blip r:embed="rId7">
+                          <a:blip r:embed="rId8">
                             <a:extLst>
                               <a:ext uri="{28A0092B-C50C-407E-A947-70E740481C1C}">
                                 <a14:useLocalDpi xmlns:a14="http://schemas.microsoft.com/office/drawing/2010/main" val="0"/>
@@ -10985,6 +13499,7 @@
           <w:shd w:val="clear" w:color="auto" w:fill="FFFFFF"/>
         </w:rPr>
       </w:pPr>
+      <w:bookmarkStart w:id="12" w:name="_Toc148712226"/>
       <w:r>
         <w:rPr>
           <w:rFonts w:asciiTheme="minorHAnsi" w:hAnsiTheme="minorHAnsi" w:cstheme="minorHAnsi"/>
@@ -10992,8 +13507,9 @@
           <w:szCs w:val="24"/>
           <w:shd w:val="clear" w:color="auto" w:fill="FFFFFF"/>
         </w:rPr>
-        <w:t>LIVELLO ACCESSO RETE</w:t>
-      </w:r>
+        <w:t>Livello Accesso Rete</w:t>
+      </w:r>
+      <w:bookmarkEnd w:id="12"/>
     </w:p>
     <w:p>
       <w:pPr>
@@ -11098,14 +13614,16 @@
           <w:szCs w:val="24"/>
         </w:rPr>
       </w:pPr>
+      <w:bookmarkStart w:id="13" w:name="_Toc148712227"/>
       <w:r>
         <w:rPr>
           <w:rFonts w:asciiTheme="minorHAnsi" w:hAnsiTheme="minorHAnsi" w:cstheme="minorHAnsi"/>
           <w:sz w:val="24"/>
           <w:szCs w:val="24"/>
         </w:rPr>
-        <w:t>LIVELLO INTERNET</w:t>
-      </w:r>
+        <w:t>Livello Internet</w:t>
+      </w:r>
+      <w:bookmarkEnd w:id="13"/>
     </w:p>
     <w:p>
       <w:pPr>
@@ -11171,14 +13689,16 @@
           <w:szCs w:val="24"/>
         </w:rPr>
       </w:pPr>
+      <w:bookmarkStart w:id="14" w:name="_Toc148712228"/>
       <w:r>
         <w:rPr>
           <w:rFonts w:asciiTheme="minorHAnsi" w:hAnsiTheme="minorHAnsi" w:cstheme="minorHAnsi"/>
           <w:sz w:val="24"/>
           <w:szCs w:val="24"/>
         </w:rPr>
-        <w:t>LIVELLO TRASPORTO</w:t>
-      </w:r>
+        <w:t>Livello Trasporto</w:t>
+      </w:r>
+      <w:bookmarkEnd w:id="14"/>
     </w:p>
     <w:p>
       <w:pPr>
@@ -11265,8 +13785,15 @@
       <w:r>
         <w:rPr>
           <w:rFonts w:cstheme="minorHAnsi"/>
-        </w:rPr>
-        <w:t>TCP:</w:t>
+          <w:b/>
+        </w:rPr>
+        <w:t>TCP</w:t>
+      </w:r>
+      <w:r>
+        <w:rPr>
+          <w:rFonts w:cstheme="minorHAnsi"/>
+        </w:rPr>
+        <w:t>:</w:t>
       </w:r>
     </w:p>
     <w:p>
@@ -11355,8 +13882,15 @@
       <w:r>
         <w:rPr>
           <w:rFonts w:cstheme="minorHAnsi"/>
-        </w:rPr>
-        <w:t>UDP:</w:t>
+          <w:b/>
+        </w:rPr>
+        <w:t>UDP</w:t>
+      </w:r>
+      <w:r>
+        <w:rPr>
+          <w:rFonts w:cstheme="minorHAnsi"/>
+        </w:rPr>
+        <w:t>:</w:t>
       </w:r>
     </w:p>
     <w:p>
@@ -11441,14 +13975,16 @@
           <w:szCs w:val="24"/>
         </w:rPr>
       </w:pPr>
+      <w:bookmarkStart w:id="15" w:name="_Toc148712229"/>
       <w:r>
         <w:rPr>
           <w:rFonts w:asciiTheme="minorHAnsi" w:hAnsiTheme="minorHAnsi" w:cstheme="minorHAnsi"/>
           <w:sz w:val="24"/>
           <w:szCs w:val="24"/>
         </w:rPr>
-        <w:t>LIVELLO APPLICAZIONE</w:t>
-      </w:r>
+        <w:t>Livello Applicazione</w:t>
+      </w:r>
+      <w:bookmarkEnd w:id="15"/>
     </w:p>
     <w:p>
       <w:pPr>
@@ -11501,43 +14037,104 @@
         <w:rPr>
           <w:rFonts w:cstheme="minorHAnsi"/>
         </w:rPr>
-        <w:t xml:space="preserve">Il modello TCP/IP </w:t>
-      </w:r>
-      <w:proofErr w:type="spellStart"/>
-      <w:r>
-        <w:rPr>
-          <w:rFonts w:cstheme="minorHAnsi"/>
-        </w:rPr>
-        <w:t>nace</w:t>
-      </w:r>
-      <w:proofErr w:type="spellEnd"/>
-      <w:r>
-        <w:rPr>
-          <w:rFonts w:cstheme="minorHAnsi"/>
-        </w:rPr>
-        <w:t xml:space="preserve"> come modello di riferimento e non si fa troppa distinzione tra protocolli, servizi ed interfacce.</w:t>
-      </w:r>
-    </w:p>
-    <w:p>
-      <w:pPr>
-        <w:rPr>
-          <w:rFonts w:cstheme="minorHAnsi"/>
-        </w:rPr>
-      </w:pPr>
-    </w:p>
-    <w:p>
-      <w:pPr>
-        <w:rPr>
-          <w:rFonts w:cstheme="minorHAnsi"/>
-        </w:rPr>
-      </w:pPr>
-    </w:p>
-    <w:p>
-      <w:pPr>
-        <w:rPr>
-          <w:rFonts w:cstheme="minorHAnsi"/>
-        </w:rPr>
-      </w:pPr>
+        <w:t>Il modello TCP/IP na</w:t>
+      </w:r>
+      <w:r>
+        <w:rPr>
+          <w:rFonts w:cstheme="minorHAnsi"/>
+        </w:rPr>
+        <w:t>s</w:t>
+      </w:r>
+      <w:r>
+        <w:rPr>
+          <w:rFonts w:cstheme="minorHAnsi"/>
+        </w:rPr>
+        <w:t>ce come modello di riferimento e non si fa troppa distinzione tra protocolli, servizi ed interfacce.</w:t>
+      </w:r>
+    </w:p>
+    <w:p>
+      <w:pPr>
+        <w:rPr>
+          <w:rFonts w:cstheme="minorHAnsi"/>
+        </w:rPr>
+      </w:pPr>
+    </w:p>
+    <w:p>
+      <w:pPr>
+        <w:rPr>
+          <w:rFonts w:cstheme="minorHAnsi"/>
+        </w:rPr>
+      </w:pPr>
+    </w:p>
+    <w:p>
+      <w:pPr>
+        <w:rPr>
+          <w:rFonts w:cstheme="minorHAnsi"/>
+        </w:rPr>
+      </w:pPr>
+    </w:p>
+    <w:p>
+      <w:pPr>
+        <w:rPr>
+          <w:rFonts w:cstheme="minorHAnsi"/>
+        </w:rPr>
+      </w:pPr>
+    </w:p>
+    <w:p>
+      <w:pPr>
+        <w:rPr>
+          <w:rFonts w:cstheme="minorHAnsi"/>
+        </w:rPr>
+      </w:pPr>
+    </w:p>
+    <w:p>
+      <w:pPr>
+        <w:pStyle w:val="Titolo1"/>
+        <w:rPr>
+          <w:rFonts w:asciiTheme="minorHAnsi" w:hAnsiTheme="minorHAnsi"/>
+          <w:b/>
+          <w:sz w:val="28"/>
+          <w:szCs w:val="28"/>
+        </w:rPr>
+      </w:pPr>
+      <w:bookmarkStart w:id="16" w:name="_Toc148712230"/>
+      <w:r>
+        <w:rPr>
+          <w:rFonts w:asciiTheme="minorHAnsi" w:hAnsiTheme="minorHAnsi"/>
+          <w:b/>
+          <w:sz w:val="28"/>
+          <w:szCs w:val="28"/>
+        </w:rPr>
+        <w:t>LEZIONE 4</w:t>
+      </w:r>
+      <w:r>
+        <w:rPr>
+          <w:rFonts w:asciiTheme="minorHAnsi" w:hAnsiTheme="minorHAnsi"/>
+          <w:b/>
+          <w:sz w:val="28"/>
+          <w:szCs w:val="28"/>
+        </w:rPr>
+        <w:t xml:space="preserve"> – LIVELLO FISICO E TEORIA</w:t>
+      </w:r>
+      <w:r>
+        <w:rPr>
+          <w:rFonts w:asciiTheme="minorHAnsi" w:hAnsiTheme="minorHAnsi"/>
+          <w:b/>
+          <w:sz w:val="28"/>
+          <w:szCs w:val="28"/>
+        </w:rPr>
+        <w:t xml:space="preserve"> </w:t>
+      </w:r>
+      <w:r>
+        <w:rPr>
+          <w:rFonts w:asciiTheme="minorHAnsi" w:hAnsiTheme="minorHAnsi"/>
+          <w:b/>
+          <w:sz w:val="28"/>
+          <w:szCs w:val="28"/>
+        </w:rPr>
+        <w:t>DEI SEGNALI</w:t>
+      </w:r>
+      <w:bookmarkEnd w:id="16"/>
     </w:p>
     <w:p>
       <w:pPr>
@@ -11562,54 +14159,16 @@
           <w:szCs w:val="24"/>
         </w:rPr>
       </w:pPr>
+      <w:bookmarkStart w:id="17" w:name="_Toc148712231"/>
       <w:r>
         <w:rPr>
           <w:rFonts w:asciiTheme="minorHAnsi" w:hAnsiTheme="minorHAnsi" w:cstheme="minorHAnsi"/>
           <w:sz w:val="24"/>
           <w:szCs w:val="24"/>
         </w:rPr>
-        <w:t>LEZIONE 4</w:t>
-      </w:r>
-      <w:r>
-        <w:rPr>
-          <w:rFonts w:asciiTheme="minorHAnsi" w:hAnsiTheme="minorHAnsi" w:cstheme="minorHAnsi"/>
-          <w:sz w:val="24"/>
-          <w:szCs w:val="24"/>
-        </w:rPr>
-        <w:t xml:space="preserve"> (TRASMISSIONE DEI DATI)</w:t>
-      </w:r>
-    </w:p>
-    <w:p>
-      <w:pPr>
-        <w:rPr>
-          <w:rFonts w:cstheme="minorHAnsi"/>
-        </w:rPr>
-      </w:pPr>
-    </w:p>
-    <w:p>
-      <w:pPr>
-        <w:rPr>
-          <w:rFonts w:cstheme="minorHAnsi"/>
-        </w:rPr>
-      </w:pPr>
-    </w:p>
-    <w:p>
-      <w:pPr>
-        <w:pStyle w:val="Titolo2"/>
-        <w:rPr>
-          <w:rFonts w:asciiTheme="minorHAnsi" w:hAnsiTheme="minorHAnsi" w:cstheme="minorHAnsi"/>
-          <w:sz w:val="24"/>
-          <w:szCs w:val="24"/>
-        </w:rPr>
-      </w:pPr>
-      <w:r>
-        <w:rPr>
-          <w:rFonts w:asciiTheme="minorHAnsi" w:hAnsiTheme="minorHAnsi" w:cstheme="minorHAnsi"/>
-          <w:sz w:val="24"/>
-          <w:szCs w:val="24"/>
-        </w:rPr>
-        <w:t>BASI DELLA TRASMISSIONE</w:t>
-      </w:r>
+        <w:t>Basi della trasmissione</w:t>
+      </w:r>
+      <w:bookmarkEnd w:id="17"/>
     </w:p>
     <w:p>
       <w:pPr>
@@ -11876,6 +14435,7 @@
           <w:rFonts w:cstheme="minorHAnsi"/>
           <w:noProof/>
         </w:rPr>
+        <w:lastRenderedPageBreak/>
         <w:drawing>
           <wp:inline distT="0" distB="0" distL="0" distR="0" wp14:anchorId="49678A45" wp14:editId="6F33C591">
             <wp:extent cx="4724400" cy="3086100"/>
@@ -11892,7 +14452,7 @@
                     <pic:cNvPicPr/>
                   </pic:nvPicPr>
                   <pic:blipFill>
-                    <a:blip r:embed="rId25">
+                    <a:blip r:embed="rId26">
                       <a:extLst>
                         <a:ext uri="{28A0092B-C50C-407E-A947-70E740481C1C}">
                           <a14:useLocalDpi xmlns:a14="http://schemas.microsoft.com/office/drawing/2010/main" val="0"/>
@@ -11942,6 +14502,7 @@
           <w:szCs w:val="24"/>
         </w:rPr>
       </w:pPr>
+      <w:bookmarkStart w:id="18" w:name="_Toc148712232"/>
       <w:r>
         <w:rPr>
           <w:rFonts w:asciiTheme="minorHAnsi" w:hAnsiTheme="minorHAnsi" w:cstheme="minorHAnsi"/>
@@ -11950,7 +14511,9 @@
         </w:rPr>
         <w:t>Mezzi di Trasmissione</w:t>
       </w:r>
-    </w:p>
+      <w:bookmarkEnd w:id="18"/>
+    </w:p>
+    <w:p/>
     <w:p>
       <w:pPr>
         <w:rPr>
@@ -11988,21 +14551,78 @@
         <w:rPr>
           <w:rFonts w:cstheme="minorHAnsi"/>
         </w:rPr>
-        <w:t>• Corrente elettrica - Cavi in rame</w:t>
+        <w:t xml:space="preserve">• </w:t>
+      </w:r>
+      <w:r>
+        <w:rPr>
+          <w:rFonts w:cstheme="minorHAnsi"/>
+          <w:b/>
+        </w:rPr>
+        <w:t>Corrente elettrica</w:t>
+      </w:r>
+      <w:r>
+        <w:rPr>
+          <w:rFonts w:cstheme="minorHAnsi"/>
+        </w:rPr>
+        <w:t xml:space="preserve"> </w:t>
+      </w:r>
+      <w:r>
+        <w:rPr>
+          <w:rFonts w:cstheme="minorHAnsi"/>
+        </w:rPr>
+        <w:sym w:font="Wingdings" w:char="F0E0"/>
+      </w:r>
+      <w:r>
+        <w:rPr>
+          <w:rFonts w:cstheme="minorHAnsi"/>
+        </w:rPr>
+        <w:t xml:space="preserve"> Cavi in rame</w:t>
       </w:r>
       <w:r>
         <w:rPr>
           <w:rFonts w:cstheme="minorHAnsi"/>
         </w:rPr>
         <w:br/>
-        <w:t>• Luce - Fibra ottica</w:t>
+        <w:t xml:space="preserve">• </w:t>
+      </w:r>
+      <w:r>
+        <w:rPr>
+          <w:rFonts w:cstheme="minorHAnsi"/>
+          <w:b/>
+        </w:rPr>
+        <w:t>Luce</w:t>
+      </w:r>
+      <w:r>
+        <w:rPr>
+          <w:rFonts w:cstheme="minorHAnsi"/>
+        </w:rPr>
+        <w:t xml:space="preserve"> </w:t>
+      </w:r>
+      <w:r>
+        <w:rPr>
+          <w:rFonts w:cstheme="minorHAnsi"/>
+        </w:rPr>
+        <w:sym w:font="Wingdings" w:char="F0E0"/>
+      </w:r>
+      <w:r>
+        <w:rPr>
+          <w:rFonts w:cstheme="minorHAnsi"/>
+        </w:rPr>
+        <w:t xml:space="preserve"> Fibra ottica</w:t>
       </w:r>
       <w:r>
         <w:rPr>
           <w:rFonts w:cstheme="minorHAnsi"/>
         </w:rPr>
         <w:br/>
-        <w:t>• Onde elettromagnetiche</w:t>
+        <w:t xml:space="preserve">• </w:t>
+      </w:r>
+      <w:r>
+        <w:rPr>
+          <w:rFonts w:cstheme="minorHAnsi"/>
+          <w:b/>
+        </w:rPr>
+        <w:t>Onde elettromagnetiche</w:t>
       </w:r>
       <w:r>
         <w:rPr>
@@ -12014,7 +14634,13 @@
         <w:rPr>
           <w:rFonts w:cstheme="minorHAnsi"/>
         </w:rPr>
-        <w:t xml:space="preserve">- Wireless </w:t>
+        <w:sym w:font="Wingdings" w:char="F0E0"/>
+      </w:r>
+      <w:r>
+        <w:rPr>
+          <w:rFonts w:cstheme="minorHAnsi"/>
+        </w:rPr>
+        <w:t xml:space="preserve"> Wireless </w:t>
       </w:r>
       <w:r>
         <w:rPr>
@@ -12046,6 +14672,7 @@
           <w:szCs w:val="24"/>
         </w:rPr>
       </w:pPr>
+      <w:bookmarkStart w:id="19" w:name="_Toc148712233"/>
       <w:r>
         <w:rPr>
           <w:rFonts w:asciiTheme="minorHAnsi" w:hAnsiTheme="minorHAnsi" w:cstheme="minorHAnsi"/>
@@ -12054,7 +14681,9 @@
         </w:rPr>
         <w:t>Tipologia di segnale</w:t>
       </w:r>
-    </w:p>
+      <w:bookmarkEnd w:id="19"/>
+    </w:p>
+    <w:p/>
     <w:p>
       <w:pPr>
         <w:rPr>
@@ -12292,6 +14921,7 @@
           <w:szCs w:val="24"/>
         </w:rPr>
       </w:pPr>
+      <w:bookmarkStart w:id="20" w:name="_Toc148712234"/>
       <w:r>
         <w:rPr>
           <w:rFonts w:asciiTheme="minorHAnsi" w:hAnsiTheme="minorHAnsi" w:cstheme="minorHAnsi"/>
@@ -12300,43 +14930,59 @@
         </w:rPr>
         <w:t>Analisi Spettrale</w:t>
       </w:r>
-    </w:p>
-    <w:p>
-      <w:pPr>
-        <w:rPr>
-          <w:rFonts w:cstheme="minorHAnsi"/>
-        </w:rPr>
-      </w:pPr>
-    </w:p>
-    <w:p>
-      <w:pPr>
-        <w:pStyle w:val="Titolo2"/>
-        <w:rPr>
-          <w:rFonts w:asciiTheme="minorHAnsi" w:hAnsiTheme="minorHAnsi" w:cstheme="minorHAnsi"/>
-          <w:sz w:val="24"/>
-          <w:szCs w:val="24"/>
-        </w:rPr>
-      </w:pPr>
-      <w:r>
-        <w:rPr>
-          <w:rFonts w:asciiTheme="minorHAnsi" w:hAnsiTheme="minorHAnsi" w:cstheme="minorHAnsi"/>
-          <w:sz w:val="24"/>
-          <w:szCs w:val="24"/>
-        </w:rPr>
+      <w:bookmarkEnd w:id="20"/>
+    </w:p>
+    <w:p>
+      <w:pPr>
+        <w:rPr>
+          <w:rFonts w:cstheme="minorHAnsi"/>
+        </w:rPr>
+      </w:pPr>
+    </w:p>
+    <w:p>
+      <w:pPr>
+        <w:pStyle w:val="Titolo3"/>
+        <w:ind w:firstLine="708"/>
+        <w:rPr>
+          <w:rFonts w:asciiTheme="minorHAnsi" w:hAnsiTheme="minorHAnsi"/>
+        </w:rPr>
+      </w:pPr>
+      <w:bookmarkStart w:id="21" w:name="_Toc148712235"/>
+      <w:r>
+        <w:rPr>
+          <w:rFonts w:asciiTheme="minorHAnsi" w:hAnsiTheme="minorHAnsi"/>
+        </w:rPr>
+        <w:lastRenderedPageBreak/>
         <w:t>Teorema di Fourier</w:t>
       </w:r>
-    </w:p>
-    <w:p>
-      <w:pPr>
-        <w:rPr>
-          <w:rFonts w:cstheme="minorHAnsi"/>
-        </w:rPr>
-      </w:pPr>
-      <w:r>
-        <w:rPr>
-          <w:rFonts w:cstheme="minorHAnsi"/>
-        </w:rPr>
-        <w:t xml:space="preserve">Una funzione g(t), definita in un intervallo finito T, </w:t>
+      <w:bookmarkEnd w:id="21"/>
+    </w:p>
+    <w:p/>
+    <w:p>
+      <w:pPr>
+        <w:ind w:left="708"/>
+        <w:rPr>
+          <w:rFonts w:cstheme="minorHAnsi"/>
+        </w:rPr>
+      </w:pPr>
+      <w:r>
+        <w:rPr>
+          <w:rFonts w:cstheme="minorHAnsi"/>
+        </w:rPr>
+        <w:t xml:space="preserve">Una funzione </w:t>
+      </w:r>
+      <w:r>
+        <w:rPr>
+          <w:rFonts w:cstheme="minorHAnsi"/>
+          <w:b/>
+        </w:rPr>
+        <w:t>g(t),</w:t>
+      </w:r>
+      <w:r>
+        <w:rPr>
+          <w:rFonts w:cstheme="minorHAnsi"/>
+        </w:rPr>
+        <w:t xml:space="preserve"> definita in un intervallo finito T, </w:t>
       </w:r>
       <w:proofErr w:type="spellStart"/>
       <w:r>
@@ -12355,20 +15001,23 @@
     </w:p>
     <w:p>
       <w:pPr>
-        <w:rPr>
-          <w:rFonts w:cstheme="minorHAnsi"/>
-        </w:rPr>
-      </w:pPr>
-    </w:p>
-    <w:p>
-      <w:pPr>
-        <w:rPr>
-          <w:rFonts w:cstheme="minorHAnsi"/>
-        </w:rPr>
-      </w:pPr>
-    </w:p>
-    <w:p>
-      <w:pPr>
+        <w:ind w:left="708"/>
+        <w:rPr>
+          <w:rFonts w:cstheme="minorHAnsi"/>
+        </w:rPr>
+      </w:pPr>
+    </w:p>
+    <w:p>
+      <w:pPr>
+        <w:ind w:left="708"/>
+        <w:rPr>
+          <w:rFonts w:cstheme="minorHAnsi"/>
+        </w:rPr>
+      </w:pPr>
+    </w:p>
+    <w:p>
+      <w:pPr>
+        <w:ind w:left="708"/>
         <w:rPr>
           <w:rFonts w:cstheme="minorHAnsi"/>
         </w:rPr>
@@ -12394,7 +15043,7 @@
                     <pic:cNvPicPr/>
                   </pic:nvPicPr>
                   <pic:blipFill>
-                    <a:blip r:embed="rId26">
+                    <a:blip r:embed="rId27">
                       <a:extLst>
                         <a:ext uri="{28A0092B-C50C-407E-A947-70E740481C1C}">
                           <a14:useLocalDpi xmlns:a14="http://schemas.microsoft.com/office/drawing/2010/main" val="0"/>
@@ -12428,6 +15077,7 @@
           <w:ilvl w:val="0"/>
           <w:numId w:val="13"/>
         </w:numPr>
+        <w:ind w:left="1428"/>
         <w:rPr>
           <w:rFonts w:cstheme="minorHAnsi"/>
         </w:rPr>
@@ -12450,7 +15100,14 @@
         <w:rPr>
           <w:rFonts w:cstheme="minorHAnsi"/>
         </w:rPr>
-        <w:t>̀ essere vista anche in base alla frequenza fondamentale f = 1/T</w:t>
+        <w:t xml:space="preserve">̀ essere vista anche in base alla frequenza fondamentale </w:t>
+      </w:r>
+      <w:r>
+        <w:rPr>
+          <w:rFonts w:cstheme="minorHAnsi"/>
+          <w:b/>
+        </w:rPr>
+        <w:t>f = 1/T</w:t>
       </w:r>
     </w:p>
     <w:p>
@@ -12462,32 +15119,56 @@
         </w:numPr>
         <w:shd w:val="clear" w:color="auto" w:fill="FFFFFF"/>
         <w:spacing w:before="100" w:beforeAutospacing="1" w:after="100" w:afterAutospacing="1"/>
-        <w:rPr>
-          <w:rFonts w:cstheme="minorHAnsi"/>
-        </w:rPr>
-      </w:pPr>
-      <w:r>
-        <w:rPr>
-          <w:rFonts w:cstheme="minorHAnsi"/>
-        </w:rPr>
-        <w:t xml:space="preserve">an e bn sono le ampiezze dell’ennesima armonica che ha frequenza </w:t>
+        <w:ind w:left="1428"/>
+        <w:rPr>
+          <w:rFonts w:cstheme="minorHAnsi"/>
+        </w:rPr>
+      </w:pPr>
+      <w:r>
+        <w:rPr>
+          <w:rFonts w:cstheme="minorHAnsi"/>
+          <w:b/>
+        </w:rPr>
+        <w:t>an</w:t>
+      </w:r>
+      <w:r>
+        <w:rPr>
+          <w:rFonts w:cstheme="minorHAnsi"/>
+        </w:rPr>
+        <w:t xml:space="preserve"> e </w:t>
+      </w:r>
+      <w:r>
+        <w:rPr>
+          <w:rFonts w:cstheme="minorHAnsi"/>
+          <w:b/>
+        </w:rPr>
+        <w:t>bn</w:t>
+      </w:r>
+      <w:r>
+        <w:rPr>
+          <w:rFonts w:cstheme="minorHAnsi"/>
+        </w:rPr>
+        <w:t xml:space="preserve"> sono le ampiezze dell’ennesima armonica che ha frequenza </w:t>
       </w:r>
       <w:proofErr w:type="spellStart"/>
       <w:r>
         <w:rPr>
           <w:rFonts w:cstheme="minorHAnsi"/>
+          <w:b/>
         </w:rPr>
         <w:t>n</w:t>
       </w:r>
       <w:r>
         <w:rPr>
           <w:rFonts w:ascii="Cambria Math" w:hAnsi="Cambria Math" w:cs="Cambria Math"/>
+          <w:b/>
         </w:rPr>
         <w:t>∗</w:t>
       </w:r>
       <w:r>
         <w:rPr>
           <w:rFonts w:cstheme="minorHAnsi"/>
+          <w:b/>
         </w:rPr>
         <w:t>f</w:t>
       </w:r>
@@ -12508,13 +15189,15 @@
         </w:numPr>
         <w:shd w:val="clear" w:color="auto" w:fill="FFFFFF"/>
         <w:spacing w:before="100" w:beforeAutospacing="1" w:after="100" w:afterAutospacing="1"/>
-        <w:rPr>
-          <w:rFonts w:cstheme="minorHAnsi"/>
-        </w:rPr>
-      </w:pPr>
-      <w:r>
-        <w:rPr>
-          <w:rFonts w:cstheme="minorHAnsi"/>
+        <w:ind w:left="1428"/>
+        <w:rPr>
+          <w:rFonts w:cstheme="minorHAnsi"/>
+        </w:rPr>
+      </w:pPr>
+      <w:r>
+        <w:rPr>
+          <w:rFonts w:cstheme="minorHAnsi"/>
+          <w:b/>
           <w:i/>
           <w:iCs/>
         </w:rPr>
@@ -12531,6 +15214,7 @@
       <w:pPr>
         <w:shd w:val="clear" w:color="auto" w:fill="FFFFFF"/>
         <w:spacing w:before="100" w:beforeAutospacing="1" w:after="100" w:afterAutospacing="1"/>
+        <w:ind w:left="708"/>
         <w:rPr>
           <w:rFonts w:cstheme="minorHAnsi"/>
         </w:rPr>
@@ -12540,6 +15224,7 @@
       <w:pPr>
         <w:shd w:val="clear" w:color="auto" w:fill="FFFFFF"/>
         <w:spacing w:before="100" w:beforeAutospacing="1" w:after="100" w:afterAutospacing="1"/>
+        <w:ind w:left="708"/>
         <w:rPr>
           <w:rFonts w:cstheme="minorHAnsi"/>
         </w:rPr>
@@ -12549,6 +15234,7 @@
       <w:pPr>
         <w:shd w:val="clear" w:color="auto" w:fill="FFFFFF"/>
         <w:spacing w:before="100" w:beforeAutospacing="1" w:after="100" w:afterAutospacing="1"/>
+        <w:ind w:left="708"/>
         <w:rPr>
           <w:rFonts w:cstheme="minorHAnsi"/>
         </w:rPr>
@@ -12558,6 +15244,7 @@
       <w:pPr>
         <w:shd w:val="clear" w:color="auto" w:fill="FFFFFF"/>
         <w:spacing w:before="100" w:beforeAutospacing="1" w:after="100" w:afterAutospacing="1"/>
+        <w:ind w:left="708"/>
         <w:rPr>
           <w:rFonts w:cstheme="minorHAnsi"/>
         </w:rPr>
@@ -12567,6 +15254,7 @@
       <w:pPr>
         <w:shd w:val="clear" w:color="auto" w:fill="FFFFFF"/>
         <w:spacing w:before="100" w:beforeAutospacing="1" w:after="100" w:afterAutospacing="1"/>
+        <w:ind w:left="708"/>
         <w:rPr>
           <w:rFonts w:cstheme="minorHAnsi"/>
         </w:rPr>
@@ -12576,6 +15264,7 @@
       <w:pPr>
         <w:shd w:val="clear" w:color="auto" w:fill="FFFFFF"/>
         <w:spacing w:before="100" w:beforeAutospacing="1" w:after="100" w:afterAutospacing="1"/>
+        <w:ind w:left="708"/>
         <w:rPr>
           <w:rFonts w:cstheme="minorHAnsi"/>
         </w:rPr>
@@ -12637,6 +15326,7 @@
       <w:pPr>
         <w:shd w:val="clear" w:color="auto" w:fill="FFFFFF"/>
         <w:spacing w:before="100" w:beforeAutospacing="1" w:after="100" w:afterAutospacing="1"/>
+        <w:ind w:left="708"/>
         <w:rPr>
           <w:rFonts w:cstheme="minorHAnsi"/>
         </w:rPr>
@@ -12645,6 +15335,7 @@
     <w:p>
       <w:pPr>
         <w:shd w:val="clear" w:color="auto" w:fill="FFFFFF"/>
+        <w:ind w:left="708"/>
         <w:rPr>
           <w:rFonts w:eastAsia="Times New Roman" w:cstheme="minorHAnsi"/>
           <w:kern w:val="0"/>
@@ -12705,7 +15396,7 @@
                     </pic:cNvPicPr>
                   </pic:nvPicPr>
                   <pic:blipFill>
-                    <a:blip r:embed="rId27">
+                    <a:blip r:embed="rId28">
                       <a:extLst>
                         <a:ext uri="{28A0092B-C50C-407E-A947-70E740481C1C}">
                           <a14:useLocalDpi xmlns:a14="http://schemas.microsoft.com/office/drawing/2010/main" val="0"/>
@@ -12753,7 +15444,12 @@
           <w:numId w:val="14"/>
         </w:numPr>
         <w:shd w:val="clear" w:color="auto" w:fill="FFFFFF"/>
+        <w:tabs>
+          <w:tab w:val="clear" w:pos="720"/>
+          <w:tab w:val="num" w:pos="1428"/>
+        </w:tabs>
         <w:spacing w:before="100" w:beforeAutospacing="1" w:after="100" w:afterAutospacing="1"/>
+        <w:ind w:left="1428"/>
         <w:rPr>
           <w:rFonts w:cstheme="minorHAnsi"/>
         </w:rPr>
@@ -12772,7 +15468,12 @@
           <w:numId w:val="14"/>
         </w:numPr>
         <w:shd w:val="clear" w:color="auto" w:fill="FFFFFF"/>
+        <w:tabs>
+          <w:tab w:val="clear" w:pos="720"/>
+          <w:tab w:val="num" w:pos="1428"/>
+        </w:tabs>
         <w:spacing w:before="100" w:beforeAutospacing="1" w:after="100" w:afterAutospacing="1"/>
+        <w:ind w:left="1428"/>
         <w:rPr>
           <w:rFonts w:cstheme="minorHAnsi"/>
         </w:rPr>
@@ -12791,15 +15492,21 @@
           <w:numId w:val="14"/>
         </w:numPr>
         <w:shd w:val="clear" w:color="auto" w:fill="FFFFFF"/>
+        <w:tabs>
+          <w:tab w:val="clear" w:pos="720"/>
+          <w:tab w:val="num" w:pos="1428"/>
+        </w:tabs>
         <w:spacing w:before="100" w:beforeAutospacing="1" w:after="100" w:afterAutospacing="1"/>
-        <w:rPr>
-          <w:rFonts w:cstheme="minorHAnsi"/>
-        </w:rPr>
-      </w:pPr>
-      <w:r>
-        <w:rPr>
-          <w:rFonts w:cstheme="minorHAnsi"/>
-        </w:rPr>
+        <w:ind w:left="1428"/>
+        <w:rPr>
+          <w:rFonts w:cstheme="minorHAnsi"/>
+        </w:rPr>
+      </w:pPr>
+      <w:r>
+        <w:rPr>
+          <w:rFonts w:cstheme="minorHAnsi"/>
+        </w:rPr>
+        <w:lastRenderedPageBreak/>
         <w:t xml:space="preserve">La scomposizione in frequenze è detto spettro di frequenze </w:t>
       </w:r>
     </w:p>
@@ -12810,7 +15517,12 @@
           <w:numId w:val="14"/>
         </w:numPr>
         <w:shd w:val="clear" w:color="auto" w:fill="FFFFFF"/>
+        <w:tabs>
+          <w:tab w:val="clear" w:pos="720"/>
+          <w:tab w:val="num" w:pos="1428"/>
+        </w:tabs>
         <w:spacing w:before="100" w:beforeAutospacing="1" w:after="100" w:afterAutospacing="1"/>
+        <w:ind w:left="1428"/>
         <w:rPr>
           <w:rFonts w:cstheme="minorHAnsi"/>
         </w:rPr>
@@ -12840,6 +15552,7 @@
       <w:pPr>
         <w:shd w:val="clear" w:color="auto" w:fill="FFFFFF"/>
         <w:spacing w:before="100" w:beforeAutospacing="1" w:after="100" w:afterAutospacing="1"/>
+        <w:ind w:left="708"/>
         <w:rPr>
           <w:rFonts w:eastAsia="Times New Roman" w:cstheme="minorHAnsi"/>
           <w:color w:val="1C3056"/>
@@ -12857,7 +15570,12 @@
           <w:numId w:val="16"/>
         </w:numPr>
         <w:shd w:val="clear" w:color="auto" w:fill="FFFFFF"/>
+        <w:tabs>
+          <w:tab w:val="clear" w:pos="720"/>
+          <w:tab w:val="num" w:pos="1428"/>
+        </w:tabs>
         <w:spacing w:before="100" w:beforeAutospacing="1" w:after="100" w:afterAutospacing="1"/>
+        <w:ind w:left="1428"/>
         <w:rPr>
           <w:rFonts w:cstheme="minorHAnsi"/>
         </w:rPr>
@@ -12890,7 +15608,12 @@
           <w:numId w:val="16"/>
         </w:numPr>
         <w:shd w:val="clear" w:color="auto" w:fill="FFFFFF"/>
+        <w:tabs>
+          <w:tab w:val="clear" w:pos="720"/>
+          <w:tab w:val="num" w:pos="1428"/>
+        </w:tabs>
         <w:spacing w:before="100" w:beforeAutospacing="1" w:after="100" w:afterAutospacing="1"/>
+        <w:ind w:left="1428"/>
         <w:rPr>
           <w:rFonts w:cstheme="minorHAnsi"/>
         </w:rPr>
@@ -12934,7 +15657,7 @@
       <w:pPr>
         <w:shd w:val="clear" w:color="auto" w:fill="FFFFFF"/>
         <w:spacing w:before="100" w:beforeAutospacing="1" w:after="100" w:afterAutospacing="1"/>
-        <w:ind w:left="720"/>
+        <w:ind w:left="1428"/>
         <w:rPr>
           <w:rFonts w:cstheme="minorHAnsi"/>
         </w:rPr>
@@ -12944,6 +15667,7 @@
       <w:pPr>
         <w:shd w:val="clear" w:color="auto" w:fill="FFFFFF"/>
         <w:spacing w:before="100" w:beforeAutospacing="1" w:after="100" w:afterAutospacing="1"/>
+        <w:ind w:left="708"/>
         <w:rPr>
           <w:rFonts w:cstheme="minorHAnsi"/>
         </w:rPr>
@@ -12970,6 +15694,7 @@
         </w:numPr>
         <w:shd w:val="clear" w:color="auto" w:fill="FFFFFF"/>
         <w:spacing w:before="100" w:beforeAutospacing="1" w:after="100" w:afterAutospacing="1"/>
+        <w:ind w:left="1428"/>
         <w:rPr>
           <w:rFonts w:cstheme="minorHAnsi"/>
         </w:rPr>
@@ -12998,6 +15723,7 @@
         </w:numPr>
         <w:shd w:val="clear" w:color="auto" w:fill="FFFFFF"/>
         <w:spacing w:before="100" w:beforeAutospacing="1" w:after="100" w:afterAutospacing="1"/>
+        <w:ind w:left="1428"/>
         <w:rPr>
           <w:rFonts w:cstheme="minorHAnsi"/>
         </w:rPr>
@@ -13026,6 +15752,7 @@
         </w:numPr>
         <w:shd w:val="clear" w:color="auto" w:fill="FFFFFF"/>
         <w:spacing w:before="100" w:beforeAutospacing="1" w:after="100" w:afterAutospacing="1"/>
+        <w:ind w:left="1428"/>
         <w:rPr>
           <w:rFonts w:cstheme="minorHAnsi"/>
         </w:rPr>
@@ -13075,6 +15802,7 @@
       <w:pPr>
         <w:shd w:val="clear" w:color="auto" w:fill="FFFFFF"/>
         <w:spacing w:before="100" w:beforeAutospacing="1" w:after="100" w:afterAutospacing="1"/>
+        <w:ind w:left="708"/>
         <w:rPr>
           <w:rFonts w:cstheme="minorHAnsi"/>
         </w:rPr>
@@ -13084,6 +15812,7 @@
       <w:pPr>
         <w:shd w:val="clear" w:color="auto" w:fill="FFFFFF"/>
         <w:spacing w:before="100" w:beforeAutospacing="1" w:after="100" w:afterAutospacing="1"/>
+        <w:ind w:left="708"/>
         <w:rPr>
           <w:rFonts w:cstheme="minorHAnsi"/>
         </w:rPr>
@@ -13096,7 +15825,6 @@
           <w:i/>
           <w:iCs/>
         </w:rPr>
-        <w:lastRenderedPageBreak/>
         <w:t>Nella trasmissione in un mezzo trasmissivo</w:t>
       </w:r>
       <w:r>
@@ -13110,6 +15838,7 @@
       <w:pPr>
         <w:shd w:val="clear" w:color="auto" w:fill="FFFFFF"/>
         <w:spacing w:before="100" w:beforeAutospacing="1" w:after="100" w:afterAutospacing="1"/>
+        <w:ind w:left="708"/>
         <w:rPr>
           <w:rFonts w:cstheme="minorHAnsi"/>
         </w:rPr>
@@ -13187,6 +15916,7 @@
       <w:pPr>
         <w:shd w:val="clear" w:color="auto" w:fill="FFFFFF"/>
         <w:spacing w:before="100" w:beforeAutospacing="1" w:after="100" w:afterAutospacing="1"/>
+        <w:ind w:left="708"/>
         <w:rPr>
           <w:rFonts w:cstheme="minorHAnsi"/>
         </w:rPr>
@@ -13276,6 +16006,7 @@
       <w:pPr>
         <w:shd w:val="clear" w:color="auto" w:fill="FFFFFF"/>
         <w:spacing w:before="100" w:beforeAutospacing="1" w:after="100" w:afterAutospacing="1"/>
+        <w:ind w:left="708"/>
         <w:rPr>
           <w:rFonts w:cstheme="minorHAnsi"/>
           <w:i/>
@@ -13305,6 +16036,7 @@
       <w:pPr>
         <w:shd w:val="clear" w:color="auto" w:fill="FFFFFF"/>
         <w:spacing w:before="100" w:beforeAutospacing="1" w:after="100" w:afterAutospacing="1"/>
+        <w:ind w:left="708"/>
         <w:rPr>
           <w:rFonts w:cstheme="minorHAnsi"/>
         </w:rPr>
@@ -13334,41 +16066,40 @@
       <w:pPr>
         <w:shd w:val="clear" w:color="auto" w:fill="FFFFFF"/>
         <w:spacing w:before="100" w:beforeAutospacing="1" w:after="100" w:afterAutospacing="1"/>
-        <w:rPr>
-          <w:rFonts w:cstheme="minorHAnsi"/>
-        </w:rPr>
-      </w:pPr>
-    </w:p>
-    <w:p>
-      <w:pPr>
-        <w:pStyle w:val="Titolo2"/>
-        <w:rPr>
-          <w:rFonts w:asciiTheme="minorHAnsi" w:hAnsiTheme="minorHAnsi" w:cstheme="minorHAnsi"/>
-          <w:sz w:val="24"/>
-          <w:szCs w:val="24"/>
-        </w:rPr>
-      </w:pPr>
-      <w:r>
-        <w:rPr>
-          <w:rFonts w:asciiTheme="minorHAnsi" w:hAnsiTheme="minorHAnsi" w:cstheme="minorHAnsi"/>
-          <w:sz w:val="24"/>
-          <w:szCs w:val="24"/>
+        <w:ind w:left="708"/>
+        <w:rPr>
+          <w:rFonts w:cstheme="minorHAnsi"/>
+        </w:rPr>
+      </w:pPr>
+    </w:p>
+    <w:p>
+      <w:pPr>
+        <w:pStyle w:val="Titolo3"/>
+        <w:ind w:firstLine="708"/>
+        <w:rPr>
+          <w:rFonts w:asciiTheme="minorHAnsi" w:hAnsiTheme="minorHAnsi"/>
+        </w:rPr>
+      </w:pPr>
+      <w:bookmarkStart w:id="22" w:name="_Toc148712236"/>
+      <w:r>
+        <w:rPr>
+          <w:rFonts w:asciiTheme="minorHAnsi" w:hAnsiTheme="minorHAnsi"/>
         </w:rPr>
         <w:t xml:space="preserve">Teorema di </w:t>
       </w:r>
       <w:proofErr w:type="spellStart"/>
       <w:r>
         <w:rPr>
-          <w:rFonts w:asciiTheme="minorHAnsi" w:hAnsiTheme="minorHAnsi" w:cstheme="minorHAnsi"/>
-          <w:sz w:val="24"/>
-          <w:szCs w:val="24"/>
+          <w:rFonts w:asciiTheme="minorHAnsi" w:hAnsiTheme="minorHAnsi"/>
         </w:rPr>
         <w:t>Nyquist</w:t>
       </w:r>
+      <w:bookmarkEnd w:id="22"/>
       <w:proofErr w:type="spellEnd"/>
     </w:p>
     <w:p>
       <w:pPr>
+        <w:ind w:left="708"/>
         <w:rPr>
           <w:rFonts w:cstheme="minorHAnsi"/>
         </w:rPr>
@@ -13408,13 +16139,15 @@
     </w:p>
     <w:p>
       <w:pPr>
-        <w:rPr>
-          <w:rFonts w:cstheme="minorHAnsi"/>
-        </w:rPr>
-      </w:pPr>
-    </w:p>
-    <w:p>
-      <w:pPr>
+        <w:ind w:left="708"/>
+        <w:rPr>
+          <w:rFonts w:cstheme="minorHAnsi"/>
+        </w:rPr>
+      </w:pPr>
+    </w:p>
+    <w:p>
+      <w:pPr>
+        <w:ind w:left="708"/>
         <w:rPr>
           <w:rFonts w:cstheme="minorHAnsi"/>
           <w:b/>
@@ -13540,6 +16273,7 @@
     </w:p>
     <w:p>
       <w:pPr>
+        <w:ind w:left="708"/>
         <w:rPr>
           <w:rFonts w:cstheme="minorHAnsi"/>
         </w:rPr>
@@ -13561,6 +16295,7 @@
     </w:p>
     <w:p>
       <w:pPr>
+        <w:ind w:left="708"/>
         <w:rPr>
           <w:rFonts w:cstheme="minorHAnsi"/>
           <w:b/>
@@ -13572,6 +16307,7 @@
     </w:p>
     <w:p>
       <w:pPr>
+        <w:ind w:left="708"/>
         <w:rPr>
           <w:rFonts w:cstheme="minorHAnsi"/>
           <w:b/>
@@ -13588,6 +16324,7 @@
           <w:i/>
           <w:iCs/>
         </w:rPr>
+        <w:lastRenderedPageBreak/>
         <w:t xml:space="preserve">Baud rate: </w:t>
       </w:r>
       <w:r>
@@ -13601,6 +16338,7 @@
     </w:p>
     <w:p>
       <w:pPr>
+        <w:ind w:left="708"/>
         <w:rPr>
           <w:rFonts w:cstheme="minorHAnsi"/>
           <w:b/>
@@ -13612,6 +16350,7 @@
     </w:p>
     <w:p>
       <w:pPr>
+        <w:ind w:left="708"/>
         <w:rPr>
           <w:rFonts w:eastAsiaTheme="majorEastAsia" w:cstheme="minorHAnsi"/>
           <w:color w:val="2F5496" w:themeColor="accent1" w:themeShade="BF"/>
@@ -13620,21 +16359,42 @@
     </w:p>
     <w:p>
       <w:pPr>
+        <w:ind w:left="708"/>
         <w:rPr>
           <w:rFonts w:eastAsiaTheme="majorEastAsia" w:cstheme="minorHAnsi"/>
           <w:color w:val="2F5496" w:themeColor="accent1" w:themeShade="BF"/>
         </w:rPr>
       </w:pPr>
-      <w:r>
+    </w:p>
+    <w:p>
+      <w:pPr>
+        <w:ind w:left="708"/>
         <w:rPr>
           <w:rFonts w:eastAsiaTheme="majorEastAsia" w:cstheme="minorHAnsi"/>
           <w:color w:val="2F5496" w:themeColor="accent1" w:themeShade="BF"/>
         </w:rPr>
+      </w:pPr>
+    </w:p>
+    <w:p>
+      <w:pPr>
+        <w:pStyle w:val="Titolo3"/>
+        <w:ind w:firstLine="708"/>
+        <w:rPr>
+          <w:rFonts w:asciiTheme="minorHAnsi" w:hAnsiTheme="minorHAnsi"/>
+        </w:rPr>
+      </w:pPr>
+      <w:bookmarkStart w:id="23" w:name="_Toc148712237"/>
+      <w:r>
+        <w:rPr>
+          <w:rFonts w:asciiTheme="minorHAnsi" w:hAnsiTheme="minorHAnsi"/>
+        </w:rPr>
         <w:t>Rapporto Segnale/Rumore</w:t>
       </w:r>
-    </w:p>
-    <w:p>
-      <w:pPr>
+      <w:bookmarkEnd w:id="23"/>
+    </w:p>
+    <w:p>
+      <w:pPr>
+        <w:ind w:left="708"/>
         <w:rPr>
           <w:rFonts w:eastAsiaTheme="majorEastAsia" w:cstheme="minorHAnsi"/>
           <w:color w:val="2F5496" w:themeColor="accent1" w:themeShade="BF"/>
@@ -13643,6 +16403,7 @@
     </w:p>
     <w:p>
       <w:pPr>
+        <w:ind w:left="708"/>
         <w:rPr>
           <w:rFonts w:cstheme="minorHAnsi"/>
         </w:rPr>
@@ -13656,29 +16417,16 @@
     </w:p>
     <w:p>
       <w:pPr>
-        <w:rPr>
-          <w:rFonts w:cstheme="minorHAnsi"/>
-        </w:rPr>
-      </w:pPr>
-      <w:r>
-        <w:rPr>
-          <w:rFonts w:cstheme="minorHAnsi"/>
-        </w:rPr>
-        <w:t>Si utilizza il rapporto segnale/rumore (</w:t>
-      </w:r>
-      <w:proofErr w:type="spellStart"/>
-      <w:r>
-        <w:rPr>
-          <w:rFonts w:cstheme="minorHAnsi"/>
-        </w:rPr>
-        <w:t>signal</w:t>
-      </w:r>
-      <w:proofErr w:type="spellEnd"/>
-      <w:r>
-        <w:rPr>
-          <w:rFonts w:cstheme="minorHAnsi"/>
-        </w:rPr>
-        <w:t xml:space="preserve"> to </w:t>
+        <w:ind w:left="708"/>
+        <w:rPr>
+          <w:rFonts w:cstheme="minorHAnsi"/>
+        </w:rPr>
+      </w:pPr>
+      <w:r>
+        <w:rPr>
+          <w:rFonts w:cstheme="minorHAnsi"/>
+        </w:rPr>
+        <w:t xml:space="preserve">Si utilizza il rapporto segnale/rumore (signal to </w:t>
       </w:r>
       <w:proofErr w:type="spellStart"/>
       <w:r>
@@ -13699,6 +16447,7 @@
       <w:pPr>
         <w:shd w:val="clear" w:color="auto" w:fill="FFFFFF"/>
         <w:spacing w:before="100" w:beforeAutospacing="1" w:after="100" w:afterAutospacing="1"/>
+        <w:ind w:left="708"/>
         <w:rPr>
           <w:rFonts w:eastAsia="Times New Roman" w:cstheme="minorHAnsi"/>
           <w:color w:val="1C3056"/>
@@ -13849,6 +16598,7 @@
     <w:tbl>
       <w:tblPr>
         <w:tblW w:w="0" w:type="auto"/>
+        <w:tblInd w:w="708" w:type="dxa"/>
         <w:shd w:val="clear" w:color="auto" w:fill="FFFFFF"/>
         <w:tblCellMar>
           <w:top w:w="15" w:type="dxa"/>
@@ -14227,6 +16977,7 @@
       <w:pPr>
         <w:shd w:val="clear" w:color="auto" w:fill="FFFFFF"/>
         <w:spacing w:before="100" w:beforeAutospacing="1" w:after="100" w:afterAutospacing="1"/>
+        <w:ind w:left="708"/>
         <w:rPr>
           <w:rFonts w:eastAsia="Times New Roman" w:cstheme="minorHAnsi"/>
           <w:color w:val="1C3056"/>
@@ -14240,6 +16991,7 @@
       <w:pPr>
         <w:shd w:val="clear" w:color="auto" w:fill="FFFFFF"/>
         <w:spacing w:before="100" w:beforeAutospacing="1" w:after="100" w:afterAutospacing="1"/>
+        <w:ind w:left="708"/>
         <w:rPr>
           <w:rFonts w:eastAsia="Times New Roman" w:cstheme="minorHAnsi"/>
           <w:color w:val="1C3056"/>
@@ -14301,6 +17053,7 @@
       <w:pPr>
         <w:shd w:val="clear" w:color="auto" w:fill="FFFFFF"/>
         <w:spacing w:before="100" w:beforeAutospacing="1" w:after="100" w:afterAutospacing="1"/>
+        <w:ind w:left="708"/>
         <w:rPr>
           <w:rFonts w:eastAsia="Times New Roman" w:cstheme="minorHAnsi"/>
           <w:color w:val="1C3056"/>
@@ -14312,27 +17065,26 @@
     </w:p>
     <w:p>
       <w:pPr>
-        <w:pStyle w:val="Titolo2"/>
-        <w:rPr>
-          <w:rFonts w:asciiTheme="minorHAnsi" w:eastAsia="Times New Roman" w:hAnsiTheme="minorHAnsi" w:cstheme="minorHAnsi"/>
-          <w:sz w:val="24"/>
-          <w:szCs w:val="24"/>
-          <w:lang w:eastAsia="it-IT"/>
-        </w:rPr>
-      </w:pPr>
-      <w:r>
-        <w:rPr>
-          <w:rFonts w:asciiTheme="minorHAnsi" w:eastAsia="Times New Roman" w:hAnsiTheme="minorHAnsi" w:cstheme="minorHAnsi"/>
-          <w:sz w:val="24"/>
-          <w:szCs w:val="24"/>
-          <w:lang w:eastAsia="it-IT"/>
-        </w:rPr>
-        <w:lastRenderedPageBreak/>
+        <w:pStyle w:val="Titolo3"/>
+        <w:ind w:firstLine="708"/>
+        <w:rPr>
+          <w:rFonts w:asciiTheme="minorHAnsi" w:eastAsia="Times New Roman" w:hAnsiTheme="minorHAnsi"/>
+          <w:lang w:eastAsia="it-IT"/>
+        </w:rPr>
+      </w:pPr>
+      <w:bookmarkStart w:id="24" w:name="_Toc148712238"/>
+      <w:r>
+        <w:rPr>
+          <w:rFonts w:asciiTheme="minorHAnsi" w:eastAsia="Times New Roman" w:hAnsiTheme="minorHAnsi"/>
+          <w:lang w:eastAsia="it-IT"/>
+        </w:rPr>
         <w:t>Teorema di Shannon</w:t>
       </w:r>
-    </w:p>
-    <w:p>
-      <w:pPr>
+      <w:bookmarkEnd w:id="24"/>
+    </w:p>
+    <w:p>
+      <w:pPr>
+        <w:ind w:left="708"/>
         <w:rPr>
           <w:rFonts w:cstheme="minorHAnsi"/>
           <w:lang w:eastAsia="it-IT"/>
@@ -14419,6 +17171,7 @@
     </w:p>
     <w:p>
       <w:pPr>
+        <w:ind w:left="708"/>
         <w:rPr>
           <w:rFonts w:cstheme="minorHAnsi"/>
           <w:b/>
@@ -14483,22 +17236,25 @@
     </w:p>
     <w:p>
       <w:pPr>
-        <w:rPr>
-          <w:rFonts w:cstheme="minorHAnsi"/>
-          <w:lang w:eastAsia="it-IT"/>
-        </w:rPr>
-      </w:pPr>
-    </w:p>
-    <w:p>
-      <w:pPr>
-        <w:rPr>
-          <w:rFonts w:cstheme="minorHAnsi"/>
-          <w:lang w:eastAsia="it-IT"/>
-        </w:rPr>
-      </w:pPr>
-    </w:p>
-    <w:p>
-      <w:pPr>
+        <w:ind w:left="708"/>
+        <w:rPr>
+          <w:rFonts w:cstheme="minorHAnsi"/>
+          <w:lang w:eastAsia="it-IT"/>
+        </w:rPr>
+      </w:pPr>
+    </w:p>
+    <w:p>
+      <w:pPr>
+        <w:ind w:left="708"/>
+        <w:rPr>
+          <w:rFonts w:cstheme="minorHAnsi"/>
+          <w:lang w:eastAsia="it-IT"/>
+        </w:rPr>
+      </w:pPr>
+    </w:p>
+    <w:p>
+      <w:pPr>
+        <w:ind w:left="708"/>
         <w:rPr>
           <w:rFonts w:cstheme="minorHAnsi"/>
           <w:lang w:eastAsia="it-IT"/>
@@ -14530,6 +17286,7 @@
           <w:ilvl w:val="0"/>
           <w:numId w:val="20"/>
         </w:numPr>
+        <w:ind w:left="1776"/>
         <w:rPr>
           <w:rFonts w:cstheme="minorHAnsi"/>
           <w:lang w:eastAsia="it-IT"/>
@@ -14593,6 +17350,7 @@
           <w:ilvl w:val="0"/>
           <w:numId w:val="20"/>
         </w:numPr>
+        <w:ind w:left="1776"/>
         <w:rPr>
           <w:rFonts w:cstheme="minorHAnsi"/>
           <w:lang w:eastAsia="it-IT"/>
@@ -14663,6 +17421,7 @@
           <w:ilvl w:val="0"/>
           <w:numId w:val="20"/>
         </w:numPr>
+        <w:ind w:left="1776"/>
         <w:rPr>
           <w:rFonts w:cstheme="minorHAnsi"/>
           <w:lang w:eastAsia="it-IT"/>
@@ -14769,6 +17528,7 @@
           <w:lang w:eastAsia="it-IT"/>
         </w:rPr>
       </w:pPr>
+      <w:bookmarkStart w:id="25" w:name="_Toc148712239"/>
       <w:r>
         <w:rPr>
           <w:rFonts w:asciiTheme="minorHAnsi" w:eastAsia="Times New Roman" w:hAnsiTheme="minorHAnsi" w:cstheme="minorHAnsi"/>
@@ -14778,68 +17538,40 @@
         </w:rPr>
         <w:t>Trasmissione</w:t>
       </w:r>
+      <w:bookmarkEnd w:id="25"/>
     </w:p>
     <w:p>
       <w:pPr>
         <w:shd w:val="clear" w:color="auto" w:fill="FFFFFF"/>
         <w:spacing w:before="100" w:beforeAutospacing="1" w:after="100" w:afterAutospacing="1"/>
         <w:rPr>
-          <w:rFonts w:eastAsia="Times New Roman" w:cstheme="minorHAnsi"/>
-          <w:color w:val="1C3056"/>
-          <w:kern w:val="0"/>
-          <w:lang w:eastAsia="it-IT"/>
-          <w14:ligatures w14:val="none"/>
-        </w:rPr>
-      </w:pPr>
-      <w:r>
-        <w:rPr>
-          <w:rFonts w:eastAsia="Times New Roman" w:cstheme="minorHAnsi"/>
-          <w:color w:val="1C3056"/>
-          <w:kern w:val="0"/>
-          <w:lang w:eastAsia="it-IT"/>
-          <w14:ligatures w14:val="none"/>
+          <w:rFonts w:cstheme="minorHAnsi"/>
+          <w:lang w:eastAsia="it-IT"/>
+        </w:rPr>
+      </w:pPr>
+      <w:r>
+        <w:rPr>
+          <w:rFonts w:cstheme="minorHAnsi"/>
+          <w:lang w:eastAsia="it-IT"/>
         </w:rPr>
         <w:t xml:space="preserve">Trasmissione </w:t>
       </w:r>
       <w:proofErr w:type="spellStart"/>
       <w:r>
         <w:rPr>
-          <w:rFonts w:eastAsia="Times New Roman" w:cstheme="minorHAnsi"/>
-          <w:b/>
-          <w:bCs/>
-          <w:i/>
-          <w:iCs/>
-          <w:color w:val="1C3056"/>
-          <w:kern w:val="0"/>
-          <w:lang w:eastAsia="it-IT"/>
-          <w14:ligatures w14:val="none"/>
+          <w:rFonts w:cstheme="minorHAnsi"/>
+          <w:b/>
+          <w:lang w:eastAsia="it-IT"/>
         </w:rPr>
         <w:t>baseband</w:t>
       </w:r>
       <w:proofErr w:type="spellEnd"/>
       <w:r>
         <w:rPr>
-          <w:rFonts w:eastAsia="Times New Roman" w:cstheme="minorHAnsi"/>
-          <w:b/>
-          <w:bCs/>
-          <w:i/>
-          <w:iCs/>
-          <w:color w:val="1C3056"/>
-          <w:kern w:val="0"/>
-          <w:lang w:eastAsia="it-IT"/>
-          <w14:ligatures w14:val="none"/>
-        </w:rPr>
-        <w:t xml:space="preserve"> (trasmissione in banda base): </w:t>
-      </w:r>
-      <w:r>
-        <w:rPr>
-          <w:rFonts w:eastAsia="Times New Roman" w:cstheme="minorHAnsi"/>
-          <w:color w:val="1C3056"/>
-          <w:kern w:val="0"/>
-          <w:lang w:eastAsia="it-IT"/>
-          <w14:ligatures w14:val="none"/>
-        </w:rPr>
-        <w:t xml:space="preserve">la singola trasmissione impegna l'intera banda passante. </w:t>
+          <w:rFonts w:cstheme="minorHAnsi"/>
+          <w:lang w:eastAsia="it-IT"/>
+        </w:rPr>
+        <w:t xml:space="preserve"> (trasmissione in banda base): la singola trasmissione impegna l'intera banda passante. </w:t>
       </w:r>
     </w:p>
     <w:p>
@@ -14847,134 +17579,61 @@
         <w:shd w:val="clear" w:color="auto" w:fill="FFFFFF"/>
         <w:spacing w:before="100" w:beforeAutospacing="1" w:after="100" w:afterAutospacing="1"/>
         <w:rPr>
-          <w:rFonts w:eastAsia="Times New Roman" w:cstheme="minorHAnsi"/>
-          <w:color w:val="1C3056"/>
-          <w:kern w:val="0"/>
-          <w:lang w:eastAsia="it-IT"/>
-          <w14:ligatures w14:val="none"/>
-        </w:rPr>
-      </w:pPr>
-      <w:r>
-        <w:rPr>
-          <w:rFonts w:eastAsia="Times New Roman" w:cstheme="minorHAnsi"/>
-          <w:color w:val="1C3056"/>
-          <w:kern w:val="0"/>
-          <w:lang w:eastAsia="it-IT"/>
-          <w14:ligatures w14:val="none"/>
+          <w:rFonts w:cstheme="minorHAnsi"/>
+          <w:lang w:eastAsia="it-IT"/>
+        </w:rPr>
+      </w:pPr>
+      <w:r>
+        <w:rPr>
+          <w:rFonts w:cstheme="minorHAnsi"/>
+          <w:lang w:eastAsia="it-IT"/>
         </w:rPr>
         <w:t xml:space="preserve">Trasmissione </w:t>
       </w:r>
       <w:r>
         <w:rPr>
-          <w:rFonts w:eastAsia="Times New Roman" w:cstheme="minorHAnsi"/>
-          <w:b/>
-          <w:bCs/>
-          <w:i/>
-          <w:iCs/>
-          <w:color w:val="1C3056"/>
-          <w:kern w:val="0"/>
-          <w:lang w:eastAsia="it-IT"/>
-          <w14:ligatures w14:val="none"/>
+          <w:rFonts w:cstheme="minorHAnsi"/>
+          <w:b/>
+          <w:lang w:eastAsia="it-IT"/>
         </w:rPr>
         <w:t>broadband</w:t>
       </w:r>
       <w:r>
         <w:rPr>
-          <w:rFonts w:eastAsia="Times New Roman" w:cstheme="minorHAnsi"/>
-          <w:color w:val="1C3056"/>
-          <w:kern w:val="0"/>
-          <w:lang w:eastAsia="it-IT"/>
-          <w14:ligatures w14:val="none"/>
-        </w:rPr>
-        <w:t xml:space="preserve">: attraverso opportune tecniche di </w:t>
-      </w:r>
-      <w:r>
-        <w:rPr>
-          <w:rFonts w:eastAsia="Times New Roman" w:cstheme="minorHAnsi"/>
-          <w:b/>
-          <w:bCs/>
-          <w:i/>
-          <w:iCs/>
-          <w:color w:val="1C3056"/>
-          <w:kern w:val="0"/>
-          <w:lang w:eastAsia="it-IT"/>
-          <w14:ligatures w14:val="none"/>
-        </w:rPr>
-        <w:t xml:space="preserve">multiplazione </w:t>
-      </w:r>
-      <w:r>
-        <w:rPr>
-          <w:rFonts w:eastAsia="Times New Roman" w:cstheme="minorHAnsi"/>
-          <w:color w:val="1C3056"/>
-          <w:kern w:val="0"/>
-          <w:lang w:eastAsia="it-IT"/>
-          <w14:ligatures w14:val="none"/>
-        </w:rPr>
-        <w:t xml:space="preserve">si effettuano contemporaneamente </w:t>
+          <w:rFonts w:cstheme="minorHAnsi"/>
+          <w:lang w:eastAsia="it-IT"/>
+        </w:rPr>
+        <w:t xml:space="preserve">: attraverso opportune tecniche di multiplazione si effettuano contemporaneamente </w:t>
       </w:r>
       <w:proofErr w:type="spellStart"/>
       <w:r>
         <w:rPr>
-          <w:rFonts w:eastAsia="Times New Roman" w:cstheme="minorHAnsi"/>
-          <w:color w:val="1C3056"/>
-          <w:kern w:val="0"/>
-          <w:lang w:eastAsia="it-IT"/>
-          <w14:ligatures w14:val="none"/>
+          <w:rFonts w:cstheme="minorHAnsi"/>
+          <w:lang w:eastAsia="it-IT"/>
         </w:rPr>
         <w:t>piu</w:t>
       </w:r>
       <w:proofErr w:type="spellEnd"/>
       <w:r>
         <w:rPr>
-          <w:rFonts w:eastAsia="Times New Roman" w:cstheme="minorHAnsi"/>
-          <w:color w:val="1C3056"/>
-          <w:kern w:val="0"/>
-          <w:lang w:eastAsia="it-IT"/>
-          <w14:ligatures w14:val="none"/>
-        </w:rPr>
-        <w:t xml:space="preserve">̀ trasmissioni distinte (nella telefonia con </w:t>
-      </w:r>
-      <w:r>
-        <w:rPr>
-          <w:rFonts w:eastAsia="Times New Roman" w:cstheme="minorHAnsi"/>
-          <w:i/>
-          <w:iCs/>
-          <w:color w:val="1C3056"/>
-          <w:kern w:val="0"/>
-          <w:lang w:eastAsia="it-IT"/>
-          <w14:ligatures w14:val="none"/>
-        </w:rPr>
-        <w:t xml:space="preserve">broadband </w:t>
-      </w:r>
-      <w:r>
-        <w:rPr>
-          <w:rFonts w:eastAsia="Times New Roman" w:cstheme="minorHAnsi"/>
-          <w:color w:val="1C3056"/>
-          <w:kern w:val="0"/>
-          <w:lang w:eastAsia="it-IT"/>
-          <w14:ligatures w14:val="none"/>
-        </w:rPr>
-        <w:t xml:space="preserve">si indicano trasmissioni che impegnano </w:t>
+          <w:rFonts w:cstheme="minorHAnsi"/>
+          <w:lang w:eastAsia="it-IT"/>
+        </w:rPr>
+        <w:t xml:space="preserve">̀ trasmissioni distinte (nella telefonia con broadband si indicano trasmissioni che impegnano </w:t>
       </w:r>
       <w:proofErr w:type="spellStart"/>
       <w:r>
         <w:rPr>
-          <w:rFonts w:eastAsia="Times New Roman" w:cstheme="minorHAnsi"/>
-          <w:color w:val="1C3056"/>
-          <w:kern w:val="0"/>
-          <w:lang w:eastAsia="it-IT"/>
-          <w14:ligatures w14:val="none"/>
+          <w:rFonts w:cstheme="minorHAnsi"/>
+          <w:lang w:eastAsia="it-IT"/>
         </w:rPr>
         <w:t>piu</w:t>
       </w:r>
       <w:proofErr w:type="spellEnd"/>
       <w:r>
         <w:rPr>
-          <w:rFonts w:eastAsia="Times New Roman" w:cstheme="minorHAnsi"/>
-          <w:color w:val="1C3056"/>
-          <w:kern w:val="0"/>
-          <w:lang w:eastAsia="it-IT"/>
-          <w14:ligatures w14:val="none"/>
+          <w:rFonts w:cstheme="minorHAnsi"/>
+          <w:lang w:eastAsia="it-IT"/>
         </w:rPr>
         <w:t>̀ di 4 kHz)</w:t>
       </w:r>
@@ -15002,6 +17661,7 @@
           <w:lang w:eastAsia="it-IT"/>
         </w:rPr>
       </w:pPr>
+      <w:bookmarkStart w:id="26" w:name="_Toc148712240"/>
       <w:r>
         <w:rPr>
           <w:rFonts w:asciiTheme="minorHAnsi" w:eastAsia="Times New Roman" w:hAnsiTheme="minorHAnsi" w:cstheme="minorHAnsi"/>
@@ -15011,64 +17671,40 @@
         </w:rPr>
         <w:t>Mezzi trasmissivi</w:t>
       </w:r>
+      <w:bookmarkEnd w:id="26"/>
     </w:p>
     <w:p>
       <w:pPr>
         <w:shd w:val="clear" w:color="auto" w:fill="FFFFFF"/>
         <w:spacing w:before="100" w:beforeAutospacing="1" w:after="100" w:afterAutospacing="1"/>
         <w:rPr>
-          <w:rFonts w:eastAsia="Times New Roman" w:cstheme="minorHAnsi"/>
-          <w:color w:val="1C3056"/>
-          <w:kern w:val="0"/>
-          <w:lang w:eastAsia="it-IT"/>
-          <w14:ligatures w14:val="none"/>
-        </w:rPr>
-      </w:pPr>
-      <w:r>
-        <w:rPr>
-          <w:rFonts w:eastAsia="Times New Roman" w:cstheme="minorHAnsi"/>
-          <w:b/>
-          <w:bCs/>
-          <w:i/>
-          <w:iCs/>
-          <w:color w:val="1C3056"/>
-          <w:kern w:val="0"/>
-          <w:lang w:eastAsia="it-IT"/>
-          <w14:ligatures w14:val="none"/>
+          <w:rFonts w:cstheme="minorHAnsi"/>
+          <w:b/>
+          <w:lang w:eastAsia="it-IT"/>
+        </w:rPr>
+      </w:pPr>
+      <w:r>
+        <w:rPr>
+          <w:rFonts w:cstheme="minorHAnsi"/>
+          <w:b/>
+          <w:lang w:eastAsia="it-IT"/>
         </w:rPr>
         <w:t>Doppino intrecciato</w:t>
       </w:r>
       <w:r>
         <w:rPr>
-          <w:rFonts w:eastAsia="Times New Roman" w:cstheme="minorHAnsi"/>
-          <w:color w:val="1C3056"/>
-          <w:kern w:val="0"/>
-          <w:lang w:eastAsia="it-IT"/>
-          <w14:ligatures w14:val="none"/>
-        </w:rPr>
-        <w:t xml:space="preserve">: </w:t>
-      </w:r>
-      <w:r>
-        <w:rPr>
-          <w:rFonts w:eastAsia="Times New Roman" w:cstheme="minorHAnsi"/>
-          <w:i/>
-          <w:iCs/>
-          <w:color w:val="1C3056"/>
-          <w:kern w:val="0"/>
-          <w:lang w:eastAsia="it-IT"/>
-          <w14:ligatures w14:val="none"/>
-        </w:rPr>
-        <w:t xml:space="preserve">coppia di conduttori in rame intrecciati in forma elicoidale </w:t>
-      </w:r>
-      <w:r>
-        <w:rPr>
-          <w:rFonts w:eastAsia="Times New Roman" w:cstheme="minorHAnsi"/>
-          <w:color w:val="1C3056"/>
-          <w:kern w:val="0"/>
-          <w:lang w:eastAsia="it-IT"/>
-          <w14:ligatures w14:val="none"/>
-        </w:rPr>
-        <w:t xml:space="preserve">(l’intreccio riduce i disturbi causati dalle interferenze) </w:t>
+          <w:rFonts w:cstheme="minorHAnsi"/>
+          <w:lang w:eastAsia="it-IT"/>
+        </w:rPr>
+        <w:t>: coppia di conduttori in rame intrecciati in forma elicoidale (</w:t>
+      </w:r>
+      <w:r>
+        <w:rPr>
+          <w:rFonts w:cstheme="minorHAnsi"/>
+          <w:b/>
+          <w:lang w:eastAsia="it-IT"/>
+        </w:rPr>
+        <w:t xml:space="preserve">l’intreccio riduce i disturbi causati dalle interferenze) </w:t>
       </w:r>
     </w:p>
     <w:p>
@@ -15081,66 +17717,30 @@
         <w:shd w:val="clear" w:color="auto" w:fill="FFFFFF"/>
         <w:spacing w:before="100" w:beforeAutospacing="1" w:after="100" w:afterAutospacing="1"/>
         <w:rPr>
-          <w:rFonts w:eastAsia="Times New Roman" w:cstheme="minorHAnsi"/>
-          <w:color w:val="1C3056"/>
-          <w:kern w:val="0"/>
-          <w:lang w:eastAsia="it-IT"/>
-          <w14:ligatures w14:val="none"/>
-        </w:rPr>
-      </w:pPr>
-      <w:r>
-        <w:rPr>
-          <w:rFonts w:eastAsia="Times New Roman" w:cstheme="minorHAnsi"/>
-          <w:color w:val="1C3056"/>
-          <w:kern w:val="0"/>
-          <w:lang w:eastAsia="it-IT"/>
-          <w14:ligatures w14:val="none"/>
-        </w:rPr>
-        <w:t xml:space="preserve">usato, in particolare, per le </w:t>
-      </w:r>
-      <w:r>
-        <w:rPr>
-          <w:rFonts w:eastAsia="Times New Roman" w:cstheme="minorHAnsi"/>
-          <w:b/>
-          <w:bCs/>
-          <w:i/>
-          <w:iCs/>
-          <w:color w:val="1C3056"/>
-          <w:kern w:val="0"/>
-          <w:lang w:eastAsia="it-IT"/>
-          <w14:ligatures w14:val="none"/>
-        </w:rPr>
-        <w:t xml:space="preserve">connessioni terminali del sistema telefonico </w:t>
-      </w:r>
-      <w:r>
-        <w:rPr>
-          <w:rFonts w:eastAsia="Times New Roman" w:cstheme="minorHAnsi"/>
-          <w:color w:val="1C3056"/>
-          <w:kern w:val="0"/>
-          <w:lang w:eastAsia="it-IT"/>
-          <w14:ligatures w14:val="none"/>
-        </w:rPr>
-        <w:t xml:space="preserve">(da casa dell’utente alla centrale </w:t>
+          <w:rFonts w:cstheme="minorHAnsi"/>
+          <w:lang w:eastAsia="it-IT"/>
+        </w:rPr>
+      </w:pPr>
+      <w:r>
+        <w:rPr>
+          <w:rFonts w:cstheme="minorHAnsi"/>
+          <w:lang w:eastAsia="it-IT"/>
+        </w:rPr>
+        <w:t xml:space="preserve">usato, in particolare, per le connessioni terminali del sistema telefonico (da casa dell’utente alla centrale </w:t>
       </w:r>
       <w:proofErr w:type="spellStart"/>
       <w:r>
         <w:rPr>
-          <w:rFonts w:eastAsia="Times New Roman" w:cstheme="minorHAnsi"/>
-          <w:color w:val="1C3056"/>
-          <w:kern w:val="0"/>
-          <w:lang w:eastAsia="it-IT"/>
-          <w14:ligatures w14:val="none"/>
+          <w:rFonts w:cstheme="minorHAnsi"/>
+          <w:lang w:eastAsia="it-IT"/>
         </w:rPr>
         <w:t>piu</w:t>
       </w:r>
       <w:proofErr w:type="spellEnd"/>
       <w:r>
         <w:rPr>
-          <w:rFonts w:eastAsia="Times New Roman" w:cstheme="minorHAnsi"/>
-          <w:color w:val="1C3056"/>
-          <w:kern w:val="0"/>
-          <w:lang w:eastAsia="it-IT"/>
-          <w14:ligatures w14:val="none"/>
+          <w:rFonts w:cstheme="minorHAnsi"/>
+          <w:lang w:eastAsia="it-IT"/>
         </w:rPr>
         <w:t xml:space="preserve">̀ vicina). </w:t>
       </w:r>
@@ -15155,36 +17755,16 @@
         <w:shd w:val="clear" w:color="auto" w:fill="FFFFFF"/>
         <w:spacing w:before="100" w:beforeAutospacing="1" w:after="100" w:afterAutospacing="1"/>
         <w:rPr>
-          <w:rFonts w:eastAsia="Times New Roman" w:cstheme="minorHAnsi"/>
-          <w:color w:val="1C3056"/>
-          <w:kern w:val="0"/>
-          <w:lang w:eastAsia="it-IT"/>
-          <w14:ligatures w14:val="none"/>
-        </w:rPr>
-      </w:pPr>
-      <w:r>
-        <w:rPr>
-          <w:rFonts w:eastAsia="Times New Roman" w:cstheme="minorHAnsi"/>
-          <w:b/>
-          <w:bCs/>
-          <w:i/>
-          <w:iCs/>
-          <w:color w:val="1C3056"/>
-          <w:kern w:val="0"/>
-          <w:lang w:eastAsia="it-IT"/>
-          <w14:ligatures w14:val="none"/>
-        </w:rPr>
-        <w:t xml:space="preserve">larghezza di banda </w:t>
-      </w:r>
-      <w:r>
-        <w:rPr>
-          <w:rFonts w:eastAsia="Times New Roman" w:cstheme="minorHAnsi"/>
-          <w:color w:val="1C3056"/>
-          <w:kern w:val="0"/>
-          <w:lang w:eastAsia="it-IT"/>
-          <w14:ligatures w14:val="none"/>
-        </w:rPr>
-        <w:t xml:space="preserve">- dipende dalla distanza (100 -1000 Mb/s a 100 metri). </w:t>
+          <w:rFonts w:cstheme="minorHAnsi"/>
+          <w:lang w:eastAsia="it-IT"/>
+        </w:rPr>
+      </w:pPr>
+      <w:r>
+        <w:rPr>
+          <w:rFonts w:cstheme="minorHAnsi"/>
+          <w:lang w:eastAsia="it-IT"/>
+        </w:rPr>
+        <w:t xml:space="preserve">larghezza di banda - dipende dalla distanza (100 -1000 Mb/s a 100 metri). </w:t>
       </w:r>
     </w:p>
     <w:p>
@@ -15192,11 +17772,8 @@
         <w:shd w:val="clear" w:color="auto" w:fill="FFFFFF"/>
         <w:spacing w:before="100" w:beforeAutospacing="1" w:after="100" w:afterAutospacing="1"/>
         <w:rPr>
-          <w:rFonts w:eastAsia="Times New Roman" w:cstheme="minorHAnsi"/>
-          <w:color w:val="1C3056"/>
-          <w:kern w:val="0"/>
-          <w:lang w:eastAsia="it-IT"/>
-          <w14:ligatures w14:val="none"/>
+          <w:rFonts w:cstheme="minorHAnsi"/>
+          <w:lang w:eastAsia="it-IT"/>
         </w:rPr>
       </w:pPr>
     </w:p>
@@ -15205,34 +17782,22 @@
         <w:shd w:val="clear" w:color="auto" w:fill="FFFFFF"/>
         <w:spacing w:before="100" w:beforeAutospacing="1" w:after="100" w:afterAutospacing="1"/>
         <w:rPr>
-          <w:rFonts w:eastAsia="Times New Roman" w:cstheme="minorHAnsi"/>
-          <w:color w:val="1C3056"/>
-          <w:kern w:val="0"/>
-          <w:lang w:eastAsia="it-IT"/>
-          <w14:ligatures w14:val="none"/>
-        </w:rPr>
-      </w:pPr>
-      <w:r>
-        <w:rPr>
-          <w:rFonts w:eastAsia="Times New Roman" w:cstheme="minorHAnsi"/>
-          <w:b/>
-          <w:bCs/>
-          <w:i/>
-          <w:iCs/>
-          <w:color w:val="1C3056"/>
-          <w:kern w:val="0"/>
-          <w:lang w:eastAsia="it-IT"/>
-          <w14:ligatures w14:val="none"/>
+          <w:rFonts w:cstheme="minorHAnsi"/>
+          <w:lang w:eastAsia="it-IT"/>
+        </w:rPr>
+      </w:pPr>
+      <w:r>
+        <w:rPr>
+          <w:rFonts w:cstheme="minorHAnsi"/>
+          <w:b/>
+          <w:lang w:eastAsia="it-IT"/>
         </w:rPr>
         <w:t>Cavo coassiale</w:t>
       </w:r>
       <w:r>
         <w:rPr>
-          <w:rFonts w:eastAsia="Times New Roman" w:cstheme="minorHAnsi"/>
-          <w:color w:val="1C3056"/>
-          <w:kern w:val="0"/>
-          <w:lang w:eastAsia="it-IT"/>
-          <w14:ligatures w14:val="none"/>
+          <w:rFonts w:cstheme="minorHAnsi"/>
+          <w:lang w:eastAsia="it-IT"/>
         </w:rPr>
         <w:t xml:space="preserve">: conduttore centrale in rame circondato da uno strato isolante all'esterno del quale vi è una calza metallica, il tutto rivestito in plastica. Il miglior isolamento, rispetto al doppino, consente maggiori velocità di trasmissione e distanze superiori. </w:t>
       </w:r>
@@ -15268,7 +17833,6 @@
           <w:kern w:val="0"/>
           <w:lang w:eastAsia="it-IT"/>
         </w:rPr>
-        <w:lastRenderedPageBreak/>
         <w:drawing>
           <wp:inline distT="0" distB="0" distL="0" distR="0" wp14:anchorId="6E9ABA55" wp14:editId="4C877621">
             <wp:extent cx="2186248" cy="1472371"/>
@@ -15285,7 +17849,7 @@
                     <pic:cNvPicPr/>
                   </pic:nvPicPr>
                   <pic:blipFill>
-                    <a:blip r:embed="rId28" cstate="print">
+                    <a:blip r:embed="rId29" cstate="print">
                       <a:extLst>
                         <a:ext uri="{28A0092B-C50C-407E-A947-70E740481C1C}">
                           <a14:useLocalDpi xmlns:a14="http://schemas.microsoft.com/office/drawing/2010/main" val="0"/>
@@ -15576,6 +18140,7 @@
                 <w:lang w:eastAsia="it-IT"/>
                 <w14:ligatures w14:val="none"/>
               </w:rPr>
+              <w:lastRenderedPageBreak/>
               <w:fldChar w:fldCharType="begin"/>
             </w:r>
             <w:r>
@@ -15622,7 +18187,7 @@
                           </pic:cNvPicPr>
                         </pic:nvPicPr>
                         <pic:blipFill>
-                          <a:blip r:embed="rId29" cstate="print">
+                          <a:blip r:embed="rId30" cstate="print">
                             <a:extLst>
                               <a:ext uri="{28A0092B-C50C-407E-A947-70E740481C1C}">
                                 <a14:useLocalDpi xmlns:a14="http://schemas.microsoft.com/office/drawing/2010/main" val="0"/>
@@ -15715,7 +18280,7 @@
                           </pic:cNvPicPr>
                         </pic:nvPicPr>
                         <pic:blipFill>
-                          <a:blip r:embed="rId7">
+                          <a:blip r:embed="rId8">
                             <a:extLst>
                               <a:ext uri="{28A0092B-C50C-407E-A947-70E740481C1C}">
                                 <a14:useLocalDpi xmlns:a14="http://schemas.microsoft.com/office/drawing/2010/main" val="0"/>
@@ -15808,7 +18373,7 @@
                           </pic:cNvPicPr>
                         </pic:nvPicPr>
                         <pic:blipFill>
-                          <a:blip r:embed="rId7">
+                          <a:blip r:embed="rId8">
                             <a:extLst>
                               <a:ext uri="{28A0092B-C50C-407E-A947-70E740481C1C}">
                                 <a14:useLocalDpi xmlns:a14="http://schemas.microsoft.com/office/drawing/2010/main" val="0"/>
@@ -16258,7 +18823,6 @@
           <w:lang w:eastAsia="it-IT"/>
           <w14:ligatures w14:val="none"/>
         </w:rPr>
-        <w:lastRenderedPageBreak/>
         <w:t xml:space="preserve">Quando un raggio di luce attraversa il confine fra il core ed il </w:t>
       </w:r>
       <w:proofErr w:type="spellStart"/>
@@ -16449,7 +19013,7 @@
                           </pic:cNvPicPr>
                         </pic:nvPicPr>
                         <pic:blipFill>
-                          <a:blip r:embed="rId30" cstate="print">
+                          <a:blip r:embed="rId31" cstate="print">
                             <a:extLst>
                               <a:ext uri="{28A0092B-C50C-407E-A947-70E740481C1C}">
                                 <a14:useLocalDpi xmlns:a14="http://schemas.microsoft.com/office/drawing/2010/main" val="0"/>
@@ -16542,7 +19106,7 @@
                           </pic:cNvPicPr>
                         </pic:nvPicPr>
                         <pic:blipFill>
-                          <a:blip r:embed="rId7">
+                          <a:blip r:embed="rId8">
                             <a:extLst>
                               <a:ext uri="{28A0092B-C50C-407E-A947-70E740481C1C}">
                                 <a14:useLocalDpi xmlns:a14="http://schemas.microsoft.com/office/drawing/2010/main" val="0"/>
@@ -16635,7 +19199,7 @@
                           </pic:cNvPicPr>
                         </pic:nvPicPr>
                         <pic:blipFill>
-                          <a:blip r:embed="rId7">
+                          <a:blip r:embed="rId8">
                             <a:extLst>
                               <a:ext uri="{28A0092B-C50C-407E-A947-70E740481C1C}">
                                 <a14:useLocalDpi xmlns:a14="http://schemas.microsoft.com/office/drawing/2010/main" val="0"/>
@@ -16889,6 +19453,7 @@
           <w:lang w:eastAsia="it-IT"/>
           <w14:ligatures w14:val="none"/>
         </w:rPr>
+        <w:lastRenderedPageBreak/>
         <w:t>multimodali</w:t>
       </w:r>
       <w:r>
@@ -17376,12 +19941,32 @@
           <w:lang w:eastAsia="it-IT"/>
         </w:rPr>
       </w:pPr>
+      <w:bookmarkStart w:id="27" w:name="_Toc148712241"/>
+      <w:r>
+        <w:rPr>
+          <w:rFonts w:asciiTheme="minorHAnsi" w:eastAsia="Times New Roman" w:hAnsiTheme="minorHAnsi"/>
+          <w:sz w:val="24"/>
+          <w:szCs w:val="24"/>
+          <w:lang w:eastAsia="it-IT"/>
+        </w:rPr>
+        <w:t>Topologie di reti in fibra otti</w:t>
+      </w:r>
+      <w:r>
+        <w:rPr>
+          <w:rFonts w:asciiTheme="minorHAnsi" w:eastAsia="Times New Roman" w:hAnsiTheme="minorHAnsi"/>
+          <w:sz w:val="24"/>
+          <w:szCs w:val="24"/>
+          <w:lang w:eastAsia="it-IT"/>
+        </w:rPr>
+        <w:t>ca</w:t>
+      </w:r>
+      <w:bookmarkEnd w:id="27"/>
       <w:r>
         <w:rPr>
           <w:rFonts w:eastAsia="Times New Roman"/>
           <w:lang w:eastAsia="it-IT"/>
         </w:rPr>
-        <w:t xml:space="preserve">Topologie di reti in fibra ottica </w:t>
+        <w:t xml:space="preserve"> </w:t>
       </w:r>
     </w:p>
     <w:p>
@@ -17916,6 +20501,7 @@
           <w:lang w:eastAsia="it-IT"/>
           <w14:ligatures w14:val="none"/>
         </w:rPr>
+        <w:lastRenderedPageBreak/>
         <w:t>comunicazione unidirezionale</w:t>
       </w:r>
     </w:p>
@@ -17945,28 +20531,21 @@
     </w:p>
     <w:p>
       <w:pPr>
-        <w:shd w:val="clear" w:color="auto" w:fill="FFFFFF"/>
-        <w:spacing w:before="100" w:beforeAutospacing="1" w:after="100" w:afterAutospacing="1"/>
-        <w:rPr>
-          <w:rFonts w:eastAsia="Times New Roman" w:cstheme="minorHAnsi"/>
-          <w:b/>
-          <w:bCs/>
-          <w:kern w:val="0"/>
-          <w:lang w:eastAsia="it-IT"/>
-          <w14:ligatures w14:val="none"/>
-        </w:rPr>
-      </w:pPr>
-      <w:r>
-        <w:rPr>
-          <w:rFonts w:eastAsia="Times New Roman" w:cstheme="minorHAnsi"/>
-          <w:b/>
-          <w:bCs/>
-          <w:kern w:val="0"/>
-          <w:lang w:eastAsia="it-IT"/>
-          <w14:ligatures w14:val="none"/>
+        <w:pStyle w:val="Titolo2"/>
+        <w:rPr>
+          <w:rFonts w:eastAsia="Times New Roman"/>
+          <w:lang w:eastAsia="it-IT"/>
+        </w:rPr>
+      </w:pPr>
+      <w:bookmarkStart w:id="28" w:name="_Toc148712242"/>
+      <w:r>
+        <w:rPr>
+          <w:rFonts w:eastAsia="Times New Roman"/>
+          <w:lang w:eastAsia="it-IT"/>
         </w:rPr>
         <w:t>Trasmissioni wireless</w:t>
       </w:r>
+      <w:bookmarkEnd w:id="28"/>
     </w:p>
     <w:p>
       <w:pPr>
@@ -18265,7 +20844,7 @@
                     </pic:cNvPicPr>
                   </pic:nvPicPr>
                   <pic:blipFill>
-                    <a:blip r:embed="rId31">
+                    <a:blip r:embed="rId32">
                       <a:extLst>
                         <a:ext uri="{28A0092B-C50C-407E-A947-70E740481C1C}">
                           <a14:useLocalDpi xmlns:a14="http://schemas.microsoft.com/office/drawing/2010/main" val="0"/>
@@ -18333,7 +20912,6 @@
           <w:lang w:eastAsia="it-IT"/>
           <w14:ligatures w14:val="none"/>
         </w:rPr>
-        <w:lastRenderedPageBreak/>
         <w:t xml:space="preserve">La lunghezza d’onda decresce al crescere della frequenza.  </w:t>
       </w:r>
       <w:r>
@@ -18396,6 +20974,7 @@
           <w:lang w:eastAsia="it-IT"/>
         </w:rPr>
       </w:pPr>
+      <w:bookmarkStart w:id="29" w:name="_Toc148712243"/>
       <w:r>
         <w:rPr>
           <w:rFonts w:eastAsia="Times New Roman"/>
@@ -18403,6 +20982,7 @@
         </w:rPr>
         <w:t>Classificazione onde elettromagnetiche</w:t>
       </w:r>
+      <w:bookmarkEnd w:id="29"/>
     </w:p>
     <w:tbl>
       <w:tblPr>
@@ -18513,6 +21093,7 @@
                 <w:lang w:eastAsia="it-IT"/>
                 <w14:ligatures w14:val="none"/>
               </w:rPr>
+              <w:lastRenderedPageBreak/>
               <w:fldChar w:fldCharType="begin"/>
             </w:r>
             <w:r>
@@ -18559,7 +21140,7 @@
                           </pic:cNvPicPr>
                         </pic:nvPicPr>
                         <pic:blipFill>
-                          <a:blip r:embed="rId32" cstate="print">
+                          <a:blip r:embed="rId33" cstate="print">
                             <a:extLst>
                               <a:ext uri="{28A0092B-C50C-407E-A947-70E740481C1C}">
                                 <a14:useLocalDpi xmlns:a14="http://schemas.microsoft.com/office/drawing/2010/main" val="0"/>
@@ -18652,7 +21233,7 @@
                           </pic:cNvPicPr>
                         </pic:nvPicPr>
                         <pic:blipFill>
-                          <a:blip r:embed="rId7">
+                          <a:blip r:embed="rId8">
                             <a:extLst>
                               <a:ext uri="{28A0092B-C50C-407E-A947-70E740481C1C}">
                                 <a14:useLocalDpi xmlns:a14="http://schemas.microsoft.com/office/drawing/2010/main" val="0"/>
@@ -18745,7 +21326,7 @@
                           </pic:cNvPicPr>
                         </pic:nvPicPr>
                         <pic:blipFill>
-                          <a:blip r:embed="rId7">
+                          <a:blip r:embed="rId8">
                             <a:extLst>
                               <a:ext uri="{28A0092B-C50C-407E-A947-70E740481C1C}">
                                 <a14:useLocalDpi xmlns:a14="http://schemas.microsoft.com/office/drawing/2010/main" val="0"/>
@@ -19308,27 +21889,7 @@
           <w:lang w:eastAsia="it-IT"/>
           <w14:ligatures w14:val="none"/>
         </w:rPr>
-        <w:t xml:space="preserve">Per bande fino a circa </w:t>
-      </w:r>
-      <w:proofErr w:type="gramStart"/>
-      <w:r>
-        <w:rPr>
-          <w:rFonts w:eastAsia="Times New Roman" w:cstheme="minorHAnsi"/>
-          <w:kern w:val="0"/>
-          <w:lang w:eastAsia="it-IT"/>
-          <w14:ligatures w14:val="none"/>
-        </w:rPr>
-        <w:t>8</w:t>
-      </w:r>
-      <w:proofErr w:type="gramEnd"/>
-      <w:r>
-        <w:rPr>
-          <w:rFonts w:eastAsia="Times New Roman" w:cstheme="minorHAnsi"/>
-          <w:kern w:val="0"/>
-          <w:lang w:eastAsia="it-IT"/>
-          <w14:ligatures w14:val="none"/>
-        </w:rPr>
-        <w:t xml:space="preserve"> Ghz, le onde vengono assorbite dall’acqua (pioggia) </w:t>
+        <w:t xml:space="preserve">Per bande fino a circa 8 Ghz, le onde vengono assorbite dall’acqua (pioggia) </w:t>
       </w:r>
     </w:p>
     <w:p>
@@ -19423,7 +21984,6 @@
           <w:lang w:eastAsia="it-IT"/>
           <w14:ligatures w14:val="none"/>
         </w:rPr>
-        <w:lastRenderedPageBreak/>
         <w:t xml:space="preserve">Non passano attraverso corpi solidi </w:t>
       </w:r>
     </w:p>
@@ -19498,6 +22058,7 @@
           <w:lang w:eastAsia="it-IT"/>
         </w:rPr>
       </w:pPr>
+      <w:bookmarkStart w:id="30" w:name="_Toc148712244"/>
       <w:r>
         <w:rPr>
           <w:rFonts w:eastAsia="Times New Roman"/>
@@ -19505,6 +22066,7 @@
         </w:rPr>
         <w:t>Trasmissione e modulazione</w:t>
       </w:r>
+      <w:bookmarkEnd w:id="30"/>
     </w:p>
     <w:p>
       <w:pPr>
@@ -19629,6 +22191,156 @@
     </w:p>
     <w:p>
       <w:pPr>
+        <w:pStyle w:val="Titolo1"/>
+        <w:rPr>
+          <w:b/>
+        </w:rPr>
+      </w:pPr>
+      <w:bookmarkStart w:id="31" w:name="_Toc148712245"/>
+      <w:r>
+        <w:rPr>
+          <w:b/>
+        </w:rPr>
+        <w:t>LEZIONE 5 - SISTEMA TELEFONICO E MODULAZIONE</w:t>
+      </w:r>
+      <w:bookmarkEnd w:id="31"/>
+    </w:p>
+    <w:p>
+      <w:pPr>
+        <w:rPr>
+          <w:lang w:eastAsia="it-IT"/>
+        </w:rPr>
+      </w:pPr>
+    </w:p>
+    <w:p>
+      <w:pPr>
+        <w:rPr>
+          <w:lang w:eastAsia="it-IT"/>
+        </w:rPr>
+      </w:pPr>
+      <w:r>
+        <w:rPr>
+          <w:lang w:eastAsia="it-IT"/>
+        </w:rPr>
+        <w:t>Il sistema telefonico (</w:t>
+      </w:r>
+      <w:r>
+        <w:rPr>
+          <w:b/>
+          <w:lang w:eastAsia="it-IT"/>
+        </w:rPr>
+        <w:t xml:space="preserve">rete pubblica telefonica commutata) </w:t>
+      </w:r>
+      <w:r>
+        <w:rPr>
+          <w:lang w:eastAsia="it-IT"/>
+        </w:rPr>
+        <w:t xml:space="preserve">è nato ed </w:t>
+      </w:r>
+      <w:proofErr w:type="spellStart"/>
+      <w:r>
+        <w:rPr>
+          <w:lang w:eastAsia="it-IT"/>
+        </w:rPr>
+        <w:t>evolutosi</w:t>
+      </w:r>
+      <w:proofErr w:type="spellEnd"/>
+      <w:r>
+        <w:rPr>
+          <w:lang w:eastAsia="it-IT"/>
+        </w:rPr>
+        <w:t xml:space="preserve"> per la fonia, poco adatto per la trasmissione dati</w:t>
+      </w:r>
+    </w:p>
+    <w:p>
+      <w:pPr>
+        <w:rPr>
+          <w:lang w:eastAsia="it-IT"/>
+        </w:rPr>
+      </w:pPr>
+    </w:p>
+    <w:p>
+      <w:pPr>
+        <w:rPr>
+          <w:lang w:eastAsia="it-IT"/>
+        </w:rPr>
+      </w:pPr>
+      <w:r>
+        <w:rPr>
+          <w:lang w:eastAsia="it-IT"/>
+        </w:rPr>
+        <w:t xml:space="preserve">I sistemi telefonici attuali seguono una </w:t>
+      </w:r>
+      <w:r>
+        <w:rPr>
+          <w:b/>
+          <w:lang w:eastAsia="it-IT"/>
+        </w:rPr>
+        <w:t xml:space="preserve">gerarchia multilivello </w:t>
+      </w:r>
+      <w:r>
+        <w:rPr>
+          <w:lang w:eastAsia="it-IT"/>
+        </w:rPr>
+        <w:t>con elevata ridondanza</w:t>
+      </w:r>
+    </w:p>
+    <w:p>
+      <w:pPr>
+        <w:rPr>
+          <w:lang w:eastAsia="it-IT"/>
+        </w:rPr>
+      </w:pPr>
+    </w:p>
+    <w:p>
+      <w:pPr>
+        <w:rPr>
+          <w:lang w:eastAsia="it-IT"/>
+        </w:rPr>
+      </w:pPr>
+      <w:r>
+        <w:rPr>
+          <w:noProof/>
+        </w:rPr>
+        <w:drawing>
+          <wp:inline distT="0" distB="0" distL="0" distR="0" wp14:anchorId="65818453" wp14:editId="1CFBEB4C">
+            <wp:extent cx="6120130" cy="3616325"/>
+            <wp:effectExtent l="0" t="0" r="0" b="3175"/>
+            <wp:docPr id="1" name="Immagine 1"/>
+            <wp:cNvGraphicFramePr>
+              <a:graphicFrameLocks xmlns:a="http://schemas.openxmlformats.org/drawingml/2006/main" noChangeAspect="1"/>
+            </wp:cNvGraphicFramePr>
+            <a:graphic xmlns:a="http://schemas.openxmlformats.org/drawingml/2006/main">
+              <a:graphicData uri="http://schemas.openxmlformats.org/drawingml/2006/picture">
+                <pic:pic xmlns:pic="http://schemas.openxmlformats.org/drawingml/2006/picture">
+                  <pic:nvPicPr>
+                    <pic:cNvPr id="1" name=""/>
+                    <pic:cNvPicPr/>
+                  </pic:nvPicPr>
+                  <pic:blipFill>
+                    <a:blip r:embed="rId34"/>
+                    <a:stretch>
+                      <a:fillRect/>
+                    </a:stretch>
+                  </pic:blipFill>
+                  <pic:spPr>
+                    <a:xfrm>
+                      <a:off x="0" y="0"/>
+                      <a:ext cx="6120130" cy="3616325"/>
+                    </a:xfrm>
+                    <a:prstGeom prst="rect">
+                      <a:avLst/>
+                    </a:prstGeom>
+                  </pic:spPr>
+                </pic:pic>
+              </a:graphicData>
+            </a:graphic>
+          </wp:inline>
+        </w:drawing>
+      </w:r>
+    </w:p>
+    <w:p>
+      <w:pPr>
         <w:shd w:val="clear" w:color="auto" w:fill="FFFFFF"/>
         <w:spacing w:before="100" w:beforeAutospacing="1" w:after="100" w:afterAutospacing="1"/>
         <w:rPr>
@@ -19645,11 +22357,128 @@
         <w:spacing w:before="100" w:beforeAutospacing="1" w:after="100" w:afterAutospacing="1"/>
         <w:rPr>
           <w:rFonts w:eastAsia="Times New Roman" w:cstheme="minorHAnsi"/>
-          <w:kern w:val="0"/>
-          <w:lang w:eastAsia="it-IT"/>
-          <w14:ligatures w14:val="none"/>
-        </w:rPr>
-      </w:pPr>
+          <w:b/>
+          <w:kern w:val="0"/>
+          <w:lang w:eastAsia="it-IT"/>
+          <w14:ligatures w14:val="none"/>
+        </w:rPr>
+      </w:pPr>
+      <w:r>
+        <w:rPr>
+          <w:rFonts w:eastAsia="Times New Roman" w:cstheme="minorHAnsi"/>
+          <w:b/>
+          <w:kern w:val="0"/>
+          <w:lang w:eastAsia="it-IT"/>
+          <w14:ligatures w14:val="none"/>
+        </w:rPr>
+        <w:t xml:space="preserve">Local loop: </w:t>
+      </w:r>
+      <w:r>
+        <w:rPr>
+          <w:rFonts w:eastAsia="Times New Roman" w:cstheme="minorHAnsi"/>
+          <w:kern w:val="0"/>
+          <w:lang w:eastAsia="it-IT"/>
+          <w14:ligatures w14:val="none"/>
+        </w:rPr>
+        <w:t xml:space="preserve">collega il telefono alla più vicina </w:t>
+      </w:r>
+      <w:r>
+        <w:rPr>
+          <w:rFonts w:eastAsia="Times New Roman" w:cstheme="minorHAnsi"/>
+          <w:b/>
+          <w:kern w:val="0"/>
+          <w:lang w:eastAsia="it-IT"/>
+          <w14:ligatures w14:val="none"/>
+        </w:rPr>
+        <w:t>centrale di commutazione</w:t>
+      </w:r>
+      <w:r>
+        <w:rPr>
+          <w:rFonts w:eastAsia="Times New Roman" w:cstheme="minorHAnsi"/>
+          <w:kern w:val="0"/>
+          <w:lang w:eastAsia="it-IT"/>
+          <w14:ligatures w14:val="none"/>
+        </w:rPr>
+        <w:t xml:space="preserve">. Il collegamento è realizzato principalmente da un </w:t>
+      </w:r>
+      <w:r>
+        <w:rPr>
+          <w:rFonts w:eastAsia="Times New Roman" w:cstheme="minorHAnsi"/>
+          <w:b/>
+          <w:kern w:val="0"/>
+          <w:lang w:eastAsia="it-IT"/>
+          <w14:ligatures w14:val="none"/>
+        </w:rPr>
+        <w:t>doppino</w:t>
+      </w:r>
+      <w:r>
+        <w:rPr>
+          <w:rFonts w:eastAsia="Times New Roman" w:cstheme="minorHAnsi"/>
+          <w:kern w:val="0"/>
+          <w:lang w:eastAsia="it-IT"/>
+          <w14:ligatures w14:val="none"/>
+        </w:rPr>
+        <w:t xml:space="preserve"> lungo da 1 a 10km e trasporta un segnale analogico che occupa una </w:t>
+      </w:r>
+      <w:r>
+        <w:rPr>
+          <w:rFonts w:eastAsia="Times New Roman" w:cstheme="minorHAnsi"/>
+          <w:b/>
+          <w:kern w:val="0"/>
+          <w:lang w:eastAsia="it-IT"/>
+          <w14:ligatures w14:val="none"/>
+        </w:rPr>
+        <w:t>banda di 3 kHz</w:t>
+      </w:r>
+      <w:r>
+        <w:rPr>
+          <w:rFonts w:eastAsia="Times New Roman" w:cstheme="minorHAnsi"/>
+          <w:b/>
+          <w:kern w:val="0"/>
+          <w:lang w:eastAsia="it-IT"/>
+          <w14:ligatures w14:val="none"/>
+        </w:rPr>
+        <w:t xml:space="preserve"> </w:t>
+      </w:r>
+      <w:r>
+        <w:rPr>
+          <w:rFonts w:eastAsia="Times New Roman" w:cstheme="minorHAnsi"/>
+          <w:b/>
+          <w:kern w:val="0"/>
+          <w:lang w:eastAsia="it-IT"/>
+          <w14:ligatures w14:val="none"/>
+        </w:rPr>
+        <w:sym w:font="Wingdings" w:char="F0E0"/>
+      </w:r>
+      <w:r>
+        <w:rPr>
+          <w:rFonts w:eastAsia="Times New Roman" w:cstheme="minorHAnsi"/>
+          <w:b/>
+          <w:kern w:val="0"/>
+          <w:lang w:eastAsia="it-IT"/>
+          <w14:ligatures w14:val="none"/>
+        </w:rPr>
+        <w:t xml:space="preserve"> </w:t>
+      </w:r>
+      <w:r>
+        <w:rPr>
+          <w:rFonts w:eastAsia="Times New Roman" w:cstheme="minorHAnsi"/>
+          <w:kern w:val="0"/>
+          <w:lang w:eastAsia="it-IT"/>
+          <w14:ligatures w14:val="none"/>
+        </w:rPr>
+        <w:t xml:space="preserve">detto anche </w:t>
+      </w:r>
+      <w:r>
+        <w:rPr>
+          <w:rFonts w:eastAsia="Times New Roman" w:cstheme="minorHAnsi"/>
+          <w:b/>
+          <w:kern w:val="0"/>
+          <w:lang w:eastAsia="it-IT"/>
+          <w14:ligatures w14:val="none"/>
+        </w:rPr>
+        <w:t>ultimo miglio</w:t>
+      </w:r>
     </w:p>
     <w:p>
       <w:pPr>
@@ -19662,6 +22491,26 @@
           <w14:ligatures w14:val="none"/>
         </w:rPr>
       </w:pPr>
+      <w:r>
+        <w:rPr>
+          <w:rFonts w:eastAsia="Times New Roman" w:cstheme="minorHAnsi"/>
+          <w:b/>
+          <w:kern w:val="0"/>
+          <w:lang w:eastAsia="it-IT"/>
+          <w14:ligatures w14:val="none"/>
+        </w:rPr>
+        <w:lastRenderedPageBreak/>
+        <w:t xml:space="preserve">Centrali di commutazioni: </w:t>
+      </w:r>
+      <w:r>
+        <w:rPr>
+          <w:rFonts w:eastAsia="Times New Roman" w:cstheme="minorHAnsi"/>
+          <w:kern w:val="0"/>
+          <w:lang w:eastAsia="it-IT"/>
+          <w14:ligatures w14:val="none"/>
+        </w:rPr>
+        <w:t>quasi sempre digitali perché, oltre a data rate più alti, è più facile sia ricostruire il segnale senza introdurre errori e mescolare voce, dati, video.</w:t>
+      </w:r>
     </w:p>
     <w:p>
       <w:pPr>
@@ -19674,34 +22523,76 @@
           <w14:ligatures w14:val="none"/>
         </w:rPr>
       </w:pPr>
-    </w:p>
-    <w:p>
-      <w:pPr>
-        <w:rPr>
-          <w:rFonts w:cstheme="minorHAnsi"/>
-        </w:rPr>
-      </w:pPr>
-    </w:p>
-    <w:p>
-      <w:pPr>
-        <w:rPr>
-          <w:rFonts w:cstheme="minorHAnsi"/>
-        </w:rPr>
-      </w:pPr>
-    </w:p>
-    <w:p>
-      <w:pPr>
-        <w:rPr>
-          <w:rFonts w:cstheme="minorHAnsi"/>
-        </w:rPr>
-      </w:pPr>
+      <w:proofErr w:type="spellStart"/>
+      <w:r>
+        <w:rPr>
+          <w:rFonts w:eastAsia="Times New Roman" w:cstheme="minorHAnsi"/>
+          <w:b/>
+          <w:kern w:val="0"/>
+          <w:lang w:eastAsia="it-IT"/>
+          <w14:ligatures w14:val="none"/>
+        </w:rPr>
+        <w:t>Trunk</w:t>
+      </w:r>
+      <w:proofErr w:type="spellEnd"/>
+      <w:r>
+        <w:rPr>
+          <w:rFonts w:eastAsia="Times New Roman" w:cstheme="minorHAnsi"/>
+          <w:b/>
+          <w:kern w:val="0"/>
+          <w:lang w:eastAsia="it-IT"/>
+          <w14:ligatures w14:val="none"/>
+        </w:rPr>
+        <w:t xml:space="preserve">: </w:t>
+      </w:r>
+      <w:r>
+        <w:rPr>
+          <w:rFonts w:eastAsia="Times New Roman" w:cstheme="minorHAnsi"/>
+          <w:kern w:val="0"/>
+          <w:lang w:eastAsia="it-IT"/>
+          <w14:ligatures w14:val="none"/>
+        </w:rPr>
+        <w:t xml:space="preserve">collegano le </w:t>
+      </w:r>
+      <w:r>
+        <w:rPr>
+          <w:rFonts w:eastAsia="Times New Roman" w:cstheme="minorHAnsi"/>
+          <w:b/>
+          <w:kern w:val="0"/>
+          <w:lang w:eastAsia="it-IT"/>
+          <w14:ligatures w14:val="none"/>
+        </w:rPr>
+        <w:t>centrali di commutazioni</w:t>
+      </w:r>
+      <w:r>
+        <w:rPr>
+          <w:rFonts w:eastAsia="Times New Roman" w:cstheme="minorHAnsi"/>
+          <w:kern w:val="0"/>
+          <w:lang w:eastAsia="it-IT"/>
+          <w14:ligatures w14:val="none"/>
+        </w:rPr>
+        <w:t xml:space="preserve">. I collegamenti sono realizzati tipicamente in </w:t>
+      </w:r>
+      <w:r>
+        <w:rPr>
+          <w:rFonts w:eastAsia="Times New Roman" w:cstheme="minorHAnsi"/>
+          <w:b/>
+          <w:kern w:val="0"/>
+          <w:lang w:eastAsia="it-IT"/>
+          <w14:ligatures w14:val="none"/>
+        </w:rPr>
+        <w:t>fibra ottica</w:t>
+      </w:r>
     </w:p>
     <w:p>
       <w:pPr>
         <w:shd w:val="clear" w:color="auto" w:fill="FFFFFF"/>
         <w:spacing w:before="100" w:beforeAutospacing="1" w:after="100" w:afterAutospacing="1"/>
         <w:rPr>
-          <w:rFonts w:cstheme="minorHAnsi"/>
+          <w:rFonts w:eastAsia="Times New Roman" w:cstheme="minorHAnsi"/>
+          <w:kern w:val="0"/>
+          <w:lang w:eastAsia="it-IT"/>
+          <w14:ligatures w14:val="none"/>
         </w:rPr>
       </w:pPr>
     </w:p>
@@ -19710,6 +22601,1785 @@
         <w:shd w:val="clear" w:color="auto" w:fill="FFFFFF"/>
         <w:spacing w:before="100" w:beforeAutospacing="1" w:after="100" w:afterAutospacing="1"/>
         <w:rPr>
+          <w:rFonts w:eastAsia="Times New Roman" w:cstheme="minorHAnsi"/>
+          <w:kern w:val="0"/>
+          <w:lang w:eastAsia="it-IT"/>
+          <w14:ligatures w14:val="none"/>
+        </w:rPr>
+      </w:pPr>
+      <w:r>
+        <w:rPr>
+          <w:noProof/>
+        </w:rPr>
+        <w:drawing>
+          <wp:inline distT="0" distB="0" distL="0" distR="0" wp14:anchorId="207074CE" wp14:editId="37FE9689">
+            <wp:extent cx="6120130" cy="1588770"/>
+            <wp:effectExtent l="0" t="0" r="0" b="0"/>
+            <wp:docPr id="4" name="Immagine 4"/>
+            <wp:cNvGraphicFramePr>
+              <a:graphicFrameLocks xmlns:a="http://schemas.openxmlformats.org/drawingml/2006/main" noChangeAspect="1"/>
+            </wp:cNvGraphicFramePr>
+            <a:graphic xmlns:a="http://schemas.openxmlformats.org/drawingml/2006/main">
+              <a:graphicData uri="http://schemas.openxmlformats.org/drawingml/2006/picture">
+                <pic:pic xmlns:pic="http://schemas.openxmlformats.org/drawingml/2006/picture">
+                  <pic:nvPicPr>
+                    <pic:cNvPr id="1" name=""/>
+                    <pic:cNvPicPr/>
+                  </pic:nvPicPr>
+                  <pic:blipFill>
+                    <a:blip r:embed="rId35"/>
+                    <a:stretch>
+                      <a:fillRect/>
+                    </a:stretch>
+                  </pic:blipFill>
+                  <pic:spPr>
+                    <a:xfrm>
+                      <a:off x="0" y="0"/>
+                      <a:ext cx="6120130" cy="1588770"/>
+                    </a:xfrm>
+                    <a:prstGeom prst="rect">
+                      <a:avLst/>
+                    </a:prstGeom>
+                  </pic:spPr>
+                </pic:pic>
+              </a:graphicData>
+            </a:graphic>
+          </wp:inline>
+        </w:drawing>
+      </w:r>
+    </w:p>
+    <w:p>
+      <w:pPr>
+        <w:rPr>
+          <w:rFonts w:cstheme="minorHAnsi"/>
+        </w:rPr>
+      </w:pPr>
+    </w:p>
+    <w:p>
+      <w:pPr>
+        <w:rPr>
+          <w:rFonts w:cstheme="minorHAnsi"/>
+        </w:rPr>
+      </w:pPr>
+    </w:p>
+    <w:p>
+      <w:pPr>
+        <w:rPr>
+          <w:rFonts w:cstheme="minorHAnsi"/>
+        </w:rPr>
+      </w:pPr>
+      <w:r>
+        <w:rPr>
+          <w:rFonts w:cstheme="minorHAnsi"/>
+          <w:b/>
+        </w:rPr>
+        <w:t xml:space="preserve">Modem: </w:t>
+      </w:r>
+      <w:r>
+        <w:rPr>
+          <w:rFonts w:cstheme="minorHAnsi"/>
+        </w:rPr>
+        <w:t xml:space="preserve">effettua la trasformazione del segnale </w:t>
+      </w:r>
+      <w:r>
+        <w:rPr>
+          <w:rFonts w:cstheme="minorHAnsi"/>
+          <w:b/>
+        </w:rPr>
+        <w:t xml:space="preserve">digitale/analogico </w:t>
+      </w:r>
+      <w:r>
+        <w:rPr>
+          <w:rFonts w:cstheme="minorHAnsi"/>
+        </w:rPr>
+        <w:t xml:space="preserve">in trasmissione e </w:t>
+      </w:r>
+      <w:r>
+        <w:rPr>
+          <w:rFonts w:cstheme="minorHAnsi"/>
+          <w:b/>
+        </w:rPr>
+        <w:t xml:space="preserve">analogico/digitale </w:t>
+      </w:r>
+      <w:r>
+        <w:rPr>
+          <w:rFonts w:cstheme="minorHAnsi"/>
+        </w:rPr>
+        <w:t xml:space="preserve">in ricezione, necessarie per trasmettere dati sul </w:t>
+      </w:r>
+      <w:proofErr w:type="spellStart"/>
+      <w:r>
+        <w:rPr>
+          <w:rFonts w:cstheme="minorHAnsi"/>
+          <w:b/>
+        </w:rPr>
+        <w:t>local</w:t>
+      </w:r>
+      <w:proofErr w:type="spellEnd"/>
+      <w:r>
+        <w:rPr>
+          <w:rFonts w:cstheme="minorHAnsi"/>
+          <w:b/>
+        </w:rPr>
+        <w:t xml:space="preserve"> loop </w:t>
+      </w:r>
+      <w:r>
+        <w:rPr>
+          <w:rFonts w:cstheme="minorHAnsi"/>
+        </w:rPr>
+        <w:t>a 3 kHz</w:t>
+      </w:r>
+    </w:p>
+    <w:p>
+      <w:pPr>
+        <w:rPr>
+          <w:rFonts w:cstheme="minorHAnsi"/>
+        </w:rPr>
+      </w:pPr>
+    </w:p>
+    <w:p>
+      <w:pPr>
+        <w:rPr>
+          <w:rFonts w:cstheme="minorHAnsi"/>
+        </w:rPr>
+      </w:pPr>
+      <w:proofErr w:type="spellStart"/>
+      <w:r>
+        <w:rPr>
+          <w:rFonts w:cstheme="minorHAnsi"/>
+          <w:b/>
+        </w:rPr>
+        <w:t>Codec</w:t>
+      </w:r>
+      <w:proofErr w:type="spellEnd"/>
+      <w:r>
+        <w:rPr>
+          <w:rFonts w:cstheme="minorHAnsi"/>
+          <w:b/>
+        </w:rPr>
+        <w:t xml:space="preserve">: </w:t>
+      </w:r>
+      <w:r>
+        <w:rPr>
+          <w:rFonts w:cstheme="minorHAnsi"/>
+        </w:rPr>
+        <w:t xml:space="preserve">effettua le trasformazioni </w:t>
+      </w:r>
+      <w:r>
+        <w:rPr>
+          <w:rFonts w:cstheme="minorHAnsi"/>
+          <w:b/>
+        </w:rPr>
+        <w:t>analogico/digitale</w:t>
+      </w:r>
+      <w:r>
+        <w:rPr>
+          <w:rFonts w:cstheme="minorHAnsi"/>
+          <w:b/>
+        </w:rPr>
+        <w:t xml:space="preserve"> </w:t>
+      </w:r>
+      <w:r>
+        <w:rPr>
+          <w:rFonts w:cstheme="minorHAnsi"/>
+        </w:rPr>
+        <w:t xml:space="preserve">nella prima centralina di commutazione e </w:t>
+      </w:r>
+      <w:r>
+        <w:rPr>
+          <w:rFonts w:cstheme="minorHAnsi"/>
+          <w:b/>
+        </w:rPr>
+        <w:t>digitale/analogico</w:t>
+      </w:r>
+      <w:r>
+        <w:rPr>
+          <w:rFonts w:cstheme="minorHAnsi"/>
+          <w:b/>
+        </w:rPr>
+        <w:t xml:space="preserve"> </w:t>
+      </w:r>
+      <w:r>
+        <w:rPr>
+          <w:rFonts w:cstheme="minorHAnsi"/>
+        </w:rPr>
+        <w:t>nell’ultima</w:t>
+      </w:r>
+    </w:p>
+    <w:p>
+      <w:pPr>
+        <w:rPr>
+          <w:rFonts w:cstheme="minorHAnsi"/>
+        </w:rPr>
+      </w:pPr>
+    </w:p>
+    <w:p>
+      <w:pPr>
+        <w:rPr>
+          <w:rFonts w:cstheme="minorHAnsi"/>
+          <w:b/>
+        </w:rPr>
+      </w:pPr>
+      <w:r>
+        <w:rPr>
+          <w:rFonts w:cstheme="minorHAnsi"/>
+        </w:rPr>
+        <w:t xml:space="preserve">Le trasmissioni sui </w:t>
+      </w:r>
+      <w:proofErr w:type="spellStart"/>
+      <w:r>
+        <w:rPr>
+          <w:rFonts w:cstheme="minorHAnsi"/>
+          <w:b/>
+        </w:rPr>
+        <w:t>local</w:t>
+      </w:r>
+      <w:proofErr w:type="spellEnd"/>
+      <w:r>
+        <w:rPr>
+          <w:rFonts w:cstheme="minorHAnsi"/>
+          <w:b/>
+        </w:rPr>
+        <w:t xml:space="preserve"> loop </w:t>
+      </w:r>
+      <w:r>
+        <w:rPr>
+          <w:rFonts w:cstheme="minorHAnsi"/>
+        </w:rPr>
+        <w:t xml:space="preserve">sono soggette ad </w:t>
+      </w:r>
+      <w:r>
+        <w:rPr>
+          <w:rFonts w:cstheme="minorHAnsi"/>
+          <w:b/>
+        </w:rPr>
+        <w:t>attenuazione e distorsione.</w:t>
+      </w:r>
+    </w:p>
+    <w:p>
+      <w:pPr>
+        <w:rPr>
+          <w:rFonts w:cstheme="minorHAnsi"/>
+          <w:b/>
+        </w:rPr>
+      </w:pPr>
+      <w:r>
+        <w:rPr>
+          <w:rFonts w:cstheme="minorHAnsi"/>
+        </w:rPr>
+        <w:t xml:space="preserve">Poiché l’ampio spettro di frequenze generato dalle onde quadre contrasta con la banda ridotta del </w:t>
+      </w:r>
+      <w:proofErr w:type="spellStart"/>
+      <w:r>
+        <w:rPr>
+          <w:rFonts w:cstheme="minorHAnsi"/>
+        </w:rPr>
+        <w:t>local</w:t>
+      </w:r>
+      <w:proofErr w:type="spellEnd"/>
+      <w:r>
+        <w:rPr>
+          <w:rFonts w:cstheme="minorHAnsi"/>
+        </w:rPr>
+        <w:t xml:space="preserve"> loop, </w:t>
+      </w:r>
+      <w:r>
+        <w:rPr>
+          <w:rFonts w:cstheme="minorHAnsi"/>
+          <w:b/>
+        </w:rPr>
+        <w:t xml:space="preserve">la trasmissione digitale sui </w:t>
+      </w:r>
+      <w:proofErr w:type="spellStart"/>
+      <w:r>
+        <w:rPr>
+          <w:rFonts w:cstheme="minorHAnsi"/>
+          <w:b/>
+        </w:rPr>
+        <w:t>local</w:t>
+      </w:r>
+      <w:proofErr w:type="spellEnd"/>
+      <w:r>
+        <w:rPr>
+          <w:rFonts w:cstheme="minorHAnsi"/>
+          <w:b/>
+        </w:rPr>
+        <w:t xml:space="preserve"> loop può avvenire solo a bassissime velocità.</w:t>
+      </w:r>
+    </w:p>
+    <w:p>
+      <w:pPr>
+        <w:rPr>
+          <w:rFonts w:cstheme="minorHAnsi"/>
+          <w:b/>
+        </w:rPr>
+      </w:pPr>
+    </w:p>
+    <w:p>
+      <w:pPr>
+        <w:rPr>
+          <w:rFonts w:cstheme="minorHAnsi"/>
+        </w:rPr>
+      </w:pPr>
+      <w:r>
+        <w:rPr>
+          <w:rFonts w:cstheme="minorHAnsi"/>
+        </w:rPr>
+        <w:t xml:space="preserve">Per trasmettere un segnale digitale sul </w:t>
+      </w:r>
+      <w:proofErr w:type="spellStart"/>
+      <w:r>
+        <w:rPr>
+          <w:rFonts w:cstheme="minorHAnsi"/>
+        </w:rPr>
+        <w:t>local</w:t>
+      </w:r>
+      <w:proofErr w:type="spellEnd"/>
+      <w:r>
+        <w:rPr>
+          <w:rFonts w:cstheme="minorHAnsi"/>
+        </w:rPr>
+        <w:t xml:space="preserve"> loop, si modula un segnale sinusoidale, detto </w:t>
+      </w:r>
+      <w:r>
+        <w:rPr>
+          <w:rFonts w:cstheme="minorHAnsi"/>
+          <w:b/>
+        </w:rPr>
+        <w:t>portante</w:t>
+      </w:r>
+      <w:r>
+        <w:rPr>
+          <w:rFonts w:cstheme="minorHAnsi"/>
+        </w:rPr>
+        <w:t xml:space="preserve">, la cui frequenza è compresa tra 1 e 2 kHz (la banda del </w:t>
+      </w:r>
+      <w:proofErr w:type="spellStart"/>
+      <w:r>
+        <w:rPr>
+          <w:rFonts w:cstheme="minorHAnsi"/>
+        </w:rPr>
+        <w:t>local</w:t>
+      </w:r>
+      <w:proofErr w:type="spellEnd"/>
+      <w:r>
+        <w:rPr>
+          <w:rFonts w:cstheme="minorHAnsi"/>
+        </w:rPr>
+        <w:t xml:space="preserve"> loop è di 3 kHz)</w:t>
+      </w:r>
+    </w:p>
+    <w:p>
+      <w:pPr>
+        <w:rPr>
+          <w:rFonts w:cstheme="minorHAnsi"/>
+        </w:rPr>
+      </w:pPr>
+    </w:p>
+    <w:p>
+      <w:pPr>
+        <w:rPr>
+          <w:rFonts w:cstheme="minorHAnsi"/>
+        </w:rPr>
+      </w:pPr>
+      <w:r>
+        <w:rPr>
+          <w:rFonts w:cstheme="minorHAnsi"/>
+        </w:rPr>
+        <w:t>Un segnale può essere modulato in:</w:t>
+      </w:r>
+    </w:p>
+    <w:p>
+      <w:pPr>
+        <w:pStyle w:val="Paragrafoelenco"/>
+        <w:numPr>
+          <w:ilvl w:val="0"/>
+          <w:numId w:val="41"/>
+        </w:numPr>
+        <w:rPr>
+          <w:rFonts w:cstheme="minorHAnsi"/>
+          <w:b/>
+        </w:rPr>
+      </w:pPr>
+      <w:r>
+        <w:rPr>
+          <w:rFonts w:cstheme="minorHAnsi"/>
+          <w:b/>
+        </w:rPr>
+        <w:t xml:space="preserve">Ampiezza </w:t>
+      </w:r>
+      <w:r>
+        <w:rPr>
+          <w:rFonts w:cstheme="minorHAnsi"/>
+          <w:b/>
+        </w:rPr>
+        <w:sym w:font="Wingdings" w:char="F0E0"/>
+      </w:r>
+      <w:r>
+        <w:rPr>
+          <w:rFonts w:cstheme="minorHAnsi"/>
+          <w:b/>
+        </w:rPr>
+        <w:t xml:space="preserve"> </w:t>
+      </w:r>
+      <w:proofErr w:type="spellStart"/>
+      <w:r>
+        <w:rPr>
+          <w:rFonts w:cstheme="minorHAnsi"/>
+        </w:rPr>
+        <w:t>si</w:t>
+      </w:r>
+      <w:proofErr w:type="spellEnd"/>
+      <w:r>
+        <w:rPr>
+          <w:rFonts w:cstheme="minorHAnsi"/>
+        </w:rPr>
+        <w:t xml:space="preserve"> varia l’ampiezza</w:t>
+      </w:r>
+    </w:p>
+    <w:p>
+      <w:pPr>
+        <w:pStyle w:val="Paragrafoelenco"/>
+        <w:numPr>
+          <w:ilvl w:val="0"/>
+          <w:numId w:val="41"/>
+        </w:numPr>
+        <w:rPr>
+          <w:rFonts w:cstheme="minorHAnsi"/>
+          <w:b/>
+        </w:rPr>
+      </w:pPr>
+      <w:r>
+        <w:rPr>
+          <w:rFonts w:cstheme="minorHAnsi"/>
+          <w:b/>
+        </w:rPr>
+        <w:t xml:space="preserve">Frequenza </w:t>
+      </w:r>
+      <w:r>
+        <w:rPr>
+          <w:rFonts w:cstheme="minorHAnsi"/>
+          <w:b/>
+        </w:rPr>
+        <w:sym w:font="Wingdings" w:char="F0E0"/>
+      </w:r>
+      <w:r>
+        <w:rPr>
+          <w:rFonts w:cstheme="minorHAnsi"/>
+          <w:b/>
+        </w:rPr>
+        <w:t xml:space="preserve"> </w:t>
+      </w:r>
+      <w:proofErr w:type="spellStart"/>
+      <w:r>
+        <w:rPr>
+          <w:rFonts w:cstheme="minorHAnsi"/>
+        </w:rPr>
+        <w:t>si</w:t>
+      </w:r>
+      <w:proofErr w:type="spellEnd"/>
+      <w:r>
+        <w:rPr>
+          <w:rFonts w:cstheme="minorHAnsi"/>
+        </w:rPr>
+        <w:t xml:space="preserve"> varia la frequenza</w:t>
+      </w:r>
+    </w:p>
+    <w:p>
+      <w:pPr>
+        <w:pStyle w:val="Paragrafoelenco"/>
+        <w:numPr>
+          <w:ilvl w:val="0"/>
+          <w:numId w:val="41"/>
+        </w:numPr>
+        <w:rPr>
+          <w:rFonts w:cstheme="minorHAnsi"/>
+          <w:b/>
+        </w:rPr>
+      </w:pPr>
+      <w:r>
+        <w:rPr>
+          <w:rFonts w:cstheme="minorHAnsi"/>
+          <w:b/>
+        </w:rPr>
+        <w:t xml:space="preserve">Fase </w:t>
+      </w:r>
+      <w:r>
+        <w:rPr>
+          <w:rFonts w:cstheme="minorHAnsi"/>
+          <w:b/>
+        </w:rPr>
+        <w:sym w:font="Wingdings" w:char="F0E0"/>
+      </w:r>
+      <w:r>
+        <w:rPr>
+          <w:rFonts w:cstheme="minorHAnsi"/>
+          <w:b/>
+        </w:rPr>
+        <w:t xml:space="preserve"> </w:t>
+      </w:r>
+      <w:r>
+        <w:rPr>
+          <w:rFonts w:cstheme="minorHAnsi"/>
+        </w:rPr>
+        <w:t>si varia la fase (cioè lo scostamento rispetto al segnale originale)</w:t>
+      </w:r>
+    </w:p>
+    <w:p>
+      <w:pPr>
+        <w:rPr>
+          <w:rFonts w:cstheme="minorHAnsi"/>
+          <w:b/>
+        </w:rPr>
+      </w:pPr>
+    </w:p>
+    <w:p>
+      <w:pPr>
+        <w:rPr>
+          <w:rFonts w:cstheme="minorHAnsi"/>
+        </w:rPr>
+      </w:pPr>
+      <w:r>
+        <w:rPr>
+          <w:rFonts w:cstheme="minorHAnsi"/>
+        </w:rPr>
+        <w:t xml:space="preserve">Un ulteriore aumento delle prestazioni si può ottenere effettuando una </w:t>
+      </w:r>
+      <w:r>
+        <w:rPr>
+          <w:rFonts w:cstheme="minorHAnsi"/>
+          <w:b/>
+        </w:rPr>
+        <w:t xml:space="preserve">compressione dei dati </w:t>
+      </w:r>
+      <w:r>
+        <w:rPr>
+          <w:rFonts w:cstheme="minorHAnsi"/>
+        </w:rPr>
+        <w:t>prima di trasmetterli</w:t>
+      </w:r>
+      <w:r>
+        <w:rPr>
+          <w:rFonts w:cstheme="minorHAnsi"/>
+        </w:rPr>
+        <w:t>.</w:t>
+      </w:r>
+    </w:p>
+    <w:p>
+      <w:pPr>
+        <w:rPr>
+          <w:rFonts w:cstheme="minorHAnsi"/>
+          <w:b/>
+        </w:rPr>
+      </w:pPr>
+      <w:r>
+        <w:rPr>
+          <w:rFonts w:cstheme="minorHAnsi"/>
+        </w:rPr>
+        <w:t>Per la compressione dei dati, esistono due standard</w:t>
+      </w:r>
+      <w:r>
+        <w:rPr>
+          <w:rFonts w:cstheme="minorHAnsi"/>
+        </w:rPr>
+        <w:t xml:space="preserve">: </w:t>
+      </w:r>
+      <w:r>
+        <w:rPr>
+          <w:rFonts w:cstheme="minorHAnsi"/>
+          <w:b/>
+        </w:rPr>
+        <w:t xml:space="preserve">V.42 bis </w:t>
+      </w:r>
+      <w:r>
+        <w:rPr>
+          <w:rFonts w:cstheme="minorHAnsi"/>
+          <w:b/>
+        </w:rPr>
+        <w:t xml:space="preserve">(de iure) </w:t>
+      </w:r>
+      <w:r>
+        <w:rPr>
+          <w:rFonts w:cstheme="minorHAnsi"/>
+        </w:rPr>
+        <w:t xml:space="preserve">emesso da ITU e </w:t>
+      </w:r>
+      <w:r>
+        <w:rPr>
+          <w:rFonts w:cstheme="minorHAnsi"/>
+          <w:b/>
+        </w:rPr>
+        <w:t xml:space="preserve">MNP 5 </w:t>
+      </w:r>
+      <w:r>
+        <w:rPr>
+          <w:rFonts w:cstheme="minorHAnsi"/>
+        </w:rPr>
+        <w:t xml:space="preserve">emesso da </w:t>
+      </w:r>
+      <w:proofErr w:type="spellStart"/>
+      <w:r>
+        <w:rPr>
+          <w:rFonts w:cstheme="minorHAnsi"/>
+        </w:rPr>
+        <w:t>Microom</w:t>
+      </w:r>
+      <w:proofErr w:type="spellEnd"/>
+      <w:r>
+        <w:rPr>
+          <w:rFonts w:cstheme="minorHAnsi"/>
+        </w:rPr>
+        <w:t xml:space="preserve"> Network (</w:t>
+      </w:r>
+      <w:r>
+        <w:rPr>
+          <w:rFonts w:cstheme="minorHAnsi"/>
+          <w:b/>
+        </w:rPr>
+        <w:t>de facto)</w:t>
+      </w:r>
+    </w:p>
+    <w:p>
+      <w:pPr>
+        <w:rPr>
+          <w:rFonts w:cstheme="minorHAnsi"/>
+          <w:b/>
+        </w:rPr>
+      </w:pPr>
+    </w:p>
+    <w:p>
+      <w:pPr>
+        <w:rPr>
+          <w:rFonts w:cstheme="minorHAnsi"/>
+        </w:rPr>
+      </w:pPr>
+      <w:r>
+        <w:rPr>
+          <w:rFonts w:cstheme="minorHAnsi"/>
+        </w:rPr>
+        <w:t xml:space="preserve">Maggiori velocità sono oggi possibili con nuove </w:t>
+      </w:r>
+      <w:proofErr w:type="spellStart"/>
+      <w:r>
+        <w:rPr>
+          <w:rFonts w:cstheme="minorHAnsi"/>
+        </w:rPr>
+        <w:t>tecnlogie</w:t>
+      </w:r>
+      <w:proofErr w:type="spellEnd"/>
+      <w:r>
+        <w:rPr>
+          <w:rFonts w:cstheme="minorHAnsi"/>
+        </w:rPr>
+        <w:t xml:space="preserve"> quali ISDN, ADSL, ATM…</w:t>
+      </w:r>
+    </w:p>
+    <w:p>
+      <w:pPr>
+        <w:rPr>
+          <w:rFonts w:cstheme="minorHAnsi"/>
+        </w:rPr>
+      </w:pPr>
+    </w:p>
+    <w:p>
+      <w:pPr>
+        <w:rPr>
+          <w:rFonts w:cstheme="minorHAnsi"/>
+        </w:rPr>
+      </w:pPr>
+      <w:r>
+        <w:rPr>
+          <w:rFonts w:cstheme="minorHAnsi"/>
+        </w:rPr>
+        <w:t xml:space="preserve">I </w:t>
+      </w:r>
+      <w:proofErr w:type="spellStart"/>
+      <w:r>
+        <w:rPr>
+          <w:rFonts w:cstheme="minorHAnsi"/>
+        </w:rPr>
+        <w:t>trunk</w:t>
+      </w:r>
+      <w:proofErr w:type="spellEnd"/>
+      <w:r>
+        <w:rPr>
+          <w:rFonts w:cstheme="minorHAnsi"/>
+        </w:rPr>
+        <w:t xml:space="preserve"> trasmettono migliaia di informazioni simultaneamente.</w:t>
+      </w:r>
+    </w:p>
+    <w:p>
+      <w:pPr>
+        <w:rPr>
+          <w:rFonts w:cstheme="minorHAnsi"/>
+          <w:b/>
+        </w:rPr>
+      </w:pPr>
+      <w:r>
+        <w:rPr>
+          <w:rFonts w:cstheme="minorHAnsi"/>
+        </w:rPr>
+        <w:t xml:space="preserve">La capacità di trasmettere migliaia di informazioni simultaneamente prende il nome di </w:t>
+      </w:r>
+      <w:r>
+        <w:rPr>
+          <w:rFonts w:cstheme="minorHAnsi"/>
+          <w:b/>
+        </w:rPr>
+        <w:t>multiplexing TDM e FDM.</w:t>
+      </w:r>
+    </w:p>
+    <w:p>
+      <w:pPr>
+        <w:rPr>
+          <w:rFonts w:cstheme="minorHAnsi"/>
+          <w:b/>
+        </w:rPr>
+      </w:pPr>
+    </w:p>
+    <w:p>
+      <w:pPr>
+        <w:pStyle w:val="Paragrafoelenco"/>
+        <w:numPr>
+          <w:ilvl w:val="0"/>
+          <w:numId w:val="42"/>
+        </w:numPr>
+        <w:rPr>
+          <w:rFonts w:cstheme="minorHAnsi"/>
+          <w:b/>
+        </w:rPr>
+      </w:pPr>
+      <w:r>
+        <w:rPr>
+          <w:rFonts w:cstheme="minorHAnsi"/>
+          <w:b/>
+        </w:rPr>
+        <w:lastRenderedPageBreak/>
+        <w:t xml:space="preserve">Frequency </w:t>
+      </w:r>
+      <w:proofErr w:type="spellStart"/>
+      <w:r>
+        <w:rPr>
+          <w:rFonts w:cstheme="minorHAnsi"/>
+          <w:b/>
+        </w:rPr>
+        <w:t>Division</w:t>
+      </w:r>
+      <w:proofErr w:type="spellEnd"/>
+      <w:r>
+        <w:rPr>
+          <w:rFonts w:cstheme="minorHAnsi"/>
+          <w:b/>
+        </w:rPr>
+        <w:t xml:space="preserve"> Multiplexing (FDM): </w:t>
+      </w:r>
+      <w:r>
+        <w:rPr>
+          <w:rFonts w:cstheme="minorHAnsi"/>
+        </w:rPr>
+        <w:t>adatto alla</w:t>
+      </w:r>
+      <w:r>
+        <w:rPr>
+          <w:rFonts w:cstheme="minorHAnsi"/>
+        </w:rPr>
+        <w:t xml:space="preserve"> </w:t>
+      </w:r>
+      <w:r>
+        <w:rPr>
+          <w:rFonts w:cstheme="minorHAnsi"/>
+        </w:rPr>
+        <w:t>gestione di segnali analogici</w:t>
+      </w:r>
+    </w:p>
+    <w:p>
+      <w:pPr>
+        <w:pStyle w:val="Paragrafoelenco"/>
+        <w:rPr>
+          <w:rFonts w:cstheme="minorHAnsi"/>
+        </w:rPr>
+      </w:pPr>
+      <w:r>
+        <w:rPr>
+          <w:rFonts w:cstheme="minorHAnsi"/>
+        </w:rPr>
+        <w:t>Lo spettro di frequenza è suddiviso in bande più piccole, e ogni comunicazione ha l’esclusivo uso di una di esse.</w:t>
+      </w:r>
+    </w:p>
+    <w:p>
+      <w:pPr>
+        <w:pStyle w:val="Paragrafoelenco"/>
+        <w:rPr>
+          <w:rFonts w:cstheme="minorHAnsi"/>
+        </w:rPr>
+      </w:pPr>
+      <w:r>
+        <w:rPr>
+          <w:noProof/>
+        </w:rPr>
+        <w:drawing>
+          <wp:inline distT="0" distB="0" distL="0" distR="0" wp14:anchorId="6060C409" wp14:editId="7F14E573">
+            <wp:extent cx="6120130" cy="2279015"/>
+            <wp:effectExtent l="0" t="0" r="0" b="6985"/>
+            <wp:docPr id="5" name="Immagine 5"/>
+            <wp:cNvGraphicFramePr>
+              <a:graphicFrameLocks xmlns:a="http://schemas.openxmlformats.org/drawingml/2006/main" noChangeAspect="1"/>
+            </wp:cNvGraphicFramePr>
+            <a:graphic xmlns:a="http://schemas.openxmlformats.org/drawingml/2006/main">
+              <a:graphicData uri="http://schemas.openxmlformats.org/drawingml/2006/picture">
+                <pic:pic xmlns:pic="http://schemas.openxmlformats.org/drawingml/2006/picture">
+                  <pic:nvPicPr>
+                    <pic:cNvPr id="1" name=""/>
+                    <pic:cNvPicPr/>
+                  </pic:nvPicPr>
+                  <pic:blipFill>
+                    <a:blip r:embed="rId36"/>
+                    <a:stretch>
+                      <a:fillRect/>
+                    </a:stretch>
+                  </pic:blipFill>
+                  <pic:spPr>
+                    <a:xfrm>
+                      <a:off x="0" y="0"/>
+                      <a:ext cx="6120130" cy="2279015"/>
+                    </a:xfrm>
+                    <a:prstGeom prst="rect">
+                      <a:avLst/>
+                    </a:prstGeom>
+                  </pic:spPr>
+                </pic:pic>
+              </a:graphicData>
+            </a:graphic>
+          </wp:inline>
+        </w:drawing>
+      </w:r>
+    </w:p>
+    <w:p>
+      <w:pPr>
+        <w:pStyle w:val="Paragrafoelenco"/>
+        <w:numPr>
+          <w:ilvl w:val="0"/>
+          <w:numId w:val="42"/>
+        </w:numPr>
+        <w:rPr>
+          <w:rFonts w:cstheme="minorHAnsi"/>
+          <w:b/>
+        </w:rPr>
+      </w:pPr>
+      <w:r>
+        <w:rPr>
+          <w:rFonts w:cstheme="minorHAnsi"/>
+          <w:b/>
+        </w:rPr>
+        <w:t xml:space="preserve">Time </w:t>
+      </w:r>
+      <w:proofErr w:type="spellStart"/>
+      <w:r>
+        <w:rPr>
+          <w:rFonts w:cstheme="minorHAnsi"/>
+          <w:b/>
+        </w:rPr>
+        <w:t>Division</w:t>
+      </w:r>
+      <w:proofErr w:type="spellEnd"/>
+      <w:r>
+        <w:rPr>
+          <w:rFonts w:cstheme="minorHAnsi"/>
+          <w:b/>
+        </w:rPr>
+        <w:t xml:space="preserve"> Multiplexing (TDM): </w:t>
+      </w:r>
+      <w:r>
+        <w:rPr>
+          <w:rFonts w:cstheme="minorHAnsi"/>
+        </w:rPr>
+        <w:t>adatto per la</w:t>
+      </w:r>
+      <w:r>
+        <w:rPr>
+          <w:rFonts w:cstheme="minorHAnsi"/>
+        </w:rPr>
+        <w:t xml:space="preserve"> </w:t>
+      </w:r>
+      <w:r>
+        <w:rPr>
+          <w:rFonts w:cstheme="minorHAnsi"/>
+        </w:rPr>
+        <w:t>gestione di dati in forma digitale.</w:t>
+      </w:r>
+    </w:p>
+    <w:p>
+      <w:pPr>
+        <w:pStyle w:val="Paragrafoelenco"/>
+        <w:rPr>
+          <w:rFonts w:cstheme="minorHAnsi"/>
+        </w:rPr>
+      </w:pPr>
+      <w:r>
+        <w:rPr>
+          <w:rFonts w:cstheme="minorHAnsi"/>
+        </w:rPr>
+        <w:t>i bit</w:t>
+      </w:r>
+      <w:r>
+        <w:rPr>
+          <w:rFonts w:cstheme="minorHAnsi"/>
+        </w:rPr>
+        <w:t xml:space="preserve"> </w:t>
+      </w:r>
+      <w:r>
+        <w:rPr>
+          <w:rFonts w:cstheme="minorHAnsi"/>
+        </w:rPr>
+        <w:t>provenienti da diverse connessioni vengono a</w:t>
+      </w:r>
+      <w:r>
+        <w:rPr>
+          <w:rFonts w:cstheme="minorHAnsi"/>
+        </w:rPr>
+        <w:t xml:space="preserve"> </w:t>
+      </w:r>
+      <w:r>
+        <w:rPr>
+          <w:rFonts w:cstheme="minorHAnsi"/>
+        </w:rPr>
+        <w:t>turno prelevati ed inviati su un'unica</w:t>
+      </w:r>
+    </w:p>
+    <w:p>
+      <w:pPr>
+        <w:pStyle w:val="Paragrafoelenco"/>
+        <w:rPr>
+          <w:rFonts w:cstheme="minorHAnsi"/>
+        </w:rPr>
+      </w:pPr>
+      <w:r>
+        <w:rPr>
+          <w:rFonts w:cstheme="minorHAnsi"/>
+        </w:rPr>
+        <w:t>connessione ad alta velocità:</w:t>
+      </w:r>
+    </w:p>
+    <w:p>
+      <w:pPr>
+        <w:pStyle w:val="Paragrafoelenco"/>
+        <w:rPr>
+          <w:sz w:val="23"/>
+          <w:szCs w:val="23"/>
+        </w:rPr>
+      </w:pPr>
+      <w:r>
+        <w:rPr>
+          <w:sz w:val="23"/>
+          <w:szCs w:val="23"/>
+        </w:rPr>
+        <w:t>Q</w:t>
+      </w:r>
+      <w:r>
+        <w:rPr>
+          <w:sz w:val="23"/>
+          <w:szCs w:val="23"/>
+        </w:rPr>
+        <w:t>uesta tecnica con il tempo si è confermata essere molto a</w:t>
+      </w:r>
+      <w:r>
+        <w:rPr>
+          <w:rFonts w:ascii="AAAAAD+HelveticaNeue" w:hAnsi="AAAAAD+HelveticaNeue" w:cs="AAAAAD+HelveticaNeue"/>
+          <w:sz w:val="23"/>
+          <w:szCs w:val="23"/>
+        </w:rPr>
+        <w:t>ffi</w:t>
+      </w:r>
+      <w:r>
+        <w:rPr>
+          <w:sz w:val="23"/>
+          <w:szCs w:val="23"/>
+        </w:rPr>
+        <w:t xml:space="preserve">dabile se non fosse per il fatto che l’ITU non riuscì a creare uno standard internazionale facendo sì che nel mondo venissero utilizzare una serie di modalità incompatibili tra di loro. </w:t>
+      </w:r>
+    </w:p>
+    <w:p>
+      <w:pPr>
+        <w:pStyle w:val="Paragrafoelenco"/>
+        <w:rPr>
+          <w:sz w:val="23"/>
+          <w:szCs w:val="23"/>
+        </w:rPr>
+      </w:pPr>
+      <w:r>
+        <w:rPr>
+          <w:sz w:val="23"/>
+          <w:szCs w:val="23"/>
+        </w:rPr>
+        <w:t>Nord America e Giappone usano la portante</w:t>
+      </w:r>
+      <w:r>
+        <w:rPr>
+          <w:sz w:val="23"/>
+          <w:szCs w:val="23"/>
+        </w:rPr>
+        <w:t xml:space="preserve"> </w:t>
+      </w:r>
+      <w:r>
+        <w:rPr>
+          <w:rFonts w:ascii="AAAAAE+HelveticaNeue-BoldItalic" w:hAnsi="AAAAAE+HelveticaNeue-BoldItalic" w:cs="AAAAAE+HelveticaNeue-BoldItalic"/>
+          <w:b/>
+          <w:bCs/>
+          <w:i/>
+          <w:iCs/>
+          <w:sz w:val="23"/>
+          <w:szCs w:val="23"/>
+        </w:rPr>
+        <w:t>T1</w:t>
+      </w:r>
+      <w:r>
+        <w:rPr>
+          <w:sz w:val="23"/>
+          <w:szCs w:val="23"/>
+        </w:rPr>
+        <w:t xml:space="preserve">, essa è composta da 24 canali vocali uniti in multiplexing, ognuno dei quali, a turno, inserisce 8 bit nel flusso in uscita. </w:t>
+      </w:r>
+    </w:p>
+    <w:p>
+      <w:pPr>
+        <w:pStyle w:val="Paragrafoelenco"/>
+        <w:rPr>
+          <w:sz w:val="23"/>
+          <w:szCs w:val="23"/>
+        </w:rPr>
+      </w:pPr>
+      <w:r>
+        <w:rPr>
+          <w:sz w:val="23"/>
+          <w:szCs w:val="23"/>
+        </w:rPr>
+        <w:t xml:space="preserve">Al di fuori del Nord America e Giappone, al posto della T1 viene usata la portante </w:t>
+      </w:r>
+      <w:r>
+        <w:rPr>
+          <w:b/>
+          <w:sz w:val="23"/>
+          <w:szCs w:val="23"/>
+        </w:rPr>
+        <w:t>E1</w:t>
+      </w:r>
+      <w:r>
+        <w:rPr>
+          <w:sz w:val="23"/>
+          <w:szCs w:val="23"/>
+        </w:rPr>
+        <w:t>, composta da 32 canali (30 dati e 2 controllo) con valori ad 8 bit ogni 125 ms.</w:t>
+      </w:r>
+    </w:p>
+    <w:p>
+      <w:pPr>
+        <w:pStyle w:val="Paragrafoelenco"/>
+        <w:rPr>
+          <w:sz w:val="23"/>
+          <w:szCs w:val="23"/>
+        </w:rPr>
+      </w:pPr>
+      <w:r>
+        <w:rPr>
+          <w:sz w:val="23"/>
+          <w:szCs w:val="23"/>
+        </w:rPr>
+        <w:t>Con il passare degli anni, per creare collegamenti sempre più performanti si è deciso di:</w:t>
+      </w:r>
+    </w:p>
+    <w:p>
+      <w:pPr>
+        <w:pStyle w:val="Paragrafoelenco"/>
+        <w:rPr>
+          <w:sz w:val="23"/>
+          <w:szCs w:val="23"/>
+        </w:rPr>
+      </w:pPr>
+      <w:r>
+        <w:rPr>
+          <w:sz w:val="23"/>
+          <w:szCs w:val="23"/>
+        </w:rPr>
+        <w:t xml:space="preserve"> </w:t>
+      </w:r>
+      <w:r>
+        <w:rPr>
+          <w:rFonts w:ascii="AAAAAD+HelveticaNeue" w:hAnsi="AAAAAD+HelveticaNeue" w:cs="AAAAAD+HelveticaNeue"/>
+          <w:sz w:val="23"/>
+          <w:szCs w:val="23"/>
+        </w:rPr>
+        <w:t xml:space="preserve">• </w:t>
+      </w:r>
+      <w:r>
+        <w:rPr>
+          <w:rFonts w:ascii="AAAAAE+HelveticaNeue-BoldItalic" w:hAnsi="AAAAAE+HelveticaNeue-BoldItalic" w:cs="AAAAAE+HelveticaNeue-BoldItalic"/>
+          <w:b/>
+          <w:bCs/>
+          <w:i/>
+          <w:iCs/>
+          <w:sz w:val="23"/>
+          <w:szCs w:val="23"/>
+        </w:rPr>
+        <w:t>T2</w:t>
+      </w:r>
+      <w:r>
+        <w:rPr>
+          <w:sz w:val="23"/>
+          <w:szCs w:val="23"/>
+        </w:rPr>
+        <w:t xml:space="preserve">: collegare 4 canali T1, ognuno dei quali garantiva 1.544 Mbps, per formare un unico canale che garantisse velocità di 6,312 Mbps (non 6,176 perché c’è l’aggiunta di bit di controllo). </w:t>
+      </w:r>
+    </w:p>
+    <w:p>
+      <w:pPr>
+        <w:pStyle w:val="Paragrafoelenco"/>
+        <w:rPr>
+          <w:sz w:val="23"/>
+          <w:szCs w:val="23"/>
+        </w:rPr>
+      </w:pPr>
+      <w:r>
+        <w:rPr>
+          <w:rFonts w:ascii="AAAAAD+HelveticaNeue" w:hAnsi="AAAAAD+HelveticaNeue" w:cs="AAAAAD+HelveticaNeue"/>
+          <w:sz w:val="23"/>
+          <w:szCs w:val="23"/>
+        </w:rPr>
+        <w:t xml:space="preserve">• </w:t>
+      </w:r>
+      <w:r>
+        <w:rPr>
+          <w:rFonts w:ascii="AAAAAE+HelveticaNeue-BoldItalic" w:hAnsi="AAAAAE+HelveticaNeue-BoldItalic" w:cs="AAAAAE+HelveticaNeue-BoldItalic"/>
+          <w:b/>
+          <w:bCs/>
+          <w:i/>
+          <w:iCs/>
+          <w:sz w:val="23"/>
+          <w:szCs w:val="23"/>
+        </w:rPr>
+        <w:t>T3</w:t>
+      </w:r>
+      <w:r>
+        <w:rPr>
+          <w:sz w:val="23"/>
+          <w:szCs w:val="23"/>
+        </w:rPr>
+        <w:t xml:space="preserve">: collegare 7 canali T2, ognuno dei quali garantiva 6,312 Mbps, per formare un unico canale che garantisse velocità di 44,736 Mbps. </w:t>
+      </w:r>
+    </w:p>
+    <w:p>
+      <w:pPr>
+        <w:pStyle w:val="Paragrafoelenco"/>
+        <w:rPr>
+          <w:sz w:val="23"/>
+          <w:szCs w:val="23"/>
+        </w:rPr>
+      </w:pPr>
+      <w:r>
+        <w:rPr>
+          <w:rFonts w:ascii="AAAAAD+HelveticaNeue" w:hAnsi="AAAAAD+HelveticaNeue" w:cs="AAAAAD+HelveticaNeue"/>
+          <w:sz w:val="23"/>
+          <w:szCs w:val="23"/>
+        </w:rPr>
+        <w:t xml:space="preserve">• </w:t>
+      </w:r>
+      <w:r>
+        <w:rPr>
+          <w:rFonts w:ascii="AAAAAE+HelveticaNeue-BoldItalic" w:hAnsi="AAAAAE+HelveticaNeue-BoldItalic" w:cs="AAAAAE+HelveticaNeue-BoldItalic"/>
+          <w:b/>
+          <w:bCs/>
+          <w:i/>
+          <w:iCs/>
+          <w:sz w:val="23"/>
+          <w:szCs w:val="23"/>
+        </w:rPr>
+        <w:t>T4</w:t>
+      </w:r>
+      <w:r>
+        <w:rPr>
+          <w:sz w:val="23"/>
+          <w:szCs w:val="23"/>
+        </w:rPr>
+        <w:t>: collegare 6 canali T3, ognuno dei quali garantiva 44,736 Mbps, per formare un unico canale che garantisse velocità di 274,176 Mbps.</w:t>
+      </w:r>
+    </w:p>
+    <w:p>
+      <w:pPr>
+        <w:pStyle w:val="Paragrafoelenco"/>
+        <w:rPr>
+          <w:sz w:val="23"/>
+          <w:szCs w:val="23"/>
+        </w:rPr>
+      </w:pPr>
+    </w:p>
+    <w:p>
+      <w:pPr>
+        <w:pStyle w:val="Paragrafoelenco"/>
+        <w:rPr>
+          <w:sz w:val="23"/>
+          <w:szCs w:val="23"/>
+        </w:rPr>
+      </w:pPr>
+      <w:r>
+        <w:rPr>
+          <w:sz w:val="23"/>
+          <w:szCs w:val="23"/>
+        </w:rPr>
+        <w:t>La differenza tra i sistemi richiede costose</w:t>
+      </w:r>
+      <w:r>
+        <w:rPr>
+          <w:sz w:val="23"/>
+          <w:szCs w:val="23"/>
+        </w:rPr>
+        <w:t xml:space="preserve"> </w:t>
+      </w:r>
+      <w:r>
+        <w:rPr>
+          <w:sz w:val="23"/>
+          <w:szCs w:val="23"/>
+        </w:rPr>
+        <w:t>apparecchiature di conversione ai confini fra un l’uno</w:t>
+      </w:r>
+    </w:p>
+    <w:p>
+      <w:pPr>
+        <w:pStyle w:val="Paragrafoelenco"/>
+        <w:rPr>
+          <w:sz w:val="23"/>
+          <w:szCs w:val="23"/>
+        </w:rPr>
+      </w:pPr>
+      <w:r>
+        <w:rPr>
+          <w:sz w:val="23"/>
+          <w:szCs w:val="23"/>
+        </w:rPr>
+        <w:t>e l'altro.</w:t>
+      </w:r>
+    </w:p>
+    <w:p>
+      <w:pPr>
+        <w:pStyle w:val="Paragrafoelenco"/>
+        <w:rPr>
+          <w:sz w:val="23"/>
+          <w:szCs w:val="23"/>
+        </w:rPr>
+      </w:pPr>
+    </w:p>
+    <w:p>
+      <w:pPr>
+        <w:pStyle w:val="Paragrafoelenco"/>
+        <w:numPr>
+          <w:ilvl w:val="0"/>
+          <w:numId w:val="42"/>
+        </w:numPr>
+        <w:rPr>
+          <w:sz w:val="23"/>
+          <w:szCs w:val="23"/>
+        </w:rPr>
+      </w:pPr>
+      <w:r>
+        <w:rPr>
+          <w:b/>
+          <w:sz w:val="23"/>
+          <w:szCs w:val="23"/>
+        </w:rPr>
+        <w:t>SDH</w:t>
+      </w:r>
+      <w:r>
+        <w:rPr>
+          <w:sz w:val="23"/>
+          <w:szCs w:val="23"/>
+        </w:rPr>
+        <w:t xml:space="preserve"> (</w:t>
+      </w:r>
+      <w:proofErr w:type="spellStart"/>
+      <w:r>
+        <w:rPr>
+          <w:sz w:val="23"/>
+          <w:szCs w:val="23"/>
+        </w:rPr>
+        <w:t>Synchronous</w:t>
+      </w:r>
+      <w:proofErr w:type="spellEnd"/>
+      <w:r>
+        <w:rPr>
+          <w:sz w:val="23"/>
+          <w:szCs w:val="23"/>
+        </w:rPr>
+        <w:t xml:space="preserve"> Digital </w:t>
+      </w:r>
+      <w:proofErr w:type="spellStart"/>
+      <w:r>
+        <w:rPr>
+          <w:sz w:val="23"/>
+          <w:szCs w:val="23"/>
+        </w:rPr>
+        <w:t>Hierarchy</w:t>
+      </w:r>
+      <w:proofErr w:type="spellEnd"/>
+      <w:r>
+        <w:rPr>
+          <w:sz w:val="23"/>
+          <w:szCs w:val="23"/>
+        </w:rPr>
+        <w:t>): gerarchia</w:t>
+      </w:r>
+      <w:r>
+        <w:rPr>
+          <w:sz w:val="23"/>
+          <w:szCs w:val="23"/>
+        </w:rPr>
+        <w:t xml:space="preserve"> </w:t>
+      </w:r>
+      <w:r>
+        <w:rPr>
+          <w:sz w:val="23"/>
+          <w:szCs w:val="23"/>
+        </w:rPr>
+        <w:t>unificata a livello mondiale, introdotta dal CCITT</w:t>
+      </w:r>
+    </w:p>
+    <w:p>
+      <w:pPr>
+        <w:pStyle w:val="Paragrafoelenco"/>
+        <w:rPr>
+          <w:sz w:val="23"/>
+          <w:szCs w:val="23"/>
+        </w:rPr>
+      </w:pPr>
+      <w:r>
+        <w:rPr>
+          <w:sz w:val="23"/>
+          <w:szCs w:val="23"/>
+        </w:rPr>
+        <w:t>verso la metà degli anni '80.</w:t>
+      </w:r>
+    </w:p>
+    <w:p>
+      <w:pPr>
+        <w:pStyle w:val="Paragrafoelenco"/>
+        <w:numPr>
+          <w:ilvl w:val="0"/>
+          <w:numId w:val="42"/>
+        </w:numPr>
+        <w:rPr>
+          <w:sz w:val="23"/>
+          <w:szCs w:val="23"/>
+        </w:rPr>
+      </w:pPr>
+      <w:r>
+        <w:rPr>
+          <w:b/>
+          <w:sz w:val="23"/>
+          <w:szCs w:val="23"/>
+        </w:rPr>
+        <w:t>SONET</w:t>
+      </w:r>
+      <w:r>
+        <w:rPr>
+          <w:sz w:val="23"/>
+          <w:szCs w:val="23"/>
+        </w:rPr>
+        <w:t xml:space="preserve"> (</w:t>
+      </w:r>
+      <w:proofErr w:type="spellStart"/>
+      <w:r>
+        <w:rPr>
+          <w:sz w:val="23"/>
+          <w:szCs w:val="23"/>
+        </w:rPr>
+        <w:t>Synchronous</w:t>
+      </w:r>
+      <w:proofErr w:type="spellEnd"/>
+      <w:r>
+        <w:rPr>
+          <w:sz w:val="23"/>
+          <w:szCs w:val="23"/>
+        </w:rPr>
+        <w:t xml:space="preserve"> Optical </w:t>
+      </w:r>
+      <w:proofErr w:type="spellStart"/>
+      <w:r>
+        <w:rPr>
+          <w:sz w:val="23"/>
+          <w:szCs w:val="23"/>
+        </w:rPr>
+        <w:t>NETwork</w:t>
+      </w:r>
+      <w:proofErr w:type="spellEnd"/>
+      <w:r>
+        <w:rPr>
+          <w:sz w:val="23"/>
+          <w:szCs w:val="23"/>
+        </w:rPr>
+        <w:t>): nato negli</w:t>
+      </w:r>
+      <w:r>
+        <w:rPr>
+          <w:sz w:val="23"/>
+          <w:szCs w:val="23"/>
+        </w:rPr>
+        <w:t xml:space="preserve"> </w:t>
+      </w:r>
+      <w:r>
+        <w:rPr>
+          <w:sz w:val="23"/>
+          <w:szCs w:val="23"/>
+        </w:rPr>
+        <w:t xml:space="preserve">USA, si basa sul canale STS-1 (810 byte ogni 125 </w:t>
+      </w:r>
+      <w:proofErr w:type="spellStart"/>
+      <w:r>
+        <w:rPr>
+          <w:sz w:val="23"/>
+          <w:szCs w:val="23"/>
+        </w:rPr>
+        <w:t>μs</w:t>
+      </w:r>
+      <w:proofErr w:type="spellEnd"/>
+      <w:r>
+        <w:rPr>
+          <w:sz w:val="23"/>
+          <w:szCs w:val="23"/>
+        </w:rPr>
+        <w:t>:</w:t>
+      </w:r>
+      <w:r>
+        <w:rPr>
+          <w:sz w:val="23"/>
+          <w:szCs w:val="23"/>
+        </w:rPr>
+        <w:t xml:space="preserve"> </w:t>
+      </w:r>
+      <w:r>
+        <w:rPr>
+          <w:sz w:val="23"/>
+          <w:szCs w:val="23"/>
+        </w:rPr>
+        <w:t>51.84 Mbps) non presente in SDH.</w:t>
+      </w:r>
+    </w:p>
+    <w:p>
+      <w:pPr>
+        <w:pStyle w:val="Paragrafoelenco"/>
+        <w:rPr>
+          <w:b/>
+          <w:sz w:val="23"/>
+          <w:szCs w:val="23"/>
+        </w:rPr>
+      </w:pPr>
+    </w:p>
+    <w:p>
+      <w:pPr>
+        <w:pStyle w:val="Paragrafoelenco"/>
+        <w:rPr>
+          <w:sz w:val="23"/>
+          <w:szCs w:val="23"/>
+        </w:rPr>
+      </w:pPr>
+      <w:r>
+        <w:rPr>
+          <w:noProof/>
+        </w:rPr>
+        <w:lastRenderedPageBreak/>
+        <w:drawing>
+          <wp:inline distT="0" distB="0" distL="0" distR="0" wp14:anchorId="410BB490" wp14:editId="32802AE8">
+            <wp:extent cx="4828580" cy="3709359"/>
+            <wp:effectExtent l="0" t="0" r="0" b="5715"/>
+            <wp:docPr id="7" name="Immagine 7"/>
+            <wp:cNvGraphicFramePr>
+              <a:graphicFrameLocks xmlns:a="http://schemas.openxmlformats.org/drawingml/2006/main" noChangeAspect="1"/>
+            </wp:cNvGraphicFramePr>
+            <a:graphic xmlns:a="http://schemas.openxmlformats.org/drawingml/2006/main">
+              <a:graphicData uri="http://schemas.openxmlformats.org/drawingml/2006/picture">
+                <pic:pic xmlns:pic="http://schemas.openxmlformats.org/drawingml/2006/picture">
+                  <pic:nvPicPr>
+                    <pic:cNvPr id="1" name=""/>
+                    <pic:cNvPicPr/>
+                  </pic:nvPicPr>
+                  <pic:blipFill>
+                    <a:blip r:embed="rId37"/>
+                    <a:stretch>
+                      <a:fillRect/>
+                    </a:stretch>
+                  </pic:blipFill>
+                  <pic:spPr>
+                    <a:xfrm>
+                      <a:off x="0" y="0"/>
+                      <a:ext cx="4860014" cy="3733507"/>
+                    </a:xfrm>
+                    <a:prstGeom prst="rect">
+                      <a:avLst/>
+                    </a:prstGeom>
+                  </pic:spPr>
+                </pic:pic>
+              </a:graphicData>
+            </a:graphic>
+          </wp:inline>
+        </w:drawing>
+      </w:r>
+    </w:p>
+    <w:p>
+      <w:pPr>
+        <w:pStyle w:val="Paragrafoelenco"/>
+        <w:rPr>
+          <w:sz w:val="23"/>
+          <w:szCs w:val="23"/>
+        </w:rPr>
+      </w:pPr>
+    </w:p>
+    <w:p>
+      <w:pPr>
+        <w:pStyle w:val="Paragrafoelenco"/>
+        <w:rPr>
+          <w:rFonts w:cstheme="minorHAnsi"/>
+        </w:rPr>
+      </w:pPr>
+      <w:r>
+        <w:rPr>
+          <w:rFonts w:cstheme="minorHAnsi"/>
+        </w:rPr>
+        <w:t xml:space="preserve">Poiché IL </w:t>
+      </w:r>
+      <w:r>
+        <w:rPr>
+          <w:rFonts w:cstheme="minorHAnsi"/>
+          <w:b/>
+        </w:rPr>
+        <w:t xml:space="preserve">TDM </w:t>
+      </w:r>
+      <w:r>
+        <w:rPr>
+          <w:rFonts w:cstheme="minorHAnsi"/>
+        </w:rPr>
+        <w:t xml:space="preserve">può essere usato solo nei segnali </w:t>
+      </w:r>
+      <w:r>
+        <w:rPr>
+          <w:rFonts w:cstheme="minorHAnsi"/>
+        </w:rPr>
+        <w:t>digitali e l’ultimo miglio (</w:t>
+      </w:r>
+      <w:proofErr w:type="spellStart"/>
+      <w:r>
+        <w:rPr>
+          <w:rFonts w:cstheme="minorHAnsi"/>
+        </w:rPr>
+        <w:t>local</w:t>
+      </w:r>
+      <w:proofErr w:type="spellEnd"/>
+      <w:r>
+        <w:rPr>
+          <w:rFonts w:cstheme="minorHAnsi"/>
+        </w:rPr>
+        <w:t xml:space="preserve"> loop) produce segnali analogici, è necessario fare una conversione nella centrale locale, dove i segnali vengono raggruppati per essere spediti lungo i </w:t>
+      </w:r>
+      <w:proofErr w:type="spellStart"/>
+      <w:r>
+        <w:rPr>
+          <w:rFonts w:cstheme="minorHAnsi"/>
+          <w:b/>
+        </w:rPr>
+        <w:t>trunk</w:t>
+      </w:r>
+      <w:proofErr w:type="spellEnd"/>
+    </w:p>
+    <w:p>
+      <w:pPr>
+        <w:pStyle w:val="Paragrafoelenco"/>
+        <w:jc w:val="both"/>
+        <w:rPr>
+          <w:rFonts w:cstheme="minorHAnsi"/>
+        </w:rPr>
+      </w:pPr>
+      <w:r>
+        <w:rPr>
+          <w:rFonts w:cstheme="minorHAnsi"/>
+        </w:rPr>
+        <w:t xml:space="preserve">I segnali analogici sono digitalizzati da un dispositivo chiamato </w:t>
+      </w:r>
+      <w:proofErr w:type="spellStart"/>
+      <w:r>
+        <w:rPr>
+          <w:rFonts w:cstheme="minorHAnsi"/>
+          <w:b/>
+        </w:rPr>
+        <w:t>codec</w:t>
+      </w:r>
+      <w:proofErr w:type="spellEnd"/>
+      <w:r>
+        <w:rPr>
+          <w:rFonts w:cstheme="minorHAnsi"/>
+          <w:b/>
+        </w:rPr>
+        <w:t xml:space="preserve">. </w:t>
+      </w:r>
+      <w:r>
+        <w:rPr>
+          <w:rFonts w:cstheme="minorHAnsi"/>
+        </w:rPr>
+        <w:t xml:space="preserve">Il </w:t>
+      </w:r>
+      <w:proofErr w:type="spellStart"/>
+      <w:r>
+        <w:rPr>
+          <w:rFonts w:cstheme="minorHAnsi"/>
+        </w:rPr>
+        <w:t>codec</w:t>
+      </w:r>
+      <w:proofErr w:type="spellEnd"/>
+      <w:r>
+        <w:rPr>
+          <w:rFonts w:cstheme="minorHAnsi"/>
+        </w:rPr>
+        <w:t xml:space="preserve"> estrae 8000 campioni al secondo (uno ogni 125 </w:t>
+      </w:r>
+      <w:proofErr w:type="spellStart"/>
+      <w:r>
+        <w:rPr>
+          <w:rFonts w:cstheme="minorHAnsi"/>
+        </w:rPr>
+        <w:t>ms</w:t>
+      </w:r>
+      <w:proofErr w:type="spellEnd"/>
+      <w:r>
+        <w:rPr>
+          <w:rFonts w:cstheme="minorHAnsi"/>
+        </w:rPr>
+        <w:t xml:space="preserve">) perché secondo il teorema di </w:t>
+      </w:r>
+      <w:proofErr w:type="spellStart"/>
+      <w:r>
+        <w:rPr>
+          <w:rFonts w:cstheme="minorHAnsi"/>
+        </w:rPr>
+        <w:t>Nyquist</w:t>
+      </w:r>
+      <w:proofErr w:type="spellEnd"/>
+      <w:r>
+        <w:rPr>
+          <w:rFonts w:cstheme="minorHAnsi"/>
+        </w:rPr>
+        <w:t xml:space="preserve"> sono sufficienti a catturare tutta l’informazione da un canale telefonico a 4 kHz. Ad un tasso di campionamento più basso l’informazione andrebbe persa, viceversa, non si otterrebbe alcuna informazione aggiuntiva.</w:t>
+      </w:r>
+    </w:p>
+    <w:p>
+      <w:pPr>
+        <w:pStyle w:val="Paragrafoelenco"/>
+        <w:jc w:val="both"/>
+        <w:rPr>
+          <w:rFonts w:cstheme="minorHAnsi"/>
+        </w:rPr>
+      </w:pPr>
+      <w:r>
+        <w:rPr>
+          <w:rFonts w:cstheme="minorHAnsi"/>
+        </w:rPr>
+        <w:t xml:space="preserve">Questa tecnica è chiamata </w:t>
+      </w:r>
+      <w:r>
+        <w:rPr>
+          <w:rFonts w:cstheme="minorHAnsi"/>
+          <w:b/>
+        </w:rPr>
+        <w:t xml:space="preserve">PCM </w:t>
+      </w:r>
+      <w:r>
+        <w:rPr>
+          <w:rFonts w:cstheme="minorHAnsi"/>
+        </w:rPr>
+        <w:t>(</w:t>
+      </w:r>
+      <w:proofErr w:type="spellStart"/>
+      <w:r>
+        <w:rPr>
+          <w:rFonts w:cstheme="minorHAnsi"/>
+          <w:b/>
+        </w:rPr>
+        <w:t>P</w:t>
+      </w:r>
+      <w:r>
+        <w:rPr>
+          <w:rFonts w:cstheme="minorHAnsi"/>
+        </w:rPr>
+        <w:t>ulse</w:t>
+      </w:r>
+      <w:proofErr w:type="spellEnd"/>
+      <w:r>
+        <w:rPr>
+          <w:rFonts w:cstheme="minorHAnsi"/>
+        </w:rPr>
+        <w:t xml:space="preserve"> </w:t>
+      </w:r>
+      <w:r>
+        <w:rPr>
+          <w:rFonts w:cstheme="minorHAnsi"/>
+          <w:b/>
+        </w:rPr>
+        <w:t>C</w:t>
+      </w:r>
+      <w:r>
+        <w:rPr>
+          <w:rFonts w:cstheme="minorHAnsi"/>
+        </w:rPr>
+        <w:t xml:space="preserve">ode </w:t>
+      </w:r>
+      <w:proofErr w:type="spellStart"/>
+      <w:r>
+        <w:rPr>
+          <w:rFonts w:cstheme="minorHAnsi"/>
+          <w:b/>
+        </w:rPr>
+        <w:t>M</w:t>
+      </w:r>
+      <w:r>
+        <w:rPr>
+          <w:rFonts w:cstheme="minorHAnsi"/>
+        </w:rPr>
+        <w:t>odulation</w:t>
+      </w:r>
+      <w:proofErr w:type="spellEnd"/>
+      <w:r>
+        <w:rPr>
+          <w:rFonts w:cstheme="minorHAnsi"/>
+        </w:rPr>
+        <w:t>, modulazione codificata di impulsi) ed è il cuore dei sistemi telefonici moderni. Di conseguenza, quasi tutti gli intervalli di tempo all’interno di un sistema telefonico sono multipli di 125ms.</w:t>
+      </w:r>
+    </w:p>
+    <w:p>
+      <w:pPr>
+        <w:pStyle w:val="Paragrafoelenco"/>
+        <w:jc w:val="both"/>
+        <w:rPr>
+          <w:rFonts w:cstheme="minorHAnsi"/>
+        </w:rPr>
+      </w:pPr>
+      <w:r>
+        <w:rPr>
+          <w:rFonts w:cstheme="minorHAnsi"/>
+        </w:rPr>
+        <w:t xml:space="preserve">All’altro capo della linea il segnale verrà riconvertito in analogico dal </w:t>
+      </w:r>
+      <w:proofErr w:type="spellStart"/>
+      <w:r>
+        <w:rPr>
+          <w:rFonts w:cstheme="minorHAnsi"/>
+        </w:rPr>
+        <w:t>codec</w:t>
+      </w:r>
+      <w:proofErr w:type="spellEnd"/>
+      <w:r>
+        <w:rPr>
+          <w:rFonts w:cstheme="minorHAnsi"/>
+        </w:rPr>
+        <w:t xml:space="preserve"> anche se non sarà del tutto uguale a quello di partenza.</w:t>
+      </w:r>
+    </w:p>
+    <w:p>
+      <w:pPr>
+        <w:pStyle w:val="Paragrafoelenco"/>
+        <w:rPr>
           <w:rFonts w:cstheme="minorHAnsi"/>
         </w:rPr>
       </w:pPr>
@@ -19722,52 +24392,788 @@
           <w:rFonts w:cstheme="minorHAnsi"/>
         </w:rPr>
       </w:pPr>
+      <w:r>
+        <w:rPr>
+          <w:rFonts w:cstheme="minorHAnsi"/>
+        </w:rPr>
+        <w:tab/>
+      </w:r>
     </w:p>
     <w:p>
       <w:pPr>
         <w:shd w:val="clear" w:color="auto" w:fill="FFFFFF"/>
         <w:spacing w:before="100" w:beforeAutospacing="1" w:after="100" w:afterAutospacing="1"/>
         <w:rPr>
-          <w:rFonts w:cstheme="minorHAnsi"/>
-        </w:rPr>
-      </w:pPr>
+          <w:sz w:val="23"/>
+          <w:szCs w:val="23"/>
+        </w:rPr>
+      </w:pPr>
+      <w:r>
+        <w:rPr>
+          <w:sz w:val="23"/>
+          <w:szCs w:val="23"/>
+        </w:rPr>
+        <w:t>Finora abbiamo analizzato il sistema telefonico dal punto di vista dell’impianto esterno (ultimo</w:t>
+      </w:r>
+      <w:r>
+        <w:rPr>
+          <w:sz w:val="23"/>
+          <w:szCs w:val="23"/>
+        </w:rPr>
+        <w:t xml:space="preserve"> </w:t>
+      </w:r>
+      <w:r>
+        <w:rPr>
+          <w:sz w:val="23"/>
+          <w:szCs w:val="23"/>
+        </w:rPr>
+        <w:t xml:space="preserve">miglio e i </w:t>
+      </w:r>
+      <w:proofErr w:type="spellStart"/>
+      <w:r>
+        <w:rPr>
+          <w:sz w:val="23"/>
+          <w:szCs w:val="23"/>
+        </w:rPr>
+        <w:t>trunk</w:t>
+      </w:r>
+      <w:proofErr w:type="spellEnd"/>
+      <w:r>
+        <w:rPr>
+          <w:sz w:val="23"/>
+          <w:szCs w:val="23"/>
+        </w:rPr>
+        <w:t xml:space="preserve">), andiamo ora ad analizzare l’impianto interno, quello composto quindi dai commutatori. Attualmente le reti usano due tecniche di commutazione: </w:t>
+      </w:r>
     </w:p>
     <w:p>
       <w:pPr>
         <w:shd w:val="clear" w:color="auto" w:fill="FFFFFF"/>
         <w:spacing w:before="100" w:beforeAutospacing="1" w:after="100" w:afterAutospacing="1"/>
         <w:rPr>
-          <w:rFonts w:cstheme="minorHAnsi"/>
-        </w:rPr>
-      </w:pPr>
-    </w:p>
-    <w:p>
-      <w:pPr>
-        <w:rPr>
-          <w:rFonts w:cstheme="minorHAnsi"/>
-        </w:rPr>
-      </w:pPr>
-    </w:p>
-    <w:p>
-      <w:pPr>
-        <w:rPr>
-          <w:rFonts w:cstheme="minorHAnsi"/>
-        </w:rPr>
-      </w:pPr>
-    </w:p>
-    <w:p>
-      <w:pPr>
-        <w:rPr>
-          <w:rFonts w:cstheme="minorHAnsi"/>
-        </w:rPr>
-      </w:pPr>
-    </w:p>
-    <w:p>
-      <w:pPr>
-        <w:rPr>
-          <w:rFonts w:cstheme="minorHAnsi"/>
-        </w:rPr>
-      </w:pPr>
+          <w:sz w:val="23"/>
+          <w:szCs w:val="23"/>
+        </w:rPr>
+      </w:pPr>
+      <w:r>
+        <w:rPr>
+          <w:rFonts w:ascii="AAAAAD+HelveticaNeue" w:hAnsi="AAAAAD+HelveticaNeue" w:cs="AAAAAD+HelveticaNeue"/>
+          <w:sz w:val="23"/>
+          <w:szCs w:val="23"/>
+        </w:rPr>
+        <w:t xml:space="preserve">• </w:t>
+      </w:r>
+      <w:r>
+        <w:rPr>
+          <w:rFonts w:ascii="AAAAAE+HelveticaNeue-BoldItalic" w:hAnsi="AAAAAE+HelveticaNeue-BoldItalic" w:cs="AAAAAE+HelveticaNeue-BoldItalic"/>
+          <w:b/>
+          <w:bCs/>
+          <w:i/>
+          <w:iCs/>
+          <w:sz w:val="23"/>
+          <w:szCs w:val="23"/>
+        </w:rPr>
+        <w:t>Commutazione di circuito</w:t>
+      </w:r>
+      <w:r>
+        <w:rPr>
+          <w:sz w:val="23"/>
+          <w:szCs w:val="23"/>
+        </w:rPr>
+        <w:t xml:space="preserve">: tecnica su cui si basa il sistema telefonico tradizionale, tale tecnica, concettualmente, quando una persona avvia una telefonata, l’apparecchiatura di commutazione cerca di creare un percorso fisico completo tra il chiamante ed il chiamato. Agli inizi della telefonia era l’operatore manualmente a creare questo percorso oggi ci sono dispositivi di commutazione automatica. </w:t>
+      </w:r>
+    </w:p>
+    <w:p>
+      <w:pPr>
+        <w:shd w:val="clear" w:color="auto" w:fill="FFFFFF"/>
+        <w:spacing w:before="100" w:beforeAutospacing="1" w:after="100" w:afterAutospacing="1"/>
+        <w:rPr>
+          <w:sz w:val="23"/>
+          <w:szCs w:val="23"/>
+        </w:rPr>
+      </w:pPr>
+      <w:r>
+        <w:rPr>
+          <w:rFonts w:ascii="AAAAAD+HelveticaNeue" w:hAnsi="AAAAAD+HelveticaNeue" w:cs="AAAAAD+HelveticaNeue"/>
+          <w:sz w:val="23"/>
+          <w:szCs w:val="23"/>
+        </w:rPr>
+        <w:lastRenderedPageBreak/>
+        <w:t xml:space="preserve">• </w:t>
+      </w:r>
+      <w:r>
+        <w:rPr>
+          <w:rFonts w:ascii="AAAAAE+HelveticaNeue-BoldItalic" w:hAnsi="AAAAAE+HelveticaNeue-BoldItalic" w:cs="AAAAAE+HelveticaNeue-BoldItalic"/>
+          <w:b/>
+          <w:bCs/>
+          <w:i/>
+          <w:iCs/>
+          <w:sz w:val="23"/>
+          <w:szCs w:val="23"/>
+        </w:rPr>
+        <w:t>Commutazione di pacchetto</w:t>
+      </w:r>
+      <w:r>
+        <w:rPr>
+          <w:sz w:val="23"/>
+          <w:szCs w:val="23"/>
+        </w:rPr>
+        <w:t xml:space="preserve">: con questa tecnica la comunicazione tra i due utenti avviene mediante l’invio di pacchetti, questo fa </w:t>
+      </w:r>
+      <w:proofErr w:type="spellStart"/>
+      <w:r>
+        <w:rPr>
+          <w:sz w:val="23"/>
+          <w:szCs w:val="23"/>
+        </w:rPr>
+        <w:t>si</w:t>
+      </w:r>
+      <w:proofErr w:type="spellEnd"/>
+      <w:r>
+        <w:rPr>
+          <w:sz w:val="23"/>
+          <w:szCs w:val="23"/>
+        </w:rPr>
+        <w:t xml:space="preserve"> che si hanno notevoli benefici, tra cui, non avere la necessità di un percorso fisico dedicato, poiché ogni pacchetto segue una strada diversa, seguendo la disponibilità della banda dei percorsi disponibili, inoltre il pacchetto appena generato viene inviato, senza la necessità di creare prima un percorso. Di seguito vediamo le di</w:t>
+      </w:r>
+      <w:r>
+        <w:rPr>
+          <w:rFonts w:ascii="AAAAAD+HelveticaNeue" w:hAnsi="AAAAAD+HelveticaNeue" w:cs="AAAAAD+HelveticaNeue"/>
+          <w:sz w:val="23"/>
+          <w:szCs w:val="23"/>
+        </w:rPr>
+        <w:t>ff</w:t>
+      </w:r>
+      <w:r>
+        <w:rPr>
+          <w:sz w:val="23"/>
+          <w:szCs w:val="23"/>
+        </w:rPr>
+        <w:t>erenze principali tra le due tecniche.</w:t>
+      </w:r>
+    </w:p>
+    <w:p>
+      <w:pPr>
+        <w:shd w:val="clear" w:color="auto" w:fill="FFFFFF"/>
+        <w:spacing w:before="100" w:beforeAutospacing="1" w:after="100" w:afterAutospacing="1"/>
+        <w:rPr>
+          <w:rFonts w:cstheme="minorHAnsi"/>
+        </w:rPr>
+      </w:pPr>
+    </w:p>
+    <w:p>
+      <w:pPr>
+        <w:shd w:val="clear" w:color="auto" w:fill="FFFFFF"/>
+        <w:spacing w:before="100" w:beforeAutospacing="1" w:after="100" w:afterAutospacing="1"/>
+        <w:rPr>
+          <w:rFonts w:cstheme="minorHAnsi"/>
+        </w:rPr>
+      </w:pPr>
+      <w:r>
+        <w:rPr>
+          <w:rFonts w:cstheme="minorHAnsi"/>
+        </w:rPr>
+        <w:t>I dispositivi di commutazione sono:</w:t>
+      </w:r>
+    </w:p>
+    <w:p>
+      <w:pPr>
+        <w:pStyle w:val="Paragrafoelenco"/>
+        <w:numPr>
+          <w:ilvl w:val="0"/>
+          <w:numId w:val="42"/>
+        </w:numPr>
+        <w:shd w:val="clear" w:color="auto" w:fill="FFFFFF"/>
+        <w:spacing w:before="100" w:beforeAutospacing="1" w:after="100" w:afterAutospacing="1"/>
+        <w:rPr>
+          <w:rFonts w:cstheme="minorHAnsi"/>
+        </w:rPr>
+      </w:pPr>
+      <w:r>
+        <w:rPr>
+          <w:rFonts w:cstheme="minorHAnsi"/>
+          <w:b/>
+        </w:rPr>
+        <w:t>Switch</w:t>
+      </w:r>
+    </w:p>
+    <w:p>
+      <w:pPr>
+        <w:pStyle w:val="Paragrafoelenco"/>
+        <w:shd w:val="clear" w:color="auto" w:fill="FFFFFF"/>
+        <w:spacing w:before="100" w:beforeAutospacing="1" w:after="100" w:afterAutospacing="1"/>
+        <w:rPr>
+          <w:rFonts w:cstheme="minorHAnsi"/>
+        </w:rPr>
+      </w:pPr>
+      <w:r>
+        <w:rPr>
+          <w:rFonts w:cstheme="minorHAnsi"/>
+        </w:rPr>
+        <w:t>dispositivo a semiconduttori con due</w:t>
+      </w:r>
+      <w:r>
+        <w:rPr>
+          <w:rFonts w:cstheme="minorHAnsi"/>
+        </w:rPr>
+        <w:t xml:space="preserve"> </w:t>
+      </w:r>
+      <w:r>
+        <w:rPr>
+          <w:rFonts w:cstheme="minorHAnsi"/>
+        </w:rPr>
+        <w:t>ingressi (i1, i2), due uscite (u1, u2) e due possibili</w:t>
+      </w:r>
+    </w:p>
+    <w:p>
+      <w:pPr>
+        <w:pStyle w:val="Paragrafoelenco"/>
+        <w:shd w:val="clear" w:color="auto" w:fill="FFFFFF"/>
+        <w:spacing w:before="100" w:beforeAutospacing="1" w:after="100" w:afterAutospacing="1"/>
+        <w:rPr>
+          <w:rFonts w:cstheme="minorHAnsi"/>
+        </w:rPr>
+      </w:pPr>
+      <w:r>
+        <w:rPr>
+          <w:rFonts w:cstheme="minorHAnsi"/>
+        </w:rPr>
+        <w:t>stati:</w:t>
+      </w:r>
+    </w:p>
+    <w:p>
+      <w:pPr>
+        <w:pStyle w:val="Paragrafoelenco"/>
+        <w:shd w:val="clear" w:color="auto" w:fill="FFFFFF"/>
+        <w:spacing w:before="100" w:beforeAutospacing="1" w:after="100" w:afterAutospacing="1"/>
+        <w:rPr>
+          <w:rFonts w:cstheme="minorHAnsi"/>
+        </w:rPr>
+      </w:pPr>
+      <w:r>
+        <w:rPr>
+          <w:noProof/>
+        </w:rPr>
+        <w:drawing>
+          <wp:inline distT="0" distB="0" distL="0" distR="0" wp14:anchorId="099E7784" wp14:editId="1F5BC93D">
+            <wp:extent cx="5991225" cy="2419350"/>
+            <wp:effectExtent l="0" t="0" r="9525" b="0"/>
+            <wp:docPr id="8" name="Immagine 8"/>
+            <wp:cNvGraphicFramePr>
+              <a:graphicFrameLocks xmlns:a="http://schemas.openxmlformats.org/drawingml/2006/main" noChangeAspect="1"/>
+            </wp:cNvGraphicFramePr>
+            <a:graphic xmlns:a="http://schemas.openxmlformats.org/drawingml/2006/main">
+              <a:graphicData uri="http://schemas.openxmlformats.org/drawingml/2006/picture">
+                <pic:pic xmlns:pic="http://schemas.openxmlformats.org/drawingml/2006/picture">
+                  <pic:nvPicPr>
+                    <pic:cNvPr id="1" name=""/>
+                    <pic:cNvPicPr/>
+                  </pic:nvPicPr>
+                  <pic:blipFill>
+                    <a:blip r:embed="rId38"/>
+                    <a:stretch>
+                      <a:fillRect/>
+                    </a:stretch>
+                  </pic:blipFill>
+                  <pic:spPr>
+                    <a:xfrm>
+                      <a:off x="0" y="0"/>
+                      <a:ext cx="5991225" cy="2419350"/>
+                    </a:xfrm>
+                    <a:prstGeom prst="rect">
+                      <a:avLst/>
+                    </a:prstGeom>
+                  </pic:spPr>
+                </pic:pic>
+              </a:graphicData>
+            </a:graphic>
+          </wp:inline>
+        </w:drawing>
+      </w:r>
+    </w:p>
+    <w:p>
+      <w:pPr>
+        <w:shd w:val="clear" w:color="auto" w:fill="FFFFFF"/>
+        <w:spacing w:before="100" w:beforeAutospacing="1" w:after="100" w:afterAutospacing="1"/>
+        <w:rPr>
+          <w:rFonts w:cstheme="minorHAnsi"/>
+          <w:color w:val="0070C0"/>
+        </w:rPr>
+      </w:pPr>
+      <w:r>
+        <w:rPr>
+          <w:rFonts w:cstheme="minorHAnsi"/>
+          <w:i/>
+          <w:iCs/>
+          <w:color w:val="FF0000"/>
+        </w:rPr>
+        <w:t xml:space="preserve">i1 </w:t>
+      </w:r>
+      <w:r>
+        <w:rPr>
+          <w:rFonts w:cstheme="minorHAnsi"/>
+          <w:color w:val="FF0000"/>
+        </w:rPr>
+        <w:t xml:space="preserve">è connesso a </w:t>
+      </w:r>
+      <w:r>
+        <w:rPr>
+          <w:rFonts w:cstheme="minorHAnsi"/>
+          <w:i/>
+          <w:iCs/>
+          <w:color w:val="FF0000"/>
+        </w:rPr>
+        <w:t xml:space="preserve">u1 </w:t>
+      </w:r>
+      <w:r>
+        <w:rPr>
+          <w:rFonts w:cstheme="minorHAnsi"/>
+          <w:color w:val="FF0000"/>
+        </w:rPr>
+        <w:t xml:space="preserve">e </w:t>
+      </w:r>
+      <w:r>
+        <w:rPr>
+          <w:rFonts w:cstheme="minorHAnsi"/>
+          <w:i/>
+          <w:iCs/>
+          <w:color w:val="FF0000"/>
+        </w:rPr>
+        <w:t xml:space="preserve">i2 </w:t>
+      </w:r>
+      <w:r>
+        <w:rPr>
+          <w:rFonts w:cstheme="minorHAnsi"/>
+          <w:color w:val="FF0000"/>
+        </w:rPr>
+        <w:t xml:space="preserve">è connesso a </w:t>
+      </w:r>
+      <w:r>
+        <w:rPr>
+          <w:rFonts w:cstheme="minorHAnsi"/>
+          <w:i/>
+          <w:iCs/>
+          <w:color w:val="FF0000"/>
+        </w:rPr>
+        <w:t>u2</w:t>
+      </w:r>
+      <w:r>
+        <w:rPr>
+          <w:rFonts w:cstheme="minorHAnsi"/>
+          <w:color w:val="FF0000"/>
+        </w:rPr>
+        <w:t>;</w:t>
+      </w:r>
+    </w:p>
+    <w:p>
+      <w:pPr>
+        <w:shd w:val="clear" w:color="auto" w:fill="FFFFFF"/>
+        <w:spacing w:before="100" w:beforeAutospacing="1" w:after="100" w:afterAutospacing="1"/>
+        <w:rPr>
+          <w:rFonts w:cstheme="minorHAnsi"/>
+          <w:color w:val="0070C0"/>
+        </w:rPr>
+      </w:pPr>
+      <w:r>
+        <w:rPr>
+          <w:rFonts w:cstheme="minorHAnsi"/>
+          <w:i/>
+          <w:iCs/>
+          <w:color w:val="0070C0"/>
+        </w:rPr>
+        <w:t xml:space="preserve">i1 </w:t>
+      </w:r>
+      <w:r>
+        <w:rPr>
+          <w:rFonts w:cstheme="minorHAnsi"/>
+          <w:color w:val="0070C0"/>
+        </w:rPr>
+        <w:t xml:space="preserve">è connesso a </w:t>
+      </w:r>
+      <w:r>
+        <w:rPr>
+          <w:rFonts w:cstheme="minorHAnsi"/>
+          <w:i/>
+          <w:iCs/>
+          <w:color w:val="0070C0"/>
+        </w:rPr>
+        <w:t xml:space="preserve">u2 </w:t>
+      </w:r>
+      <w:r>
+        <w:rPr>
+          <w:rFonts w:cstheme="minorHAnsi"/>
+          <w:color w:val="0070C0"/>
+        </w:rPr>
+        <w:t xml:space="preserve">e </w:t>
+      </w:r>
+      <w:r>
+        <w:rPr>
+          <w:rFonts w:cstheme="minorHAnsi"/>
+          <w:i/>
+          <w:iCs/>
+          <w:color w:val="0070C0"/>
+        </w:rPr>
+        <w:t xml:space="preserve">i2 </w:t>
+      </w:r>
+      <w:r>
+        <w:rPr>
+          <w:rFonts w:cstheme="minorHAnsi"/>
+          <w:color w:val="0070C0"/>
+        </w:rPr>
+        <w:t xml:space="preserve">è connesso a </w:t>
+      </w:r>
+      <w:r>
+        <w:rPr>
+          <w:rFonts w:cstheme="minorHAnsi"/>
+          <w:i/>
+          <w:iCs/>
+          <w:color w:val="0070C0"/>
+        </w:rPr>
+        <w:t>u1</w:t>
+      </w:r>
+      <w:r>
+        <w:rPr>
+          <w:rFonts w:cstheme="minorHAnsi"/>
+          <w:color w:val="0070C0"/>
+        </w:rPr>
+        <w:t>.</w:t>
+      </w:r>
+    </w:p>
+    <w:p>
+      <w:pPr>
+        <w:shd w:val="clear" w:color="auto" w:fill="FFFFFF"/>
+        <w:spacing w:before="100" w:beforeAutospacing="1" w:after="100" w:afterAutospacing="1"/>
+        <w:rPr>
+          <w:rFonts w:cstheme="minorHAnsi"/>
+        </w:rPr>
+      </w:pPr>
+    </w:p>
+    <w:p>
+      <w:pPr>
+        <w:pStyle w:val="Paragrafoelenco"/>
+        <w:numPr>
+          <w:ilvl w:val="0"/>
+          <w:numId w:val="42"/>
+        </w:numPr>
+        <w:shd w:val="clear" w:color="auto" w:fill="FFFFFF"/>
+        <w:spacing w:before="100" w:beforeAutospacing="1" w:after="100" w:afterAutospacing="1"/>
+        <w:rPr>
+          <w:rFonts w:cstheme="minorHAnsi"/>
+        </w:rPr>
+      </w:pPr>
+      <w:proofErr w:type="spellStart"/>
+      <w:r>
+        <w:rPr>
+          <w:rFonts w:cstheme="minorHAnsi"/>
+          <w:b/>
+        </w:rPr>
+        <w:t>Crossbar</w:t>
+      </w:r>
+      <w:proofErr w:type="spellEnd"/>
+      <w:r>
+        <w:rPr>
+          <w:rFonts w:cstheme="minorHAnsi"/>
+        </w:rPr>
+        <w:t xml:space="preserve">: N ingressi, N uscite </w:t>
+      </w:r>
+      <w:proofErr w:type="gramStart"/>
+      <w:r>
+        <w:rPr>
+          <w:rFonts w:cstheme="minorHAnsi"/>
+        </w:rPr>
+        <w:t>ed</w:t>
+      </w:r>
+      <w:proofErr w:type="gramEnd"/>
+      <w:r>
+        <w:rPr>
+          <w:rFonts w:cstheme="minorHAnsi"/>
+        </w:rPr>
+        <w:t xml:space="preserve"> N2 punti</w:t>
+      </w:r>
+      <w:r>
+        <w:rPr>
+          <w:rFonts w:cstheme="minorHAnsi"/>
+        </w:rPr>
+        <w:t xml:space="preserve"> </w:t>
+      </w:r>
+      <w:r>
+        <w:rPr>
+          <w:rFonts w:cstheme="minorHAnsi"/>
+        </w:rPr>
+        <w:t>di incrocio, realizzati ciascuno con uno</w:t>
+      </w:r>
+      <w:r>
+        <w:rPr>
+          <w:rFonts w:cstheme="minorHAnsi"/>
+        </w:rPr>
+        <w:t xml:space="preserve"> </w:t>
+      </w:r>
+      <w:r>
+        <w:rPr>
+          <w:rFonts w:cstheme="minorHAnsi"/>
+        </w:rPr>
+        <w:t>switch.</w:t>
+      </w:r>
+    </w:p>
+    <w:p>
+      <w:pPr>
+        <w:rPr>
+          <w:rFonts w:cstheme="minorHAnsi"/>
+        </w:rPr>
+      </w:pPr>
+    </w:p>
+    <w:p>
+      <w:pPr>
+        <w:rPr>
+          <w:rFonts w:cstheme="minorHAnsi"/>
+        </w:rPr>
+      </w:pPr>
+      <w:r>
+        <w:rPr>
+          <w:noProof/>
+        </w:rPr>
+        <w:drawing>
+          <wp:inline distT="0" distB="0" distL="0" distR="0" wp14:anchorId="08788287" wp14:editId="03BAF540">
+            <wp:extent cx="2717321" cy="1724898"/>
+            <wp:effectExtent l="0" t="0" r="6985" b="8890"/>
+            <wp:docPr id="9" name="Immagine 9"/>
+            <wp:cNvGraphicFramePr>
+              <a:graphicFrameLocks xmlns:a="http://schemas.openxmlformats.org/drawingml/2006/main" noChangeAspect="1"/>
+            </wp:cNvGraphicFramePr>
+            <a:graphic xmlns:a="http://schemas.openxmlformats.org/drawingml/2006/main">
+              <a:graphicData uri="http://schemas.openxmlformats.org/drawingml/2006/picture">
+                <pic:pic xmlns:pic="http://schemas.openxmlformats.org/drawingml/2006/picture">
+                  <pic:nvPicPr>
+                    <pic:cNvPr id="1" name=""/>
+                    <pic:cNvPicPr/>
+                  </pic:nvPicPr>
+                  <pic:blipFill>
+                    <a:blip r:embed="rId39"/>
+                    <a:stretch>
+                      <a:fillRect/>
+                    </a:stretch>
+                  </pic:blipFill>
+                  <pic:spPr>
+                    <a:xfrm>
+                      <a:off x="0" y="0"/>
+                      <a:ext cx="2736951" cy="1737359"/>
+                    </a:xfrm>
+                    <a:prstGeom prst="rect">
+                      <a:avLst/>
+                    </a:prstGeom>
+                  </pic:spPr>
+                </pic:pic>
+              </a:graphicData>
+            </a:graphic>
+          </wp:inline>
+        </w:drawing>
+      </w:r>
+    </w:p>
+    <w:p>
+      <w:pPr>
+        <w:rPr>
+          <w:rFonts w:cstheme="minorHAnsi"/>
+        </w:rPr>
+      </w:pPr>
+    </w:p>
+    <w:p>
+      <w:pPr>
+        <w:rPr>
+          <w:rFonts w:cstheme="minorHAnsi"/>
+        </w:rPr>
+      </w:pPr>
+    </w:p>
+    <w:p>
+      <w:pPr>
+        <w:pStyle w:val="Paragrafoelenco"/>
+        <w:numPr>
+          <w:ilvl w:val="0"/>
+          <w:numId w:val="42"/>
+        </w:numPr>
+        <w:rPr>
+          <w:rFonts w:cstheme="minorHAnsi"/>
+        </w:rPr>
+      </w:pPr>
+      <w:r>
+        <w:rPr>
+          <w:rFonts w:cstheme="minorHAnsi"/>
+          <w:b/>
+        </w:rPr>
+        <w:lastRenderedPageBreak/>
+        <w:t>Switch multilivello</w:t>
+      </w:r>
+      <w:r>
+        <w:rPr>
+          <w:rFonts w:cstheme="minorHAnsi"/>
+        </w:rPr>
+        <w:t>:</w:t>
+      </w:r>
+      <w:r>
+        <w:rPr>
+          <w:rFonts w:cstheme="minorHAnsi"/>
+        </w:rPr>
+        <w:t xml:space="preserve"> (</w:t>
+      </w:r>
+      <w:proofErr w:type="spellStart"/>
+      <w:r>
+        <w:rPr>
+          <w:rFonts w:cstheme="minorHAnsi"/>
+        </w:rPr>
+        <w:t>multistage</w:t>
+      </w:r>
+      <w:proofErr w:type="spellEnd"/>
+      <w:r>
+        <w:rPr>
+          <w:rFonts w:cstheme="minorHAnsi"/>
+        </w:rPr>
+        <w:t xml:space="preserve"> switch): utilizzo di più</w:t>
+      </w:r>
+      <w:r>
+        <w:rPr>
+          <w:rFonts w:cstheme="minorHAnsi"/>
+        </w:rPr>
+        <w:t xml:space="preserve"> </w:t>
+      </w:r>
+      <w:proofErr w:type="spellStart"/>
+      <w:r>
+        <w:rPr>
+          <w:rFonts w:cstheme="minorHAnsi"/>
+        </w:rPr>
+        <w:t>crossbar</w:t>
+      </w:r>
+      <w:proofErr w:type="spellEnd"/>
+      <w:r>
+        <w:rPr>
+          <w:rFonts w:cstheme="minorHAnsi"/>
+        </w:rPr>
+        <w:t xml:space="preserve"> di piccole dimensioni (ad es. 2*2), organizzati</w:t>
+      </w:r>
+      <w:r>
+        <w:rPr>
+          <w:rFonts w:cstheme="minorHAnsi"/>
+        </w:rPr>
+        <w:t xml:space="preserve"> </w:t>
+      </w:r>
+      <w:r>
+        <w:rPr>
+          <w:rFonts w:cstheme="minorHAnsi"/>
+        </w:rPr>
+        <w:t>in gruppi su più livelli successivi</w:t>
+      </w:r>
+    </w:p>
+    <w:p>
+      <w:pPr>
+        <w:pStyle w:val="Paragrafoelenco"/>
+        <w:rPr>
+          <w:rFonts w:cstheme="minorHAnsi"/>
+        </w:rPr>
+      </w:pPr>
+      <w:r>
+        <w:rPr>
+          <w:noProof/>
+        </w:rPr>
+        <w:drawing>
+          <wp:inline distT="0" distB="0" distL="0" distR="0" wp14:anchorId="534D3E5A" wp14:editId="67564433">
+            <wp:extent cx="4771365" cy="2820838"/>
+            <wp:effectExtent l="0" t="0" r="0" b="0"/>
+            <wp:docPr id="10" name="Immagine 10"/>
+            <wp:cNvGraphicFramePr>
+              <a:graphicFrameLocks xmlns:a="http://schemas.openxmlformats.org/drawingml/2006/main" noChangeAspect="1"/>
+            </wp:cNvGraphicFramePr>
+            <a:graphic xmlns:a="http://schemas.openxmlformats.org/drawingml/2006/main">
+              <a:graphicData uri="http://schemas.openxmlformats.org/drawingml/2006/picture">
+                <pic:pic xmlns:pic="http://schemas.openxmlformats.org/drawingml/2006/picture">
+                  <pic:nvPicPr>
+                    <pic:cNvPr id="1" name=""/>
+                    <pic:cNvPicPr/>
+                  </pic:nvPicPr>
+                  <pic:blipFill>
+                    <a:blip r:embed="rId40"/>
+                    <a:stretch>
+                      <a:fillRect/>
+                    </a:stretch>
+                  </pic:blipFill>
+                  <pic:spPr>
+                    <a:xfrm>
+                      <a:off x="0" y="0"/>
+                      <a:ext cx="4780949" cy="2826504"/>
+                    </a:xfrm>
+                    <a:prstGeom prst="rect">
+                      <a:avLst/>
+                    </a:prstGeom>
+                  </pic:spPr>
+                </pic:pic>
+              </a:graphicData>
+            </a:graphic>
+          </wp:inline>
+        </w:drawing>
+      </w:r>
+    </w:p>
+    <w:p>
+      <w:pPr>
+        <w:pStyle w:val="Paragrafoelenco"/>
+        <w:rPr>
+          <w:rFonts w:cstheme="minorHAnsi"/>
+        </w:rPr>
+      </w:pPr>
+    </w:p>
+    <w:p>
+      <w:pPr>
+        <w:pStyle w:val="Paragrafoelenco"/>
+        <w:rPr>
+          <w:rFonts w:cstheme="minorHAnsi"/>
+        </w:rPr>
+      </w:pPr>
+    </w:p>
+    <w:p>
+      <w:pPr>
+        <w:pStyle w:val="Paragrafoelenco"/>
+        <w:rPr>
+          <w:rFonts w:cstheme="minorHAnsi"/>
+        </w:rPr>
+      </w:pPr>
+    </w:p>
+    <w:p>
+      <w:pPr>
+        <w:pStyle w:val="Paragrafoelenco"/>
+        <w:rPr>
+          <w:rFonts w:cstheme="minorHAnsi"/>
+        </w:rPr>
+      </w:pPr>
+    </w:p>
+    <w:p>
+      <w:pPr>
+        <w:pStyle w:val="Paragrafoelenco"/>
+        <w:rPr>
+          <w:rFonts w:cstheme="minorHAnsi"/>
+        </w:rPr>
+      </w:pPr>
+    </w:p>
+    <w:p>
+      <w:pPr>
+        <w:pStyle w:val="Paragrafoelenco"/>
+        <w:rPr>
+          <w:rFonts w:cstheme="minorHAnsi"/>
+        </w:rPr>
+      </w:pPr>
+    </w:p>
+    <w:p>
+      <w:pPr>
+        <w:pStyle w:val="Titolo1"/>
+        <w:rPr>
+          <w:rFonts w:asciiTheme="minorHAnsi" w:hAnsiTheme="minorHAnsi" w:cstheme="minorHAnsi"/>
+        </w:rPr>
+      </w:pPr>
+      <w:r>
+        <w:rPr>
+          <w:rFonts w:asciiTheme="minorHAnsi" w:hAnsiTheme="minorHAnsi" w:cstheme="minorHAnsi"/>
+        </w:rPr>
+        <w:t>LEZIONE 6 – IL LIVELLO DATA LINK</w:t>
+      </w:r>
+    </w:p>
+    <w:p>
+      <w:bookmarkStart w:id="32" w:name="_GoBack"/>
+      <w:bookmarkEnd w:id="32"/>
     </w:p>
     <w:sectPr>
       <w:pgSz w:w="11906" w:h="16838"/>
@@ -19780,7 +25186,7 @@
 </file>
 
 <file path=word/numbering.xml><?xml version="1.0" encoding="utf-8"?>
-<w:numbering xmlns:wpc="http://schemas.microsoft.com/office/word/2010/wordprocessingCanvas" xmlns:cx="http://schemas.microsoft.com/office/drawing/2014/chartex" xmlns:cx1="http://schemas.microsoft.com/office/drawing/2015/9/8/chartex" xmlns:cx2="http://schemas.microsoft.com/office/drawing/2015/10/21/chartex" xmlns:cx3="http://schemas.microsoft.com/office/drawing/2016/5/9/chartex" xmlns:cx4="http://schemas.microsoft.com/office/drawing/2016/5/10/chartex" xmlns:cx5="http://schemas.microsoft.com/office/drawing/2016/5/11/chartex" xmlns:cx6="http://schemas.microsoft.com/office/drawing/2016/5/12/chartex" xmlns:cx7="http://schemas.microsoft.com/office/drawing/2016/5/13/chartex" xmlns:cx8="http://schemas.microsoft.com/office/drawing/2016/5/14/chartex" xmlns:mc="http://schemas.openxmlformats.org/markup-compatibility/2006" xmlns:aink="http://schemas.microsoft.com/office/drawing/2016/ink" xmlns:am3d="http://schemas.microsoft.com/office/drawing/2017/model3d" xmlns:o="urn:schemas-microsoft-com:office:office" xmlns:oel="http://schemas.microsoft.com/office/2019/extlst" xmlns:r="http://schemas.openxmlformats.org/officeDocument/2006/relationships" xmlns:m="http://schemas.openxmlformats.org/officeDocument/2006/math" xmlns:v="urn:schemas-microsoft-com:vml" xmlns:wp14="http://schemas.microsoft.com/office/word/2010/wordprocessingDrawing" xmlns:wp="http://schemas.openxmlformats.org/drawingml/2006/wordprocessingDrawing" xmlns:w10="urn:schemas-microsoft-com:office:word" xmlns:w="http://schemas.openxmlformats.org/wordprocessingml/2006/main" xmlns:w14="http://schemas.microsoft.com/office/word/2010/wordml" xmlns:w15="http://schemas.microsoft.com/office/word/2012/wordml" xmlns:w16cex="http://schemas.microsoft.com/office/word/2018/wordml/cex" xmlns:w16cid="http://schemas.microsoft.com/office/word/2016/wordml/cid" xmlns:w16="http://schemas.microsoft.com/office/word/2018/wordml" xmlns:w16sdtdh="http://schemas.microsoft.com/office/word/2020/wordml/sdtdatahash" xmlns:w16se="http://schemas.microsoft.com/office/word/2015/wordml/symex" xmlns:wpg="http://schemas.microsoft.com/office/word/2010/wordprocessingGroup" xmlns:wpi="http://schemas.microsoft.com/office/word/2010/wordprocessingInk" xmlns:wne="http://schemas.microsoft.com/office/word/2006/wordml" xmlns:wps="http://schemas.microsoft.com/office/word/2010/wordprocessingShape" mc:Ignorable="w14 w15 w16se w16cid w16 w16cex w16sdtdh wp14">
+<w:numbering xmlns:wpc="http://schemas.microsoft.com/office/word/2010/wordprocessingCanvas" xmlns:cx="http://schemas.microsoft.com/office/drawing/2014/chartex" xmlns:cx1="http://schemas.microsoft.com/office/drawing/2015/9/8/chartex" xmlns:cx2="http://schemas.microsoft.com/office/drawing/2015/10/21/chartex" xmlns:cx3="http://schemas.microsoft.com/office/drawing/2016/5/9/chartex" xmlns:cx4="http://schemas.microsoft.com/office/drawing/2016/5/10/chartex" xmlns:cx5="http://schemas.microsoft.com/office/drawing/2016/5/11/chartex" xmlns:cx6="http://schemas.microsoft.com/office/drawing/2016/5/12/chartex" xmlns:cx7="http://schemas.microsoft.com/office/drawing/2016/5/13/chartex" xmlns:cx8="http://schemas.microsoft.com/office/drawing/2016/5/14/chartex" xmlns:mc="http://schemas.openxmlformats.org/markup-compatibility/2006" xmlns:aink="http://schemas.microsoft.com/office/drawing/2016/ink" xmlns:am3d="http://schemas.microsoft.com/office/drawing/2017/model3d" xmlns:o="urn:schemas-microsoft-com:office:office" xmlns:r="http://schemas.openxmlformats.org/officeDocument/2006/relationships" xmlns:m="http://schemas.openxmlformats.org/officeDocument/2006/math" xmlns:v="urn:schemas-microsoft-com:vml" xmlns:wp14="http://schemas.microsoft.com/office/word/2010/wordprocessingDrawing" xmlns:wp="http://schemas.openxmlformats.org/drawingml/2006/wordprocessingDrawing" xmlns:w10="urn:schemas-microsoft-com:office:word" xmlns:w="http://schemas.openxmlformats.org/wordprocessingml/2006/main" xmlns:w14="http://schemas.microsoft.com/office/word/2010/wordml" xmlns:w15="http://schemas.microsoft.com/office/word/2012/wordml" xmlns:w16cid="http://schemas.microsoft.com/office/word/2016/wordml/cid" xmlns:w16se="http://schemas.microsoft.com/office/word/2015/wordml/symex" xmlns:wpg="http://schemas.microsoft.com/office/word/2010/wordprocessingGroup" xmlns:wpi="http://schemas.microsoft.com/office/word/2010/wordprocessingInk" xmlns:wne="http://schemas.microsoft.com/office/word/2006/wordml" xmlns:wps="http://schemas.microsoft.com/office/word/2010/wordprocessingShape" mc:Ignorable="w14 w15 w16se w16cid wp14">
   <w:abstractNum w:abstractNumId="0" w15:restartNumberingAfterBreak="0">
     <w:nsid w:val="00E34152"/>
     <w:multiLevelType w:val="hybridMultilevel"/>
@@ -21820,6 +27226,119 @@
     </w:lvl>
   </w:abstractNum>
   <w:abstractNum w:abstractNumId="17" w15:restartNumberingAfterBreak="0">
+    <w:nsid w:val="4925563F"/>
+    <w:multiLevelType w:val="hybridMultilevel"/>
+    <w:tmpl w:val="6CBCFCD8"/>
+    <w:lvl w:ilvl="0" w:tplc="04100001">
+      <w:start w:val="1"/>
+      <w:numFmt w:val="bullet"/>
+      <w:lvlText w:val=""/>
+      <w:lvlJc w:val="left"/>
+      <w:pPr>
+        <w:ind w:left="720" w:hanging="360"/>
+      </w:pPr>
+      <w:rPr>
+        <w:rFonts w:ascii="Symbol" w:hAnsi="Symbol" w:hint="default"/>
+      </w:rPr>
+    </w:lvl>
+    <w:lvl w:ilvl="1" w:tplc="04100003" w:tentative="1">
+      <w:start w:val="1"/>
+      <w:numFmt w:val="bullet"/>
+      <w:lvlText w:val="o"/>
+      <w:lvlJc w:val="left"/>
+      <w:pPr>
+        <w:ind w:left="1440" w:hanging="360"/>
+      </w:pPr>
+      <w:rPr>
+        <w:rFonts w:ascii="Courier New" w:hAnsi="Courier New" w:cs="Courier New" w:hint="default"/>
+      </w:rPr>
+    </w:lvl>
+    <w:lvl w:ilvl="2" w:tplc="04100005" w:tentative="1">
+      <w:start w:val="1"/>
+      <w:numFmt w:val="bullet"/>
+      <w:lvlText w:val=""/>
+      <w:lvlJc w:val="left"/>
+      <w:pPr>
+        <w:ind w:left="2160" w:hanging="360"/>
+      </w:pPr>
+      <w:rPr>
+        <w:rFonts w:ascii="Wingdings" w:hAnsi="Wingdings" w:hint="default"/>
+      </w:rPr>
+    </w:lvl>
+    <w:lvl w:ilvl="3" w:tplc="04100001" w:tentative="1">
+      <w:start w:val="1"/>
+      <w:numFmt w:val="bullet"/>
+      <w:lvlText w:val=""/>
+      <w:lvlJc w:val="left"/>
+      <w:pPr>
+        <w:ind w:left="2880" w:hanging="360"/>
+      </w:pPr>
+      <w:rPr>
+        <w:rFonts w:ascii="Symbol" w:hAnsi="Symbol" w:hint="default"/>
+      </w:rPr>
+    </w:lvl>
+    <w:lvl w:ilvl="4" w:tplc="04100003" w:tentative="1">
+      <w:start w:val="1"/>
+      <w:numFmt w:val="bullet"/>
+      <w:lvlText w:val="o"/>
+      <w:lvlJc w:val="left"/>
+      <w:pPr>
+        <w:ind w:left="3600" w:hanging="360"/>
+      </w:pPr>
+      <w:rPr>
+        <w:rFonts w:ascii="Courier New" w:hAnsi="Courier New" w:cs="Courier New" w:hint="default"/>
+      </w:rPr>
+    </w:lvl>
+    <w:lvl w:ilvl="5" w:tplc="04100005" w:tentative="1">
+      <w:start w:val="1"/>
+      <w:numFmt w:val="bullet"/>
+      <w:lvlText w:val=""/>
+      <w:lvlJc w:val="left"/>
+      <w:pPr>
+        <w:ind w:left="4320" w:hanging="360"/>
+      </w:pPr>
+      <w:rPr>
+        <w:rFonts w:ascii="Wingdings" w:hAnsi="Wingdings" w:hint="default"/>
+      </w:rPr>
+    </w:lvl>
+    <w:lvl w:ilvl="6" w:tplc="04100001" w:tentative="1">
+      <w:start w:val="1"/>
+      <w:numFmt w:val="bullet"/>
+      <w:lvlText w:val=""/>
+      <w:lvlJc w:val="left"/>
+      <w:pPr>
+        <w:ind w:left="5040" w:hanging="360"/>
+      </w:pPr>
+      <w:rPr>
+        <w:rFonts w:ascii="Symbol" w:hAnsi="Symbol" w:hint="default"/>
+      </w:rPr>
+    </w:lvl>
+    <w:lvl w:ilvl="7" w:tplc="04100003" w:tentative="1">
+      <w:start w:val="1"/>
+      <w:numFmt w:val="bullet"/>
+      <w:lvlText w:val="o"/>
+      <w:lvlJc w:val="left"/>
+      <w:pPr>
+        <w:ind w:left="5760" w:hanging="360"/>
+      </w:pPr>
+      <w:rPr>
+        <w:rFonts w:ascii="Courier New" w:hAnsi="Courier New" w:cs="Courier New" w:hint="default"/>
+      </w:rPr>
+    </w:lvl>
+    <w:lvl w:ilvl="8" w:tplc="04100005" w:tentative="1">
+      <w:start w:val="1"/>
+      <w:numFmt w:val="bullet"/>
+      <w:lvlText w:val=""/>
+      <w:lvlJc w:val="left"/>
+      <w:pPr>
+        <w:ind w:left="6480" w:hanging="360"/>
+      </w:pPr>
+      <w:rPr>
+        <w:rFonts w:ascii="Wingdings" w:hAnsi="Wingdings" w:hint="default"/>
+      </w:rPr>
+    </w:lvl>
+  </w:abstractNum>
+  <w:abstractNum w:abstractNumId="18" w15:restartNumberingAfterBreak="0">
     <w:nsid w:val="4DB445E5"/>
     <w:multiLevelType w:val="hybridMultilevel"/>
     <w:tmpl w:val="321244BE"/>
@@ -21932,7 +27451,7 @@
       </w:rPr>
     </w:lvl>
   </w:abstractNum>
-  <w:abstractNum w:abstractNumId="18" w15:restartNumberingAfterBreak="0">
+  <w:abstractNum w:abstractNumId="19" w15:restartNumberingAfterBreak="0">
     <w:nsid w:val="4EAF46BD"/>
     <w:multiLevelType w:val="multilevel"/>
     <w:tmpl w:val="29585966"/>
@@ -22081,7 +27600,7 @@
       </w:rPr>
     </w:lvl>
   </w:abstractNum>
-  <w:abstractNum w:abstractNumId="19" w15:restartNumberingAfterBreak="0">
+  <w:abstractNum w:abstractNumId="20" w15:restartNumberingAfterBreak="0">
     <w:nsid w:val="4F7E512B"/>
     <w:multiLevelType w:val="multilevel"/>
     <w:tmpl w:val="2852173E"/>
@@ -22230,7 +27749,7 @@
       </w:rPr>
     </w:lvl>
   </w:abstractNum>
-  <w:abstractNum w:abstractNumId="20" w15:restartNumberingAfterBreak="0">
+  <w:abstractNum w:abstractNumId="21" w15:restartNumberingAfterBreak="0">
     <w:nsid w:val="51D0652E"/>
     <w:multiLevelType w:val="hybridMultilevel"/>
     <w:tmpl w:val="C3A0673A"/>
@@ -22343,7 +27862,7 @@
       </w:rPr>
     </w:lvl>
   </w:abstractNum>
-  <w:abstractNum w:abstractNumId="21" w15:restartNumberingAfterBreak="0">
+  <w:abstractNum w:abstractNumId="22" w15:restartNumberingAfterBreak="0">
     <w:nsid w:val="53942227"/>
     <w:multiLevelType w:val="multilevel"/>
     <w:tmpl w:val="B142C120"/>
@@ -22492,7 +28011,7 @@
       </w:rPr>
     </w:lvl>
   </w:abstractNum>
-  <w:abstractNum w:abstractNumId="22" w15:restartNumberingAfterBreak="0">
+  <w:abstractNum w:abstractNumId="23" w15:restartNumberingAfterBreak="0">
     <w:nsid w:val="550E4B0B"/>
     <w:multiLevelType w:val="hybridMultilevel"/>
     <w:tmpl w:val="4F3049F0"/>
@@ -22605,7 +28124,7 @@
       </w:rPr>
     </w:lvl>
   </w:abstractNum>
-  <w:abstractNum w:abstractNumId="23" w15:restartNumberingAfterBreak="0">
+  <w:abstractNum w:abstractNumId="24" w15:restartNumberingAfterBreak="0">
     <w:nsid w:val="56E26CEC"/>
     <w:multiLevelType w:val="hybridMultilevel"/>
     <w:tmpl w:val="B5389B8A"/>
@@ -22691,7 +28210,7 @@
       </w:pPr>
     </w:lvl>
   </w:abstractNum>
-  <w:abstractNum w:abstractNumId="24" w15:restartNumberingAfterBreak="0">
+  <w:abstractNum w:abstractNumId="25" w15:restartNumberingAfterBreak="0">
     <w:nsid w:val="59DA56FC"/>
     <w:multiLevelType w:val="hybridMultilevel"/>
     <w:tmpl w:val="8732F5DE"/>
@@ -22804,7 +28323,7 @@
       </w:rPr>
     </w:lvl>
   </w:abstractNum>
-  <w:abstractNum w:abstractNumId="25" w15:restartNumberingAfterBreak="0">
+  <w:abstractNum w:abstractNumId="26" w15:restartNumberingAfterBreak="0">
     <w:nsid w:val="5E6D3688"/>
     <w:multiLevelType w:val="hybridMultilevel"/>
     <w:tmpl w:val="89C48AA8"/>
@@ -22917,7 +28436,7 @@
       </w:rPr>
     </w:lvl>
   </w:abstractNum>
-  <w:abstractNum w:abstractNumId="26" w15:restartNumberingAfterBreak="0">
+  <w:abstractNum w:abstractNumId="27" w15:restartNumberingAfterBreak="0">
     <w:nsid w:val="62AC39A6"/>
     <w:multiLevelType w:val="multilevel"/>
     <w:tmpl w:val="9BBCE9AA"/>
@@ -23066,7 +28585,7 @@
       </w:rPr>
     </w:lvl>
   </w:abstractNum>
-  <w:abstractNum w:abstractNumId="27" w15:restartNumberingAfterBreak="0">
+  <w:abstractNum w:abstractNumId="28" w15:restartNumberingAfterBreak="0">
     <w:nsid w:val="64111ED4"/>
     <w:multiLevelType w:val="hybridMultilevel"/>
     <w:tmpl w:val="CB028332"/>
@@ -23179,7 +28698,7 @@
       </w:rPr>
     </w:lvl>
   </w:abstractNum>
-  <w:abstractNum w:abstractNumId="28" w15:restartNumberingAfterBreak="0">
+  <w:abstractNum w:abstractNumId="29" w15:restartNumberingAfterBreak="0">
     <w:nsid w:val="651B10F2"/>
     <w:multiLevelType w:val="hybridMultilevel"/>
     <w:tmpl w:val="A5FE7474"/>
@@ -23292,7 +28811,7 @@
       </w:rPr>
     </w:lvl>
   </w:abstractNum>
-  <w:abstractNum w:abstractNumId="29" w15:restartNumberingAfterBreak="0">
+  <w:abstractNum w:abstractNumId="30" w15:restartNumberingAfterBreak="0">
     <w:nsid w:val="698B39C1"/>
     <w:multiLevelType w:val="hybridMultilevel"/>
     <w:tmpl w:val="510E076A"/>
@@ -23405,7 +28924,7 @@
       </w:rPr>
     </w:lvl>
   </w:abstractNum>
-  <w:abstractNum w:abstractNumId="30" w15:restartNumberingAfterBreak="0">
+  <w:abstractNum w:abstractNumId="31" w15:restartNumberingAfterBreak="0">
     <w:nsid w:val="6C542269"/>
     <w:multiLevelType w:val="hybridMultilevel"/>
     <w:tmpl w:val="6328858E"/>
@@ -23518,7 +29037,7 @@
       </w:rPr>
     </w:lvl>
   </w:abstractNum>
-  <w:abstractNum w:abstractNumId="31" w15:restartNumberingAfterBreak="0">
+  <w:abstractNum w:abstractNumId="32" w15:restartNumberingAfterBreak="0">
     <w:nsid w:val="6CF119C5"/>
     <w:multiLevelType w:val="hybridMultilevel"/>
     <w:tmpl w:val="ACDAC060"/>
@@ -23631,7 +29150,7 @@
       </w:rPr>
     </w:lvl>
   </w:abstractNum>
-  <w:abstractNum w:abstractNumId="32" w15:restartNumberingAfterBreak="0">
+  <w:abstractNum w:abstractNumId="33" w15:restartNumberingAfterBreak="0">
     <w:nsid w:val="6FE15D0B"/>
     <w:multiLevelType w:val="multilevel"/>
     <w:tmpl w:val="6F14C0EE"/>
@@ -23780,7 +29299,7 @@
       </w:rPr>
     </w:lvl>
   </w:abstractNum>
-  <w:abstractNum w:abstractNumId="33" w15:restartNumberingAfterBreak="0">
+  <w:abstractNum w:abstractNumId="34" w15:restartNumberingAfterBreak="0">
     <w:nsid w:val="73F7258E"/>
     <w:multiLevelType w:val="hybridMultilevel"/>
     <w:tmpl w:val="03F05B98"/>
@@ -23893,7 +29412,120 @@
       </w:rPr>
     </w:lvl>
   </w:abstractNum>
-  <w:abstractNum w:abstractNumId="34" w15:restartNumberingAfterBreak="0">
+  <w:abstractNum w:abstractNumId="35" w15:restartNumberingAfterBreak="0">
+    <w:nsid w:val="746E744A"/>
+    <w:multiLevelType w:val="hybridMultilevel"/>
+    <w:tmpl w:val="17F8C79E"/>
+    <w:lvl w:ilvl="0" w:tplc="04100001">
+      <w:start w:val="1"/>
+      <w:numFmt w:val="bullet"/>
+      <w:lvlText w:val=""/>
+      <w:lvlJc w:val="left"/>
+      <w:pPr>
+        <w:ind w:left="720" w:hanging="360"/>
+      </w:pPr>
+      <w:rPr>
+        <w:rFonts w:ascii="Symbol" w:hAnsi="Symbol" w:hint="default"/>
+      </w:rPr>
+    </w:lvl>
+    <w:lvl w:ilvl="1" w:tplc="04100003" w:tentative="1">
+      <w:start w:val="1"/>
+      <w:numFmt w:val="bullet"/>
+      <w:lvlText w:val="o"/>
+      <w:lvlJc w:val="left"/>
+      <w:pPr>
+        <w:ind w:left="1440" w:hanging="360"/>
+      </w:pPr>
+      <w:rPr>
+        <w:rFonts w:ascii="Courier New" w:hAnsi="Courier New" w:cs="Courier New" w:hint="default"/>
+      </w:rPr>
+    </w:lvl>
+    <w:lvl w:ilvl="2" w:tplc="04100005" w:tentative="1">
+      <w:start w:val="1"/>
+      <w:numFmt w:val="bullet"/>
+      <w:lvlText w:val=""/>
+      <w:lvlJc w:val="left"/>
+      <w:pPr>
+        <w:ind w:left="2160" w:hanging="360"/>
+      </w:pPr>
+      <w:rPr>
+        <w:rFonts w:ascii="Wingdings" w:hAnsi="Wingdings" w:hint="default"/>
+      </w:rPr>
+    </w:lvl>
+    <w:lvl w:ilvl="3" w:tplc="04100001" w:tentative="1">
+      <w:start w:val="1"/>
+      <w:numFmt w:val="bullet"/>
+      <w:lvlText w:val=""/>
+      <w:lvlJc w:val="left"/>
+      <w:pPr>
+        <w:ind w:left="2880" w:hanging="360"/>
+      </w:pPr>
+      <w:rPr>
+        <w:rFonts w:ascii="Symbol" w:hAnsi="Symbol" w:hint="default"/>
+      </w:rPr>
+    </w:lvl>
+    <w:lvl w:ilvl="4" w:tplc="04100003" w:tentative="1">
+      <w:start w:val="1"/>
+      <w:numFmt w:val="bullet"/>
+      <w:lvlText w:val="o"/>
+      <w:lvlJc w:val="left"/>
+      <w:pPr>
+        <w:ind w:left="3600" w:hanging="360"/>
+      </w:pPr>
+      <w:rPr>
+        <w:rFonts w:ascii="Courier New" w:hAnsi="Courier New" w:cs="Courier New" w:hint="default"/>
+      </w:rPr>
+    </w:lvl>
+    <w:lvl w:ilvl="5" w:tplc="04100005" w:tentative="1">
+      <w:start w:val="1"/>
+      <w:numFmt w:val="bullet"/>
+      <w:lvlText w:val=""/>
+      <w:lvlJc w:val="left"/>
+      <w:pPr>
+        <w:ind w:left="4320" w:hanging="360"/>
+      </w:pPr>
+      <w:rPr>
+        <w:rFonts w:ascii="Wingdings" w:hAnsi="Wingdings" w:hint="default"/>
+      </w:rPr>
+    </w:lvl>
+    <w:lvl w:ilvl="6" w:tplc="04100001" w:tentative="1">
+      <w:start w:val="1"/>
+      <w:numFmt w:val="bullet"/>
+      <w:lvlText w:val=""/>
+      <w:lvlJc w:val="left"/>
+      <w:pPr>
+        <w:ind w:left="5040" w:hanging="360"/>
+      </w:pPr>
+      <w:rPr>
+        <w:rFonts w:ascii="Symbol" w:hAnsi="Symbol" w:hint="default"/>
+      </w:rPr>
+    </w:lvl>
+    <w:lvl w:ilvl="7" w:tplc="04100003" w:tentative="1">
+      <w:start w:val="1"/>
+      <w:numFmt w:val="bullet"/>
+      <w:lvlText w:val="o"/>
+      <w:lvlJc w:val="left"/>
+      <w:pPr>
+        <w:ind w:left="5760" w:hanging="360"/>
+      </w:pPr>
+      <w:rPr>
+        <w:rFonts w:ascii="Courier New" w:hAnsi="Courier New" w:cs="Courier New" w:hint="default"/>
+      </w:rPr>
+    </w:lvl>
+    <w:lvl w:ilvl="8" w:tplc="04100005" w:tentative="1">
+      <w:start w:val="1"/>
+      <w:numFmt w:val="bullet"/>
+      <w:lvlText w:val=""/>
+      <w:lvlJc w:val="left"/>
+      <w:pPr>
+        <w:ind w:left="6480" w:hanging="360"/>
+      </w:pPr>
+      <w:rPr>
+        <w:rFonts w:ascii="Wingdings" w:hAnsi="Wingdings" w:hint="default"/>
+      </w:rPr>
+    </w:lvl>
+  </w:abstractNum>
+  <w:abstractNum w:abstractNumId="36" w15:restartNumberingAfterBreak="0">
     <w:nsid w:val="74DB5717"/>
     <w:multiLevelType w:val="multilevel"/>
     <w:tmpl w:val="B64653BA"/>
@@ -24006,7 +29638,7 @@
       </w:pPr>
     </w:lvl>
   </w:abstractNum>
-  <w:abstractNum w:abstractNumId="35" w15:restartNumberingAfterBreak="0">
+  <w:abstractNum w:abstractNumId="37" w15:restartNumberingAfterBreak="0">
     <w:nsid w:val="75E518E3"/>
     <w:multiLevelType w:val="multilevel"/>
     <w:tmpl w:val="FBF0AFB4"/>
@@ -24155,7 +29787,7 @@
       </w:rPr>
     </w:lvl>
   </w:abstractNum>
-  <w:abstractNum w:abstractNumId="36" w15:restartNumberingAfterBreak="0">
+  <w:abstractNum w:abstractNumId="38" w15:restartNumberingAfterBreak="0">
     <w:nsid w:val="786E5C44"/>
     <w:multiLevelType w:val="multilevel"/>
     <w:tmpl w:val="DEE6B966"/>
@@ -24268,7 +29900,7 @@
       </w:pPr>
     </w:lvl>
   </w:abstractNum>
-  <w:abstractNum w:abstractNumId="37" w15:restartNumberingAfterBreak="0">
+  <w:abstractNum w:abstractNumId="39" w15:restartNumberingAfterBreak="0">
     <w:nsid w:val="7878660F"/>
     <w:multiLevelType w:val="hybridMultilevel"/>
     <w:tmpl w:val="4BEE3C94"/>
@@ -24381,7 +30013,7 @@
       </w:rPr>
     </w:lvl>
   </w:abstractNum>
-  <w:abstractNum w:abstractNumId="38" w15:restartNumberingAfterBreak="0">
+  <w:abstractNum w:abstractNumId="40" w15:restartNumberingAfterBreak="0">
     <w:nsid w:val="79992FCC"/>
     <w:multiLevelType w:val="multilevel"/>
     <w:tmpl w:val="C5F872C8"/>
@@ -24530,7 +30162,7 @@
       </w:rPr>
     </w:lvl>
   </w:abstractNum>
-  <w:abstractNum w:abstractNumId="39" w15:restartNumberingAfterBreak="0">
+  <w:abstractNum w:abstractNumId="41" w15:restartNumberingAfterBreak="0">
     <w:nsid w:val="7CAA5D15"/>
     <w:multiLevelType w:val="hybridMultilevel"/>
     <w:tmpl w:val="954CF0F2"/>
@@ -24616,131 +30248,137 @@
       </w:pPr>
     </w:lvl>
   </w:abstractNum>
-  <w:num w:numId="1" w16cid:durableId="1932472827">
+  <w:num w:numId="1">
     <w:abstractNumId w:val="9"/>
   </w:num>
-  <w:num w:numId="2" w16cid:durableId="214511664">
+  <w:num w:numId="2">
+    <w:abstractNumId w:val="26"/>
+  </w:num>
+  <w:num w:numId="3">
+    <w:abstractNumId w:val="37"/>
+  </w:num>
+  <w:num w:numId="4">
+    <w:abstractNumId w:val="4"/>
+  </w:num>
+  <w:num w:numId="5">
+    <w:abstractNumId w:val="6"/>
+  </w:num>
+  <w:num w:numId="6">
+    <w:abstractNumId w:val="38"/>
+  </w:num>
+  <w:num w:numId="7">
+    <w:abstractNumId w:val="3"/>
+  </w:num>
+  <w:num w:numId="8">
+    <w:abstractNumId w:val="16"/>
+  </w:num>
+  <w:num w:numId="9">
+    <w:abstractNumId w:val="18"/>
+  </w:num>
+  <w:num w:numId="10">
+    <w:abstractNumId w:val="5"/>
+  </w:num>
+  <w:num w:numId="11">
+    <w:abstractNumId w:val="29"/>
+  </w:num>
+  <w:num w:numId="12">
+    <w:abstractNumId w:val="30"/>
+  </w:num>
+  <w:num w:numId="13">
+    <w:abstractNumId w:val="31"/>
+  </w:num>
+  <w:num w:numId="14">
+    <w:abstractNumId w:val="20"/>
+  </w:num>
+  <w:num w:numId="15">
+    <w:abstractNumId w:val="33"/>
+  </w:num>
+  <w:num w:numId="16">
+    <w:abstractNumId w:val="40"/>
+  </w:num>
+  <w:num w:numId="17">
+    <w:abstractNumId w:val="21"/>
+  </w:num>
+  <w:num w:numId="18">
+    <w:abstractNumId w:val="1"/>
+  </w:num>
+  <w:num w:numId="19">
+    <w:abstractNumId w:val="10"/>
+  </w:num>
+  <w:num w:numId="20">
+    <w:abstractNumId w:val="13"/>
+  </w:num>
+  <w:num w:numId="21">
+    <w:abstractNumId w:val="7"/>
+  </w:num>
+  <w:num w:numId="22">
+    <w:abstractNumId w:val="15"/>
+  </w:num>
+  <w:num w:numId="23">
+    <w:abstractNumId w:val="36"/>
+  </w:num>
+  <w:num w:numId="24">
+    <w:abstractNumId w:val="12"/>
+  </w:num>
+  <w:num w:numId="25">
+    <w:abstractNumId w:val="32"/>
+  </w:num>
+  <w:num w:numId="26">
+    <w:abstractNumId w:val="22"/>
+  </w:num>
+  <w:num w:numId="27">
+    <w:abstractNumId w:val="41"/>
+  </w:num>
+  <w:num w:numId="28">
+    <w:abstractNumId w:val="34"/>
+  </w:num>
+  <w:num w:numId="29">
+    <w:abstractNumId w:val="39"/>
+  </w:num>
+  <w:num w:numId="30">
     <w:abstractNumId w:val="25"/>
   </w:num>
-  <w:num w:numId="3" w16cid:durableId="313222228">
+  <w:num w:numId="31">
+    <w:abstractNumId w:val="28"/>
+  </w:num>
+  <w:num w:numId="32">
+    <w:abstractNumId w:val="0"/>
+  </w:num>
+  <w:num w:numId="33">
+    <w:abstractNumId w:val="11"/>
+  </w:num>
+  <w:num w:numId="34">
+    <w:abstractNumId w:val="14"/>
+  </w:num>
+  <w:num w:numId="35">
+    <w:abstractNumId w:val="23"/>
+  </w:num>
+  <w:num w:numId="36">
+    <w:abstractNumId w:val="24"/>
+  </w:num>
+  <w:num w:numId="37">
+    <w:abstractNumId w:val="27"/>
+  </w:num>
+  <w:num w:numId="38">
+    <w:abstractNumId w:val="8"/>
+  </w:num>
+  <w:num w:numId="39">
+    <w:abstractNumId w:val="19"/>
+  </w:num>
+  <w:num w:numId="40">
+    <w:abstractNumId w:val="2"/>
+  </w:num>
+  <w:num w:numId="41">
     <w:abstractNumId w:val="35"/>
   </w:num>
-  <w:num w:numId="4" w16cid:durableId="2054384024">
-    <w:abstractNumId w:val="4"/>
-  </w:num>
-  <w:num w:numId="5" w16cid:durableId="803818404">
-    <w:abstractNumId w:val="6"/>
-  </w:num>
-  <w:num w:numId="6" w16cid:durableId="60642602">
-    <w:abstractNumId w:val="36"/>
-  </w:num>
-  <w:num w:numId="7" w16cid:durableId="635718951">
-    <w:abstractNumId w:val="3"/>
-  </w:num>
-  <w:num w:numId="8" w16cid:durableId="368189430">
-    <w:abstractNumId w:val="16"/>
-  </w:num>
-  <w:num w:numId="9" w16cid:durableId="88936056">
+  <w:num w:numId="42">
     <w:abstractNumId w:val="17"/>
-  </w:num>
-  <w:num w:numId="10" w16cid:durableId="905917176">
-    <w:abstractNumId w:val="5"/>
-  </w:num>
-  <w:num w:numId="11" w16cid:durableId="1438137303">
-    <w:abstractNumId w:val="28"/>
-  </w:num>
-  <w:num w:numId="12" w16cid:durableId="1372539614">
-    <w:abstractNumId w:val="29"/>
-  </w:num>
-  <w:num w:numId="13" w16cid:durableId="1840732004">
-    <w:abstractNumId w:val="30"/>
-  </w:num>
-  <w:num w:numId="14" w16cid:durableId="2031057830">
-    <w:abstractNumId w:val="19"/>
-  </w:num>
-  <w:num w:numId="15" w16cid:durableId="1925407615">
-    <w:abstractNumId w:val="32"/>
-  </w:num>
-  <w:num w:numId="16" w16cid:durableId="1570653773">
-    <w:abstractNumId w:val="38"/>
-  </w:num>
-  <w:num w:numId="17" w16cid:durableId="965744713">
-    <w:abstractNumId w:val="20"/>
-  </w:num>
-  <w:num w:numId="18" w16cid:durableId="920019587">
-    <w:abstractNumId w:val="1"/>
-  </w:num>
-  <w:num w:numId="19" w16cid:durableId="1094932036">
-    <w:abstractNumId w:val="10"/>
-  </w:num>
-  <w:num w:numId="20" w16cid:durableId="990791882">
-    <w:abstractNumId w:val="13"/>
-  </w:num>
-  <w:num w:numId="21" w16cid:durableId="445202019">
-    <w:abstractNumId w:val="7"/>
-  </w:num>
-  <w:num w:numId="22" w16cid:durableId="1462646080">
-    <w:abstractNumId w:val="15"/>
-  </w:num>
-  <w:num w:numId="23" w16cid:durableId="1270090852">
-    <w:abstractNumId w:val="34"/>
-  </w:num>
-  <w:num w:numId="24" w16cid:durableId="2068719929">
-    <w:abstractNumId w:val="12"/>
-  </w:num>
-  <w:num w:numId="25" w16cid:durableId="1667398536">
-    <w:abstractNumId w:val="31"/>
-  </w:num>
-  <w:num w:numId="26" w16cid:durableId="791755257">
-    <w:abstractNumId w:val="21"/>
-  </w:num>
-  <w:num w:numId="27" w16cid:durableId="1196582488">
-    <w:abstractNumId w:val="39"/>
-  </w:num>
-  <w:num w:numId="28" w16cid:durableId="756823696">
-    <w:abstractNumId w:val="33"/>
-  </w:num>
-  <w:num w:numId="29" w16cid:durableId="407458480">
-    <w:abstractNumId w:val="37"/>
-  </w:num>
-  <w:num w:numId="30" w16cid:durableId="1076904846">
-    <w:abstractNumId w:val="24"/>
-  </w:num>
-  <w:num w:numId="31" w16cid:durableId="577255253">
-    <w:abstractNumId w:val="27"/>
-  </w:num>
-  <w:num w:numId="32" w16cid:durableId="1638796892">
-    <w:abstractNumId w:val="0"/>
-  </w:num>
-  <w:num w:numId="33" w16cid:durableId="519465822">
-    <w:abstractNumId w:val="11"/>
-  </w:num>
-  <w:num w:numId="34" w16cid:durableId="1838494484">
-    <w:abstractNumId w:val="14"/>
-  </w:num>
-  <w:num w:numId="35" w16cid:durableId="108134421">
-    <w:abstractNumId w:val="22"/>
-  </w:num>
-  <w:num w:numId="36" w16cid:durableId="1169180224">
-    <w:abstractNumId w:val="23"/>
-  </w:num>
-  <w:num w:numId="37" w16cid:durableId="1726952517">
-    <w:abstractNumId w:val="26"/>
-  </w:num>
-  <w:num w:numId="38" w16cid:durableId="1085686174">
-    <w:abstractNumId w:val="8"/>
-  </w:num>
-  <w:num w:numId="39" w16cid:durableId="325203856">
-    <w:abstractNumId w:val="18"/>
-  </w:num>
-  <w:num w:numId="40" w16cid:durableId="1221288854">
-    <w:abstractNumId w:val="2"/>
   </w:num>
 </w:numbering>
 </file>
 
 <file path=word/styles.xml><?xml version="1.0" encoding="utf-8"?>
-<w:styles xmlns:mc="http://schemas.openxmlformats.org/markup-compatibility/2006" xmlns:r="http://schemas.openxmlformats.org/officeDocument/2006/relationships" xmlns:w="http://schemas.openxmlformats.org/wordprocessingml/2006/main" xmlns:w14="http://schemas.microsoft.com/office/word/2010/wordml" xmlns:w15="http://schemas.microsoft.com/office/word/2012/wordml" xmlns:w16cex="http://schemas.microsoft.com/office/word/2018/wordml/cex" xmlns:w16cid="http://schemas.microsoft.com/office/word/2016/wordml/cid" xmlns:w16="http://schemas.microsoft.com/office/word/2018/wordml" xmlns:w16sdtdh="http://schemas.microsoft.com/office/word/2020/wordml/sdtdatahash" xmlns:w16se="http://schemas.microsoft.com/office/word/2015/wordml/symex" mc:Ignorable="w14 w15 w16se w16cid w16 w16cex w16sdtdh">
+<w:styles xmlns:mc="http://schemas.openxmlformats.org/markup-compatibility/2006" xmlns:r="http://schemas.openxmlformats.org/officeDocument/2006/relationships" xmlns:w="http://schemas.openxmlformats.org/wordprocessingml/2006/main" xmlns:w14="http://schemas.microsoft.com/office/word/2010/wordml" xmlns:w15="http://schemas.microsoft.com/office/word/2012/wordml" xmlns:w16cid="http://schemas.microsoft.com/office/word/2016/wordml/cid" xmlns:w16se="http://schemas.microsoft.com/office/word/2015/wordml/symex" mc:Ignorable="w14 w15 w16se w16cid">
   <w:docDefaults>
     <w:rPrDefault>
       <w:rPr>
@@ -24754,7 +30392,7 @@
     </w:rPrDefault>
     <w:pPrDefault/>
   </w:docDefaults>
-  <w:latentStyles w:defLockedState="0" w:defUIPriority="99" w:defSemiHidden="0" w:defUnhideWhenUsed="0" w:defQFormat="0" w:count="376">
+  <w:latentStyles w:defLockedState="0" w:defUIPriority="99" w:defSemiHidden="0" w:defUnhideWhenUsed="0" w:defQFormat="0" w:count="375">
     <w:lsdException w:name="Normal" w:uiPriority="0" w:qFormat="1"/>
     <w:lsdException w:name="heading 1" w:uiPriority="9" w:qFormat="1"/>
     <w:lsdException w:name="heading 2" w:semiHidden="1" w:uiPriority="9" w:unhideWhenUsed="1" w:qFormat="1"/>
@@ -25130,7 +30768,6 @@
     <w:lsdException w:name="Smart Hyperlink" w:semiHidden="1" w:unhideWhenUsed="1"/>
     <w:lsdException w:name="Hashtag" w:semiHidden="1" w:unhideWhenUsed="1"/>
     <w:lsdException w:name="Unresolved Mention" w:semiHidden="1" w:unhideWhenUsed="1"/>
-    <w:lsdException w:name="Smart Link" w:semiHidden="1" w:unhideWhenUsed="1"/>
   </w:latentStyles>
   <w:style w:type="paragraph" w:default="1" w:styleId="Normale">
     <w:name w:val="Normal"/>
@@ -25283,6 +30920,73 @@
     <w:rPr>
       <w:rFonts w:ascii="Times New Roman" w:hAnsi="Times New Roman" w:cs="Times New Roman"/>
     </w:rPr>
+  </w:style>
+  <w:style w:type="paragraph" w:styleId="Titolosommario">
+    <w:name w:val="TOC Heading"/>
+    <w:basedOn w:val="Titolo1"/>
+    <w:next w:val="Normale"/>
+    <w:uiPriority w:val="39"/>
+    <w:unhideWhenUsed/>
+    <w:qFormat/>
+    <w:rsid w:val="007E7DD4"/>
+    <w:pPr>
+      <w:spacing w:line="259" w:lineRule="auto"/>
+      <w:outlineLvl w:val="9"/>
+    </w:pPr>
+    <w:rPr>
+      <w:kern w:val="0"/>
+      <w:lang w:eastAsia="it-IT"/>
+      <w14:ligatures w14:val="none"/>
+    </w:rPr>
+  </w:style>
+  <w:style w:type="paragraph" w:styleId="Sommario1">
+    <w:name w:val="toc 1"/>
+    <w:basedOn w:val="Normale"/>
+    <w:next w:val="Normale"/>
+    <w:autoRedefine/>
+    <w:uiPriority w:val="39"/>
+    <w:unhideWhenUsed/>
+    <w:rsid w:val="007E7DD4"/>
+    <w:pPr>
+      <w:spacing w:after="100"/>
+    </w:pPr>
+  </w:style>
+  <w:style w:type="paragraph" w:styleId="Sommario2">
+    <w:name w:val="toc 2"/>
+    <w:basedOn w:val="Normale"/>
+    <w:next w:val="Normale"/>
+    <w:autoRedefine/>
+    <w:uiPriority w:val="39"/>
+    <w:unhideWhenUsed/>
+    <w:rsid w:val="007E7DD4"/>
+    <w:pPr>
+      <w:spacing w:after="100"/>
+      <w:ind w:left="240"/>
+    </w:pPr>
+  </w:style>
+  <w:style w:type="character" w:styleId="Collegamentoipertestuale">
+    <w:name w:val="Hyperlink"/>
+    <w:basedOn w:val="Carpredefinitoparagrafo"/>
+    <w:uiPriority w:val="99"/>
+    <w:unhideWhenUsed/>
+    <w:rsid w:val="007E7DD4"/>
+    <w:rPr>
+      <w:color w:val="0563C1" w:themeColor="hyperlink"/>
+      <w:u w:val="single"/>
+    </w:rPr>
+  </w:style>
+  <w:style w:type="paragraph" w:styleId="Sommario3">
+    <w:name w:val="toc 3"/>
+    <w:basedOn w:val="Normale"/>
+    <w:next w:val="Normale"/>
+    <w:autoRedefine/>
+    <w:uiPriority w:val="39"/>
+    <w:unhideWhenUsed/>
+    <w:rsid w:val="00081E24"/>
+    <w:pPr>
+      <w:spacing w:after="100"/>
+      <w:ind w:left="480"/>
+    </w:pPr>
   </w:style>
 </w:styles>
 </file>
@@ -25580,4 +31284,16 @@
     </a:ext>
   </a:extLst>
 </a:theme>
+</file>
+
+<file path=customXml/item1.xml><?xml version="1.0" encoding="utf-8"?>
+<b:Sources xmlns:b="http://schemas.openxmlformats.org/officeDocument/2006/bibliography" xmlns="http://schemas.openxmlformats.org/officeDocument/2006/bibliography" SelectedStyle="\APASixthEditionOfficeOnline.xsl" StyleName="APA" Version="6"/>
+</file>
+
+<file path=customXml/itemProps1.xml><?xml version="1.0" encoding="utf-8"?>
+<ds:datastoreItem xmlns:ds="http://schemas.openxmlformats.org/officeDocument/2006/customXml" ds:itemID="{5E64B1D0-5A31-42CE-BAB6-2B657496710E}">
+  <ds:schemaRefs>
+    <ds:schemaRef ds:uri="http://schemas.openxmlformats.org/officeDocument/2006/bibliography"/>
+  </ds:schemaRefs>
+</ds:datastoreItem>
 </file>